--- a/OFC_AcquisitionPaper/3_ResponseToReviewers_CerebralCortexCommunications/Panayi_Killcross_CC_OFCinPavlovianAcquisition.docx
+++ b/OFC_AcquisitionPaper/3_ResponseToReviewers_CerebralCortexCommunications/Panayi_Killcross_CC_OFCinPavlovianAcquisition.docx
@@ -1,6 +1,6 @@
 
 <file path=word/document.xml><?xml version="1.0" encoding="utf-8"?>
-<w:document xmlns:wpc="http://schemas.microsoft.com/office/word/2010/wordprocessingCanvas" xmlns:cx="http://schemas.microsoft.com/office/drawing/2014/chartex" xmlns:cx1="http://schemas.microsoft.com/office/drawing/2015/9/8/chartex" xmlns:cx2="http://schemas.microsoft.com/office/drawing/2015/10/21/chartex" xmlns:cx3="http://schemas.microsoft.com/office/drawing/2016/5/9/chartex" xmlns:cx4="http://schemas.microsoft.com/office/drawing/2016/5/10/chartex" xmlns:cx5="http://schemas.microsoft.com/office/drawing/2016/5/11/chartex" xmlns:cx6="http://schemas.microsoft.com/office/drawing/2016/5/12/chartex" xmlns:cx7="http://schemas.microsoft.com/office/drawing/2016/5/13/chartex" xmlns:cx8="http://schemas.microsoft.com/office/drawing/2016/5/14/chartex" xmlns:mc="http://schemas.openxmlformats.org/markup-compatibility/2006" xmlns:aink="http://schemas.microsoft.com/office/drawing/2016/ink" xmlns:am3d="http://schemas.microsoft.com/office/drawing/2017/model3d" xmlns:o="urn:schemas-microsoft-com:office:office" xmlns:r="http://schemas.openxmlformats.org/officeDocument/2006/relationships" xmlns:m="http://schemas.openxmlformats.org/officeDocument/2006/math" xmlns:v="urn:schemas-microsoft-com:vml" xmlns:wp14="http://schemas.microsoft.com/office/word/2010/wordprocessingDrawing" xmlns:wp="http://schemas.openxmlformats.org/drawingml/2006/wordprocessingDrawing" xmlns:w10="urn:schemas-microsoft-com:office:word" xmlns:w="http://schemas.openxmlformats.org/wordprocessingml/2006/main" xmlns:w14="http://schemas.microsoft.com/office/word/2010/wordml" xmlns:w15="http://schemas.microsoft.com/office/word/2012/wordml" xmlns:w16cex="http://schemas.microsoft.com/office/word/2018/wordml/cex" xmlns:w16cid="http://schemas.microsoft.com/office/word/2016/wordml/cid" xmlns:w16="http://schemas.microsoft.com/office/word/2018/wordml" xmlns:w16se="http://schemas.microsoft.com/office/word/2015/wordml/symex" xmlns:wpg="http://schemas.microsoft.com/office/word/2010/wordprocessingGroup" xmlns:wpi="http://schemas.microsoft.com/office/word/2010/wordprocessingInk" xmlns:wne="http://schemas.microsoft.com/office/word/2006/wordml" xmlns:wps="http://schemas.microsoft.com/office/word/2010/wordprocessingShape" mc:Ignorable="w14 w15 w16se w16cid w16 w16cex wp14">
+<w:document xmlns:wpc="http://schemas.microsoft.com/office/word/2010/wordprocessingCanvas" xmlns:cx="http://schemas.microsoft.com/office/drawing/2014/chartex" xmlns:cx1="http://schemas.microsoft.com/office/drawing/2015/9/8/chartex" xmlns:cx2="http://schemas.microsoft.com/office/drawing/2015/10/21/chartex" xmlns:cx3="http://schemas.microsoft.com/office/drawing/2016/5/9/chartex" xmlns:cx4="http://schemas.microsoft.com/office/drawing/2016/5/10/chartex" xmlns:cx5="http://schemas.microsoft.com/office/drawing/2016/5/11/chartex" xmlns:cx6="http://schemas.microsoft.com/office/drawing/2016/5/12/chartex" xmlns:cx7="http://schemas.microsoft.com/office/drawing/2016/5/13/chartex" xmlns:cx8="http://schemas.microsoft.com/office/drawing/2016/5/14/chartex" xmlns:mc="http://schemas.openxmlformats.org/markup-compatibility/2006" xmlns:aink="http://schemas.microsoft.com/office/drawing/2016/ink" xmlns:am3d="http://schemas.microsoft.com/office/drawing/2017/model3d" xmlns:o="urn:schemas-microsoft-com:office:office" xmlns:r="http://schemas.openxmlformats.org/officeDocument/2006/relationships" xmlns:m="http://schemas.openxmlformats.org/officeDocument/2006/math" xmlns:v="urn:schemas-microsoft-com:vml" xmlns:wp14="http://schemas.microsoft.com/office/word/2010/wordprocessingDrawing" xmlns:wp="http://schemas.openxmlformats.org/drawingml/2006/wordprocessingDrawing" xmlns:w10="urn:schemas-microsoft-com:office:word" xmlns:w="http://schemas.openxmlformats.org/wordprocessingml/2006/main" xmlns:w14="http://schemas.microsoft.com/office/word/2010/wordml" xmlns:w15="http://schemas.microsoft.com/office/word/2012/wordml" xmlns:w16cid="http://schemas.microsoft.com/office/word/2016/wordml/cid" xmlns:w16se="http://schemas.microsoft.com/office/word/2015/wordml/symex" xmlns:wpg="http://schemas.microsoft.com/office/word/2010/wordprocessingGroup" xmlns:wpi="http://schemas.microsoft.com/office/word/2010/wordprocessingInk" xmlns:wne="http://schemas.microsoft.com/office/word/2006/wordml" xmlns:wps="http://schemas.microsoft.com/office/word/2010/wordprocessingShape" mc:Ignorable="w14 w15 w16se w16cid wp14">
   <w:body>
     <w:p>
       <w:pPr>
@@ -2825,7 +2825,27 @@
           <w:szCs w:val="24"/>
           <w:lang w:val="en-GB"/>
         </w:rPr>
-        <w:t xml:space="preserve"> and 20% w/v maltodextrin solution (Myopure, </w:t>
+        <w:t xml:space="preserve"> and 20% w/v maltodextrin solution (</w:t>
+      </w:r>
+      <w:proofErr w:type="spellStart"/>
+      <w:r>
+        <w:rPr>
+          <w:rFonts w:ascii="Times New Roman" w:hAnsi="Times New Roman" w:cs="Times New Roman"/>
+          <w:sz w:val="24"/>
+          <w:szCs w:val="24"/>
+          <w:lang w:val="en-GB"/>
+        </w:rPr>
+        <w:t>Myopure</w:t>
+      </w:r>
+      <w:proofErr w:type="spellEnd"/>
+      <w:r>
+        <w:rPr>
+          <w:rFonts w:ascii="Times New Roman" w:hAnsi="Times New Roman" w:cs="Times New Roman"/>
+          <w:sz w:val="24"/>
+          <w:szCs w:val="24"/>
+          <w:lang w:val="en-GB"/>
+        </w:rPr>
+        <w:t xml:space="preserve">, </w:t>
       </w:r>
       <w:proofErr w:type="spellStart"/>
       <w:r>
@@ -3817,27 +3837,7 @@
           <w:lang w:val="en-GB"/>
         </w:rPr>
         <w:lastRenderedPageBreak/>
-        <w:t xml:space="preserve">Animals were tested with a single session of CS training except that no rewards were delivered </w:t>
-      </w:r>
-      <w:proofErr w:type="gramStart"/>
-      <w:r>
-        <w:rPr>
-          <w:rFonts w:ascii="Times New Roman" w:hAnsi="Times New Roman" w:cs="Times New Roman"/>
-          <w:sz w:val="24"/>
-          <w:szCs w:val="24"/>
-          <w:lang w:val="en-GB"/>
-        </w:rPr>
-        <w:t>i.e.</w:t>
-      </w:r>
-      <w:proofErr w:type="gramEnd"/>
-      <w:r>
-        <w:rPr>
-          <w:rFonts w:ascii="Times New Roman" w:hAnsi="Times New Roman" w:cs="Times New Roman"/>
-          <w:sz w:val="24"/>
-          <w:szCs w:val="24"/>
-          <w:lang w:val="en-GB"/>
-        </w:rPr>
-        <w:t xml:space="preserve"> in extinction. </w:t>
+        <w:t xml:space="preserve">Animals were tested with a single session of CS training except that no rewards were delivered i.e. in extinction. </w:t>
       </w:r>
       <w:del w:id="57" w:author="Marios Panayi" w:date="2021-01-08T17:45:00Z">
         <w:r>
@@ -7154,7 +7154,6 @@
         </w:rPr>
         <w:t xml:space="preserve">Analysis of the PreCS period using a Group (sham, lesion) x Block (1-7) mixed ANOVA revealed that responding was significantly higher in the lesion group than the sham group (main effect of Group </w:t>
       </w:r>
-      <w:proofErr w:type="gramStart"/>
       <w:r>
         <w:rPr>
           <w:rFonts w:ascii="Times New Roman" w:eastAsia="Times New Roman" w:hAnsi="Times New Roman" w:cs="Times New Roman"/>
@@ -7175,85 +7174,60 @@
           <w:vertAlign w:val="subscript"/>
           <w:lang w:val="en-GB" w:eastAsia="en-AU"/>
         </w:rPr>
-        <w:t>(</w:t>
-      </w:r>
-      <w:proofErr w:type="gramEnd"/>
+        <w:t>(1, 40)</w:t>
+      </w:r>
       <w:r>
         <w:rPr>
           <w:rFonts w:ascii="Times New Roman" w:eastAsia="Times New Roman" w:hAnsi="Times New Roman" w:cs="Times New Roman"/>
           <w:color w:val="000000"/>
           <w:sz w:val="24"/>
           <w:szCs w:val="24"/>
+          <w:lang w:val="en-GB" w:eastAsia="en-AU"/>
+        </w:rPr>
+        <w:t xml:space="preserve"> = 7.24, </w:t>
+      </w:r>
+      <w:r>
+        <w:rPr>
+          <w:rFonts w:ascii="Times New Roman" w:eastAsia="Times New Roman" w:hAnsi="Times New Roman" w:cs="Times New Roman"/>
+          <w:i/>
+          <w:color w:val="000000"/>
+          <w:sz w:val="24"/>
+          <w:szCs w:val="24"/>
+          <w:lang w:val="en-GB" w:eastAsia="en-AU"/>
+        </w:rPr>
+        <w:t>p</w:t>
+      </w:r>
+      <w:r>
+        <w:rPr>
+          <w:rFonts w:ascii="Times New Roman" w:eastAsia="Times New Roman" w:hAnsi="Times New Roman" w:cs="Times New Roman"/>
+          <w:color w:val="000000"/>
+          <w:sz w:val="24"/>
+          <w:szCs w:val="24"/>
+          <w:lang w:val="en-GB" w:eastAsia="en-AU"/>
+        </w:rPr>
+        <w:t xml:space="preserve"> = .01). Furthermore, while responding increased over blocks (main effect of Block </w:t>
+      </w:r>
+      <w:r>
+        <w:rPr>
+          <w:rFonts w:ascii="Times New Roman" w:eastAsia="Times New Roman" w:hAnsi="Times New Roman" w:cs="Times New Roman"/>
+          <w:i/>
+          <w:color w:val="000000"/>
+          <w:sz w:val="24"/>
+          <w:szCs w:val="24"/>
+          <w:lang w:val="en-GB" w:eastAsia="en-AU"/>
+        </w:rPr>
+        <w:t>F</w:t>
+      </w:r>
+      <w:r>
+        <w:rPr>
+          <w:rFonts w:ascii="Times New Roman" w:eastAsia="Times New Roman" w:hAnsi="Times New Roman" w:cs="Times New Roman"/>
+          <w:color w:val="000000"/>
+          <w:sz w:val="24"/>
+          <w:szCs w:val="24"/>
           <w:vertAlign w:val="subscript"/>
           <w:lang w:val="en-GB" w:eastAsia="en-AU"/>
         </w:rPr>
-        <w:t>1, 40)</w:t>
-      </w:r>
-      <w:r>
-        <w:rPr>
-          <w:rFonts w:ascii="Times New Roman" w:eastAsia="Times New Roman" w:hAnsi="Times New Roman" w:cs="Times New Roman"/>
-          <w:color w:val="000000"/>
-          <w:sz w:val="24"/>
-          <w:szCs w:val="24"/>
-          <w:lang w:val="en-GB" w:eastAsia="en-AU"/>
-        </w:rPr>
-        <w:t xml:space="preserve"> = 7.24, </w:t>
-      </w:r>
-      <w:r>
-        <w:rPr>
-          <w:rFonts w:ascii="Times New Roman" w:eastAsia="Times New Roman" w:hAnsi="Times New Roman" w:cs="Times New Roman"/>
-          <w:i/>
-          <w:color w:val="000000"/>
-          <w:sz w:val="24"/>
-          <w:szCs w:val="24"/>
-          <w:lang w:val="en-GB" w:eastAsia="en-AU"/>
-        </w:rPr>
-        <w:t>p</w:t>
-      </w:r>
-      <w:r>
-        <w:rPr>
-          <w:rFonts w:ascii="Times New Roman" w:eastAsia="Times New Roman" w:hAnsi="Times New Roman" w:cs="Times New Roman"/>
-          <w:color w:val="000000"/>
-          <w:sz w:val="24"/>
-          <w:szCs w:val="24"/>
-          <w:lang w:val="en-GB" w:eastAsia="en-AU"/>
-        </w:rPr>
-        <w:t xml:space="preserve"> = .01). Furthermore, while responding increased over blocks (main effect of Block </w:t>
-      </w:r>
-      <w:proofErr w:type="gramStart"/>
-      <w:r>
-        <w:rPr>
-          <w:rFonts w:ascii="Times New Roman" w:eastAsia="Times New Roman" w:hAnsi="Times New Roman" w:cs="Times New Roman"/>
-          <w:i/>
-          <w:color w:val="000000"/>
-          <w:sz w:val="24"/>
-          <w:szCs w:val="24"/>
-          <w:lang w:val="en-GB" w:eastAsia="en-AU"/>
-        </w:rPr>
-        <w:t>F</w:t>
-      </w:r>
-      <w:r>
-        <w:rPr>
-          <w:rFonts w:ascii="Times New Roman" w:eastAsia="Times New Roman" w:hAnsi="Times New Roman" w:cs="Times New Roman"/>
-          <w:color w:val="000000"/>
-          <w:sz w:val="24"/>
-          <w:szCs w:val="24"/>
-          <w:vertAlign w:val="subscript"/>
-          <w:lang w:val="en-GB" w:eastAsia="en-AU"/>
-        </w:rPr>
-        <w:t>(</w:t>
-      </w:r>
-      <w:proofErr w:type="gramEnd"/>
-      <w:r>
-        <w:rPr>
-          <w:rFonts w:ascii="Times New Roman" w:eastAsia="Times New Roman" w:hAnsi="Times New Roman" w:cs="Times New Roman"/>
-          <w:color w:val="000000"/>
-          <w:sz w:val="24"/>
-          <w:szCs w:val="24"/>
-          <w:vertAlign w:val="subscript"/>
-          <w:lang w:val="en-GB" w:eastAsia="en-AU"/>
-        </w:rPr>
-        <w:t>6, 240)</w:t>
+        <w:t>(6, 240)</w:t>
       </w:r>
       <w:r>
         <w:rPr>
@@ -9320,7 +9294,55 @@
             <w:szCs w:val="24"/>
             <w:lang w:val="en-GB"/>
           </w:rPr>
-          <w:t xml:space="preserve">PreCS baseline responding did not differ between infusion groups across training. In particular, during the infusion period a Group x Day (4 days) mixed ANOVA on preCS responses revealed a significant effect of Day </w:t>
+          <w:t xml:space="preserve">PreCS baseline responding did not differ between infusion groups across training. In particular, during the infusion period a Group x Day (4 days) mixed ANOVA on </w:t>
+        </w:r>
+        <w:del w:id="132" w:author="Panayi, Marios (NIH/NIDA) [F]" w:date="2021-01-21T16:06:00Z">
+          <w:r>
+            <w:rPr>
+              <w:rFonts w:ascii="Times New Roman" w:eastAsia="Calibri" w:hAnsi="Times New Roman" w:cs="Times New Roman"/>
+              <w:color w:val="000000"/>
+              <w:sz w:val="24"/>
+              <w:szCs w:val="24"/>
+              <w:lang w:val="en-GB"/>
+            </w:rPr>
+            <w:delText>p</w:delText>
+          </w:r>
+        </w:del>
+      </w:ins>
+      <w:proofErr w:type="spellStart"/>
+      <w:ins w:id="133" w:author="Panayi, Marios (NIH/NIDA) [F]" w:date="2021-01-21T16:06:00Z">
+        <w:r>
+          <w:rPr>
+            <w:rFonts w:ascii="Times New Roman" w:eastAsia="Calibri" w:hAnsi="Times New Roman" w:cs="Times New Roman"/>
+            <w:color w:val="000000"/>
+            <w:sz w:val="24"/>
+            <w:szCs w:val="24"/>
+            <w:lang w:val="en-GB"/>
+          </w:rPr>
+          <w:t>P</w:t>
+        </w:r>
+      </w:ins>
+      <w:ins w:id="134" w:author="Marios Panayi" w:date="2021-01-09T16:42:00Z">
+        <w:r>
+          <w:rPr>
+            <w:rFonts w:ascii="Times New Roman" w:eastAsia="Calibri" w:hAnsi="Times New Roman" w:cs="Times New Roman"/>
+            <w:color w:val="000000"/>
+            <w:sz w:val="24"/>
+            <w:szCs w:val="24"/>
+            <w:lang w:val="en-GB"/>
+          </w:rPr>
+          <w:t>reCS</w:t>
+        </w:r>
+        <w:proofErr w:type="spellEnd"/>
+        <w:r>
+          <w:rPr>
+            <w:rFonts w:ascii="Times New Roman" w:eastAsia="Calibri" w:hAnsi="Times New Roman" w:cs="Times New Roman"/>
+            <w:color w:val="000000"/>
+            <w:sz w:val="24"/>
+            <w:szCs w:val="24"/>
+            <w:lang w:val="en-GB"/>
+          </w:rPr>
+          <w:t xml:space="preserve"> responses revealed a significant effect of Day </w:t>
         </w:r>
         <w:r>
           <w:rPr>
@@ -9332,7 +9354,6 @@
           </w:rPr>
           <w:t>(</w:t>
         </w:r>
-        <w:proofErr w:type="gramStart"/>
         <w:r>
           <w:rPr>
             <w:rFonts w:ascii="Times New Roman" w:eastAsia="Calibri" w:hAnsi="Times New Roman" w:cs="Times New Roman"/>
@@ -9354,19 +9375,7 @@
             <w:vertAlign w:val="subscript"/>
             <w:lang w:val="en-GB"/>
           </w:rPr>
-          <w:t>(</w:t>
-        </w:r>
-        <w:proofErr w:type="gramEnd"/>
-        <w:r>
-          <w:rPr>
-            <w:rFonts w:ascii="Times New Roman" w:eastAsia="Calibri" w:hAnsi="Times New Roman" w:cs="Times New Roman"/>
-            <w:color w:val="000000"/>
-            <w:sz w:val="24"/>
-            <w:szCs w:val="24"/>
-            <w:vertAlign w:val="subscript"/>
-            <w:lang w:val="en-GB"/>
-          </w:rPr>
-          <w:t>3, 66)</w:t>
+          <w:t>(3, 66)</w:t>
         </w:r>
         <w:r>
           <w:rPr>
@@ -10105,6 +10114,8 @@
         </w:rPr>
         <w:t>).</w:t>
       </w:r>
+      <w:bookmarkStart w:id="135" w:name="_GoBack"/>
+      <w:bookmarkEnd w:id="135"/>
     </w:p>
     <w:p>
       <w:pPr>
@@ -10114,6 +10125,7 @@
           <w:lang w:val="en-GB"/>
         </w:rPr>
       </w:pPr>
+      <w:bookmarkStart w:id="136" w:name="_Hlk62138445"/>
       <w:r>
         <w:rPr>
           <w:lang w:val="en-GB"/>
@@ -10391,6 +10403,7 @@
         <w:t>). Therefore, post-training inactivation of the OFC impaired acquisition.</w:t>
       </w:r>
     </w:p>
+    <w:bookmarkEnd w:id="136"/>
     <w:p>
       <w:pPr>
         <w:pStyle w:val="BodyText"/>
@@ -10747,7 +10760,7 @@
         <w:pStyle w:val="BodyText"/>
         <w:spacing w:line="480" w:lineRule="auto"/>
         <w:rPr>
-          <w:ins w:id="132" w:author="Marios Panayi" w:date="2021-01-09T16:51:00Z"/>
+          <w:ins w:id="137" w:author="Marios Panayi" w:date="2021-01-09T16:51:00Z"/>
           <w:lang w:val="en-GB"/>
         </w:rPr>
       </w:pPr>
@@ -10797,7 +10810,29 @@
         <w:rPr>
           <w:lang w:val="en-GB"/>
         </w:rPr>
-        <w:t>from days 5-10 of acquisition with a 10s visual CS;</w:t>
+        <w:t>from days 5-</w:t>
+      </w:r>
+      <w:ins w:id="138" w:author="Panayi, Marios (NIH/NIDA) [F]" w:date="2021-01-21T16:16:00Z">
+        <w:r>
+          <w:rPr>
+            <w:lang w:val="en-GB"/>
+          </w:rPr>
+          <w:t>9</w:t>
+        </w:r>
+      </w:ins>
+      <w:del w:id="139" w:author="Panayi, Marios (NIH/NIDA) [F]" w:date="2021-01-21T16:16:00Z">
+        <w:r>
+          <w:rPr>
+            <w:lang w:val="en-GB"/>
+          </w:rPr>
+          <w:delText>10</w:delText>
+        </w:r>
+      </w:del>
+      <w:r>
+        <w:rPr>
+          <w:lang w:val="en-GB"/>
+        </w:rPr>
+        <w:t xml:space="preserve"> of acquisition with a 10s visual CS;</w:t>
       </w:r>
       <w:r>
         <w:rPr>
@@ -10877,7 +10912,7 @@
           <w:lang w:val="en-GB"/>
         </w:rPr>
       </w:pPr>
-      <w:ins w:id="133" w:author="Marios Panayi" w:date="2021-01-09T16:51:00Z">
+      <w:ins w:id="140" w:author="Marios Panayi" w:date="2021-01-09T16:51:00Z">
         <w:r>
           <w:rPr>
             <w:b/>
@@ -10893,7 +10928,7 @@
         <w:pStyle w:val="BodyText"/>
         <w:spacing w:line="480" w:lineRule="auto"/>
         <w:rPr>
-          <w:ins w:id="134" w:author="Marios Panayi" w:date="2021-01-09T16:52:00Z"/>
+          <w:ins w:id="141" w:author="Marios Panayi" w:date="2021-01-09T16:52:00Z"/>
           <w:lang w:val="en-GB"/>
         </w:rPr>
       </w:pPr>
@@ -11029,7 +11064,7 @@
         </w:rPr>
         <w:t xml:space="preserve"> blocking</w:t>
       </w:r>
-      <w:del w:id="135" w:author="Marios Panayi" w:date="2021-01-09T16:52:00Z">
+      <w:del w:id="142" w:author="Marios Panayi" w:date="2021-01-09T16:52:00Z">
         <w:r>
           <w:rPr>
             <w:lang w:val="en-GB"/>
@@ -11073,7 +11108,7 @@
       <w:pPr>
         <w:spacing w:line="480" w:lineRule="auto"/>
         <w:rPr>
-          <w:ins w:id="136" w:author="Marios Panayi" w:date="2021-01-09T16:52:00Z"/>
+          <w:ins w:id="143" w:author="Marios Panayi" w:date="2021-01-09T16:52:00Z"/>
           <w:rFonts w:ascii="Times New Roman" w:eastAsia="Calibri" w:hAnsi="Times New Roman" w:cs="Times New Roman"/>
           <w:b/>
           <w:color w:val="000000"/>
@@ -11082,7 +11117,7 @@
           <w:lang w:val="en-GB"/>
         </w:rPr>
       </w:pPr>
-      <w:ins w:id="137" w:author="Marios Panayi" w:date="2021-01-09T16:52:00Z">
+      <w:ins w:id="144" w:author="Marios Panayi" w:date="2021-01-09T16:52:00Z">
         <w:r>
           <w:rPr>
             <w:rFonts w:ascii="Times New Roman" w:eastAsia="Calibri" w:hAnsi="Times New Roman" w:cs="Times New Roman"/>
@@ -11100,7 +11135,7 @@
       <w:pPr>
         <w:spacing w:after="0" w:line="480" w:lineRule="auto"/>
         <w:rPr>
-          <w:ins w:id="138" w:author="Marios Panayi" w:date="2021-01-09T16:52:00Z"/>
+          <w:ins w:id="145" w:author="Marios Panayi" w:date="2021-01-09T16:52:00Z"/>
           <w:rFonts w:ascii="Times New Roman" w:eastAsia="Times New Roman" w:hAnsi="Times New Roman" w:cs="Times New Roman"/>
           <w:color w:val="000000"/>
           <w:sz w:val="24"/>
@@ -11108,7 +11143,7 @@
           <w:lang w:val="en-GB" w:eastAsia="en-AU"/>
         </w:rPr>
       </w:pPr>
-      <w:ins w:id="139" w:author="Marios Panayi" w:date="2021-01-09T16:52:00Z">
+      <w:ins w:id="146" w:author="Marios Panayi" w:date="2021-01-09T16:52:00Z">
         <w:r>
           <w:rPr>
             <w:rFonts w:ascii="Times New Roman" w:eastAsia="Calibri" w:hAnsi="Times New Roman" w:cs="Times New Roman"/>
@@ -11217,7 +11252,7 @@
       <w:pPr>
         <w:spacing w:line="480" w:lineRule="auto"/>
         <w:rPr>
-          <w:ins w:id="140" w:author="Marios Panayi" w:date="2021-01-09T16:52:00Z"/>
+          <w:ins w:id="147" w:author="Marios Panayi" w:date="2021-01-09T16:52:00Z"/>
           <w:rFonts w:ascii="Times New Roman" w:eastAsia="Times New Roman" w:hAnsi="Times New Roman" w:cs="Times New Roman"/>
           <w:color w:val="000000"/>
           <w:sz w:val="24"/>
@@ -11225,7 +11260,7 @@
           <w:lang w:val="en-GB" w:eastAsia="en-AU"/>
         </w:rPr>
       </w:pPr>
-      <w:ins w:id="141" w:author="Marios Panayi" w:date="2021-01-09T16:52:00Z">
+      <w:ins w:id="148" w:author="Marios Panayi" w:date="2021-01-09T16:52:00Z">
         <w:r>
           <w:rPr>
             <w:rFonts w:ascii="Times New Roman" w:eastAsia="Calibri" w:hAnsi="Times New Roman" w:cs="Times New Roman"/>
@@ -11244,14 +11279,14 @@
       <w:pPr>
         <w:spacing w:line="480" w:lineRule="auto"/>
         <w:rPr>
-          <w:ins w:id="142" w:author="Marios Panayi" w:date="2021-01-09T16:52:00Z"/>
+          <w:ins w:id="149" w:author="Marios Panayi" w:date="2021-01-09T16:52:00Z"/>
           <w:rFonts w:ascii="Times New Roman" w:eastAsia="Calibri" w:hAnsi="Times New Roman" w:cs="Times New Roman"/>
           <w:sz w:val="24"/>
           <w:szCs w:val="24"/>
           <w:lang w:val="en-GB"/>
         </w:rPr>
       </w:pPr>
-      <w:ins w:id="143" w:author="Marios Panayi" w:date="2021-01-09T16:52:00Z">
+      <w:ins w:id="150" w:author="Marios Panayi" w:date="2021-01-09T16:52:00Z">
         <w:r>
           <w:rPr>
             <w:rFonts w:ascii="Times New Roman" w:eastAsia="Calibri" w:hAnsi="Times New Roman" w:cs="Times New Roman"/>
@@ -11260,7 +11295,55 @@
             <w:szCs w:val="24"/>
             <w:lang w:val="en-GB"/>
           </w:rPr>
-          <w:t xml:space="preserve">Baseline levels of responding did not differ between groups during training, and on the final day of infusions (day 10 of stage 1) preCS response rates (10s) were saline </w:t>
+          <w:t xml:space="preserve">Baseline levels of responding did not differ between groups during training, and on the final day of infusions (day 10 of stage 1) </w:t>
+        </w:r>
+      </w:ins>
+      <w:proofErr w:type="spellStart"/>
+      <w:ins w:id="151" w:author="Panayi, Marios (NIH/NIDA) [F]" w:date="2021-01-21T16:06:00Z">
+        <w:r>
+          <w:rPr>
+            <w:rFonts w:ascii="Times New Roman" w:eastAsia="Calibri" w:hAnsi="Times New Roman" w:cs="Times New Roman"/>
+            <w:color w:val="000000"/>
+            <w:sz w:val="24"/>
+            <w:szCs w:val="24"/>
+            <w:lang w:val="en-GB"/>
+          </w:rPr>
+          <w:t>P</w:t>
+        </w:r>
+      </w:ins>
+      <w:ins w:id="152" w:author="Marios Panayi" w:date="2021-01-09T16:52:00Z">
+        <w:del w:id="153" w:author="Panayi, Marios (NIH/NIDA) [F]" w:date="2021-01-21T16:06:00Z">
+          <w:r>
+            <w:rPr>
+              <w:rFonts w:ascii="Times New Roman" w:eastAsia="Calibri" w:hAnsi="Times New Roman" w:cs="Times New Roman"/>
+              <w:color w:val="000000"/>
+              <w:sz w:val="24"/>
+              <w:szCs w:val="24"/>
+              <w:lang w:val="en-GB"/>
+            </w:rPr>
+            <w:delText>p</w:delText>
+          </w:r>
+        </w:del>
+        <w:r>
+          <w:rPr>
+            <w:rFonts w:ascii="Times New Roman" w:eastAsia="Calibri" w:hAnsi="Times New Roman" w:cs="Times New Roman"/>
+            <w:color w:val="000000"/>
+            <w:sz w:val="24"/>
+            <w:szCs w:val="24"/>
+            <w:lang w:val="en-GB"/>
+          </w:rPr>
+          <w:t>reCS</w:t>
+        </w:r>
+        <w:proofErr w:type="spellEnd"/>
+        <w:r>
+          <w:rPr>
+            <w:rFonts w:ascii="Times New Roman" w:eastAsia="Calibri" w:hAnsi="Times New Roman" w:cs="Times New Roman"/>
+            <w:color w:val="000000"/>
+            <w:sz w:val="24"/>
+            <w:szCs w:val="24"/>
+            <w:lang w:val="en-GB"/>
+          </w:rPr>
+          <w:t xml:space="preserve"> response rates (10s) were saline </w:t>
         </w:r>
         <w:r>
           <w:rPr>
@@ -11344,7 +11427,55 @@
             <w:szCs w:val="24"/>
             <w:lang w:val="en-GB"/>
           </w:rPr>
-          <w:t xml:space="preserve"> = 0.87. These observations were supported by mixed Group x Day ANOVAs on preCS responding in stage1 suggesting that there were no group differences on days 1-4 prior to infusion (all </w:t>
+          <w:t xml:space="preserve"> = 0.87. These observations were supported by mixed Group x Day ANOVAs on </w:t>
+        </w:r>
+      </w:ins>
+      <w:proofErr w:type="spellStart"/>
+      <w:ins w:id="154" w:author="Panayi, Marios (NIH/NIDA) [F]" w:date="2021-01-21T16:06:00Z">
+        <w:r>
+          <w:rPr>
+            <w:rFonts w:ascii="Times New Roman" w:eastAsia="Calibri" w:hAnsi="Times New Roman" w:cs="Times New Roman"/>
+            <w:color w:val="000000"/>
+            <w:sz w:val="24"/>
+            <w:szCs w:val="24"/>
+            <w:lang w:val="en-GB"/>
+          </w:rPr>
+          <w:t>P</w:t>
+        </w:r>
+      </w:ins>
+      <w:ins w:id="155" w:author="Marios Panayi" w:date="2021-01-09T16:52:00Z">
+        <w:del w:id="156" w:author="Panayi, Marios (NIH/NIDA) [F]" w:date="2021-01-21T16:06:00Z">
+          <w:r>
+            <w:rPr>
+              <w:rFonts w:ascii="Times New Roman" w:eastAsia="Calibri" w:hAnsi="Times New Roman" w:cs="Times New Roman"/>
+              <w:color w:val="000000"/>
+              <w:sz w:val="24"/>
+              <w:szCs w:val="24"/>
+              <w:lang w:val="en-GB"/>
+            </w:rPr>
+            <w:delText>p</w:delText>
+          </w:r>
+        </w:del>
+        <w:r>
+          <w:rPr>
+            <w:rFonts w:ascii="Times New Roman" w:eastAsia="Calibri" w:hAnsi="Times New Roman" w:cs="Times New Roman"/>
+            <w:color w:val="000000"/>
+            <w:sz w:val="24"/>
+            <w:szCs w:val="24"/>
+            <w:lang w:val="en-GB"/>
+          </w:rPr>
+          <w:t>reCS</w:t>
+        </w:r>
+        <w:proofErr w:type="spellEnd"/>
+        <w:r>
+          <w:rPr>
+            <w:rFonts w:ascii="Times New Roman" w:eastAsia="Calibri" w:hAnsi="Times New Roman" w:cs="Times New Roman"/>
+            <w:color w:val="000000"/>
+            <w:sz w:val="24"/>
+            <w:szCs w:val="24"/>
+            <w:lang w:val="en-GB"/>
+          </w:rPr>
+          <w:t xml:space="preserve"> responding in stage1 suggesting that there were no group differences on days 1-4 prior to infusion (all </w:t>
         </w:r>
         <w:r>
           <w:rPr>
@@ -11388,7 +11519,6 @@
           </w:rPr>
           <w:t xml:space="preserve"> &gt; .21) or on days 5-10 during infusions (significant main effect of Day </w:t>
         </w:r>
-        <w:proofErr w:type="gramStart"/>
         <w:r>
           <w:rPr>
             <w:rFonts w:ascii="Times New Roman" w:eastAsia="Calibri" w:hAnsi="Times New Roman" w:cs="Times New Roman"/>
@@ -11410,19 +11540,7 @@
             <w:vertAlign w:val="subscript"/>
             <w:lang w:val="en-GB"/>
           </w:rPr>
-          <w:t>(</w:t>
-        </w:r>
-        <w:proofErr w:type="gramEnd"/>
-        <w:r>
-          <w:rPr>
-            <w:rFonts w:ascii="Times New Roman" w:eastAsia="Calibri" w:hAnsi="Times New Roman" w:cs="Times New Roman"/>
-            <w:color w:val="000000"/>
-            <w:sz w:val="24"/>
-            <w:szCs w:val="24"/>
-            <w:vertAlign w:val="subscript"/>
-            <w:lang w:val="en-GB"/>
-          </w:rPr>
-          <w:t>5, 120)</w:t>
+          <w:t>(5, 120)</w:t>
         </w:r>
         <w:r>
           <w:rPr>
@@ -11510,11 +11628,11 @@
         <w:pStyle w:val="BodyText"/>
         <w:spacing w:line="480" w:lineRule="auto"/>
         <w:rPr>
-          <w:ins w:id="144" w:author="Marios Panayi" w:date="2021-01-09T16:52:00Z"/>
-          <w:lang w:val="en-GB"/>
-        </w:rPr>
-      </w:pPr>
-      <w:ins w:id="145" w:author="Marios Panayi" w:date="2021-01-09T16:52:00Z">
+          <w:ins w:id="157" w:author="Marios Panayi" w:date="2021-01-09T16:52:00Z"/>
+          <w:lang w:val="en-GB"/>
+        </w:rPr>
+      </w:pPr>
+      <w:ins w:id="158" w:author="Marios Panayi" w:date="2021-01-09T16:52:00Z">
         <w:r>
           <w:rPr>
             <w:lang w:val="en-GB"/>
@@ -11528,15 +11646,23 @@
         <w:pStyle w:val="BodyText"/>
         <w:spacing w:line="480" w:lineRule="auto"/>
         <w:rPr>
-          <w:ins w:id="146" w:author="Marios Panayi" w:date="2021-01-09T16:52:00Z"/>
-          <w:lang w:val="en-GB"/>
-        </w:rPr>
-      </w:pPr>
-      <w:r>
-        <w:rPr>
-          <w:lang w:val="en-GB"/>
-        </w:rPr>
-        <w:t xml:space="preserve"> During stage 1 of blocking (Figure 3B), all animals were given 10 days of acquisition training to cue A. OFC function was intact during the first 4 days of acquisition, and all animals began to acquire the cue A-outcome relationship (Days 1-4: significant main effect of Day </w:t>
+          <w:ins w:id="159" w:author="Marios Panayi" w:date="2021-01-09T16:52:00Z"/>
+          <w:lang w:val="en-GB"/>
+        </w:rPr>
+      </w:pPr>
+      <w:del w:id="160" w:author="Panayi, Marios (NIH/NIDA) [F]" w:date="2021-01-21T16:05:00Z">
+        <w:r>
+          <w:rPr>
+            <w:lang w:val="en-GB"/>
+          </w:rPr>
+          <w:delText xml:space="preserve"> </w:delText>
+        </w:r>
+      </w:del>
+      <w:r>
+        <w:rPr>
+          <w:lang w:val="en-GB"/>
+        </w:rPr>
+        <w:t xml:space="preserve">During stage 1 of blocking (Figure 3B), all animals were given 10 days of acquisition training to cue A. OFC function was intact during the first 4 days of acquisition, and all animals began to acquire the cue A-outcome relationship (Days 1-4: significant main effect of Day </w:t>
       </w:r>
       <m:oMath>
         <m:r>
@@ -11729,7 +11855,7 @@
           <w:lang w:val="en-GB"/>
         </w:rPr>
       </w:pPr>
-      <w:ins w:id="147" w:author="Marios Panayi" w:date="2021-01-09T16:52:00Z">
+      <w:ins w:id="161" w:author="Marios Panayi" w:date="2021-01-09T16:52:00Z">
         <w:r>
           <w:rPr>
             <w:b/>
@@ -11745,29 +11871,15 @@
         <w:pStyle w:val="BodyText"/>
         <w:spacing w:line="480" w:lineRule="auto"/>
         <w:rPr>
-          <w:ins w:id="148" w:author="Marios Panayi" w:date="2021-01-09T16:53:00Z"/>
-          <w:lang w:val="en-GB"/>
-        </w:rPr>
-      </w:pPr>
-      <w:r>
-        <w:rPr>
-          <w:lang w:val="en-GB"/>
-        </w:rPr>
-        <w:t xml:space="preserve">Next, animals were trained such that compounds AB and CD also predicted reward (Figure 3C, Stage 2), importantly OFC function was intact in all animals </w:t>
-      </w:r>
-      <w:proofErr w:type="gramStart"/>
-      <w:r>
-        <w:rPr>
-          <w:lang w:val="en-GB"/>
-        </w:rPr>
-        <w:t>i.e.</w:t>
-      </w:r>
-      <w:proofErr w:type="gramEnd"/>
-      <w:r>
-        <w:rPr>
-          <w:lang w:val="en-GB"/>
-        </w:rPr>
-        <w:t xml:space="preserve"> no infusions. Responding in both </w:t>
+          <w:ins w:id="162" w:author="Marios Panayi" w:date="2021-01-09T16:53:00Z"/>
+          <w:lang w:val="en-GB"/>
+        </w:rPr>
+      </w:pPr>
+      <w:r>
+        <w:rPr>
+          <w:lang w:val="en-GB"/>
+        </w:rPr>
+        <w:t xml:space="preserve">Next, animals were trained such that compounds AB and CD also predicted reward (Figure 3C, Stage 2), importantly OFC function was intact in all animals i.e. no infusions. Responding in both </w:t>
       </w:r>
       <w:r>
         <w:rPr>
@@ -12151,7 +12263,7 @@
           <w:lang w:val="en-GB"/>
         </w:rPr>
       </w:pPr>
-      <w:ins w:id="149" w:author="Marios Panayi" w:date="2021-01-09T16:53:00Z">
+      <w:ins w:id="163" w:author="Marios Panayi" w:date="2021-01-09T16:53:00Z">
         <w:r>
           <w:rPr>
             <w:b/>
@@ -12951,25 +13063,7 @@
           <w:szCs w:val="24"/>
           <w:lang w:val="en-GB"/>
         </w:rPr>
-        <w:t xml:space="preserve"> OFC lesions enhanced behaviour focused </w:t>
-      </w:r>
-      <w:proofErr w:type="gramStart"/>
-      <w:r>
-        <w:rPr>
-          <w:sz w:val="24"/>
-          <w:szCs w:val="24"/>
-          <w:lang w:val="en-GB"/>
-        </w:rPr>
-        <w:t>toward</w:t>
-      </w:r>
-      <w:proofErr w:type="gramEnd"/>
-      <w:r>
-        <w:rPr>
-          <w:sz w:val="24"/>
-          <w:szCs w:val="24"/>
-          <w:lang w:val="en-GB"/>
-        </w:rPr>
-        <w:t xml:space="preserve"> the magazine</w:t>
+        <w:t xml:space="preserve"> OFC lesions enhanced behaviour focused toward the magazine</w:t>
       </w:r>
       <w:r>
         <w:rPr>
@@ -13120,7 +13214,7 @@
         </w:rPr>
         <w:t xml:space="preserve"> found that post-training OFC inactivation impaired acquisition to a Pavlovian CS in reversal task. Similarly, Takahashi et al </w:t>
       </w:r>
-      <w:bookmarkStart w:id="150" w:name="_Hlk49865003"/>
+      <w:bookmarkStart w:id="164" w:name="_Hlk49865003"/>
       <w:r>
         <w:rPr>
           <w:sz w:val="24"/>
@@ -13162,7 +13256,7 @@
         </w:rPr>
         <w:fldChar w:fldCharType="end"/>
       </w:r>
-      <w:bookmarkEnd w:id="150"/>
+      <w:bookmarkEnd w:id="164"/>
       <w:r>
         <w:rPr>
           <w:sz w:val="24"/>
@@ -21398,15 +21492,18 @@
 </file>
 
 <file path=word/people.xml><?xml version="1.0" encoding="utf-8"?>
-<w15:people xmlns:wpc="http://schemas.microsoft.com/office/word/2010/wordprocessingCanvas" xmlns:cx="http://schemas.microsoft.com/office/drawing/2014/chartex" xmlns:cx1="http://schemas.microsoft.com/office/drawing/2015/9/8/chartex" xmlns:cx2="http://schemas.microsoft.com/office/drawing/2015/10/21/chartex" xmlns:cx3="http://schemas.microsoft.com/office/drawing/2016/5/9/chartex" xmlns:cx4="http://schemas.microsoft.com/office/drawing/2016/5/10/chartex" xmlns:cx5="http://schemas.microsoft.com/office/drawing/2016/5/11/chartex" xmlns:cx6="http://schemas.microsoft.com/office/drawing/2016/5/12/chartex" xmlns:cx7="http://schemas.microsoft.com/office/drawing/2016/5/13/chartex" xmlns:cx8="http://schemas.microsoft.com/office/drawing/2016/5/14/chartex" xmlns:mc="http://schemas.openxmlformats.org/markup-compatibility/2006" xmlns:aink="http://schemas.microsoft.com/office/drawing/2016/ink" xmlns:am3d="http://schemas.microsoft.com/office/drawing/2017/model3d" xmlns:o="urn:schemas-microsoft-com:office:office" xmlns:r="http://schemas.openxmlformats.org/officeDocument/2006/relationships" xmlns:m="http://schemas.openxmlformats.org/officeDocument/2006/math" xmlns:v="urn:schemas-microsoft-com:vml" xmlns:wp14="http://schemas.microsoft.com/office/word/2010/wordprocessingDrawing" xmlns:wp="http://schemas.openxmlformats.org/drawingml/2006/wordprocessingDrawing" xmlns:w10="urn:schemas-microsoft-com:office:word" xmlns:w="http://schemas.openxmlformats.org/wordprocessingml/2006/main" xmlns:w14="http://schemas.microsoft.com/office/word/2010/wordml" xmlns:w15="http://schemas.microsoft.com/office/word/2012/wordml" xmlns:w16cex="http://schemas.microsoft.com/office/word/2018/wordml/cex" xmlns:w16cid="http://schemas.microsoft.com/office/word/2016/wordml/cid" xmlns:w16="http://schemas.microsoft.com/office/word/2018/wordml" xmlns:w16se="http://schemas.microsoft.com/office/word/2015/wordml/symex" xmlns:wpg="http://schemas.microsoft.com/office/word/2010/wordprocessingGroup" xmlns:wpi="http://schemas.microsoft.com/office/word/2010/wordprocessingInk" xmlns:wne="http://schemas.microsoft.com/office/word/2006/wordml" xmlns:wps="http://schemas.microsoft.com/office/word/2010/wordprocessingShape" mc:Ignorable="w14 w15 w16se w16cid w16 w16cex wp14">
+<w15:people xmlns:wpc="http://schemas.microsoft.com/office/word/2010/wordprocessingCanvas" xmlns:cx="http://schemas.microsoft.com/office/drawing/2014/chartex" xmlns:cx1="http://schemas.microsoft.com/office/drawing/2015/9/8/chartex" xmlns:cx2="http://schemas.microsoft.com/office/drawing/2015/10/21/chartex" xmlns:cx3="http://schemas.microsoft.com/office/drawing/2016/5/9/chartex" xmlns:cx4="http://schemas.microsoft.com/office/drawing/2016/5/10/chartex" xmlns:cx5="http://schemas.microsoft.com/office/drawing/2016/5/11/chartex" xmlns:cx6="http://schemas.microsoft.com/office/drawing/2016/5/12/chartex" xmlns:cx7="http://schemas.microsoft.com/office/drawing/2016/5/13/chartex" xmlns:cx8="http://schemas.microsoft.com/office/drawing/2016/5/14/chartex" xmlns:mc="http://schemas.openxmlformats.org/markup-compatibility/2006" xmlns:aink="http://schemas.microsoft.com/office/drawing/2016/ink" xmlns:am3d="http://schemas.microsoft.com/office/drawing/2017/model3d" xmlns:o="urn:schemas-microsoft-com:office:office" xmlns:r="http://schemas.openxmlformats.org/officeDocument/2006/relationships" xmlns:m="http://schemas.openxmlformats.org/officeDocument/2006/math" xmlns:v="urn:schemas-microsoft-com:vml" xmlns:wp14="http://schemas.microsoft.com/office/word/2010/wordprocessingDrawing" xmlns:wp="http://schemas.openxmlformats.org/drawingml/2006/wordprocessingDrawing" xmlns:w10="urn:schemas-microsoft-com:office:word" xmlns:w="http://schemas.openxmlformats.org/wordprocessingml/2006/main" xmlns:w14="http://schemas.microsoft.com/office/word/2010/wordml" xmlns:w15="http://schemas.microsoft.com/office/word/2012/wordml" xmlns:w16cid="http://schemas.microsoft.com/office/word/2016/wordml/cid" xmlns:w16se="http://schemas.microsoft.com/office/word/2015/wordml/symex" xmlns:wpg="http://schemas.microsoft.com/office/word/2010/wordprocessingGroup" xmlns:wpi="http://schemas.microsoft.com/office/word/2010/wordprocessingInk" xmlns:wne="http://schemas.microsoft.com/office/word/2006/wordml" xmlns:wps="http://schemas.microsoft.com/office/word/2010/wordprocessingShape" mc:Ignorable="w14 w15 w16se w16cid wp14">
   <w15:person w15:author="Marios Panayi">
     <w15:presenceInfo w15:providerId="Windows Live" w15:userId="27192171903cb1e7"/>
+  </w15:person>
+  <w15:person w15:author="Panayi, Marios (NIH/NIDA) [F]">
+    <w15:presenceInfo w15:providerId="AD" w15:userId="S::panayimc@nih.gov::f1e25cef-80d8-4b3d-bce1-1fa76003e45c"/>
   </w15:person>
 </w15:people>
 </file>
 
 <file path=word/styles.xml><?xml version="1.0" encoding="utf-8"?>
-<w:styles xmlns:mc="http://schemas.openxmlformats.org/markup-compatibility/2006" xmlns:r="http://schemas.openxmlformats.org/officeDocument/2006/relationships" xmlns:w="http://schemas.openxmlformats.org/wordprocessingml/2006/main" xmlns:w14="http://schemas.microsoft.com/office/word/2010/wordml" xmlns:w15="http://schemas.microsoft.com/office/word/2012/wordml" xmlns:w16cex="http://schemas.microsoft.com/office/word/2018/wordml/cex" xmlns:w16cid="http://schemas.microsoft.com/office/word/2016/wordml/cid" xmlns:w16="http://schemas.microsoft.com/office/word/2018/wordml" xmlns:w16se="http://schemas.microsoft.com/office/word/2015/wordml/symex" mc:Ignorable="w14 w15 w16se w16cid w16 w16cex">
+<w:styles xmlns:mc="http://schemas.openxmlformats.org/markup-compatibility/2006" xmlns:r="http://schemas.openxmlformats.org/officeDocument/2006/relationships" xmlns:w="http://schemas.openxmlformats.org/wordprocessingml/2006/main" xmlns:w14="http://schemas.microsoft.com/office/word/2010/wordml" xmlns:w15="http://schemas.microsoft.com/office/word/2012/wordml" xmlns:w16cid="http://schemas.microsoft.com/office/word/2016/wordml/cid" xmlns:w16se="http://schemas.microsoft.com/office/word/2015/wordml/symex" mc:Ignorable="w14 w15 w16se w16cid">
   <w:docDefaults>
     <w:rPrDefault>
       <w:rPr>
@@ -22389,7 +22486,7 @@
 </file>
 
 <file path=customXml/itemProps1.xml><?xml version="1.0" encoding="utf-8"?>
-<ds:datastoreItem xmlns:ds="http://schemas.openxmlformats.org/officeDocument/2006/customXml" ds:itemID="{CBC7B4F6-DB22-4DAA-8E3D-856DB82B5966}">
+<ds:datastoreItem xmlns:ds="http://schemas.openxmlformats.org/officeDocument/2006/customXml" ds:itemID="{7E4A5F5F-9294-4690-B838-B01695505993}">
   <ds:schemaRefs>
     <ds:schemaRef ds:uri="http://schemas.openxmlformats.org/officeDocument/2006/bibliography"/>
   </ds:schemaRefs>

--- a/OFC_AcquisitionPaper/3_ResponseToReviewers_CerebralCortexCommunications/Panayi_Killcross_CC_OFCinPavlovianAcquisition.docx
+++ b/OFC_AcquisitionPaper/3_ResponseToReviewers_CerebralCortexCommunications/Panayi_Killcross_CC_OFCinPavlovianAcquisition.docx
@@ -10114,8 +10114,6 @@
         </w:rPr>
         <w:t>).</w:t>
       </w:r>
-      <w:bookmarkStart w:id="135" w:name="_GoBack"/>
-      <w:bookmarkEnd w:id="135"/>
     </w:p>
     <w:p>
       <w:pPr>
@@ -10125,7 +10123,7 @@
           <w:lang w:val="en-GB"/>
         </w:rPr>
       </w:pPr>
-      <w:bookmarkStart w:id="136" w:name="_Hlk62138445"/>
+      <w:bookmarkStart w:id="135" w:name="_Hlk62138445"/>
       <w:r>
         <w:rPr>
           <w:lang w:val="en-GB"/>
@@ -10403,7 +10401,7 @@
         <w:t>). Therefore, post-training inactivation of the OFC impaired acquisition.</w:t>
       </w:r>
     </w:p>
-    <w:bookmarkEnd w:id="136"/>
+    <w:bookmarkEnd w:id="135"/>
     <w:p>
       <w:pPr>
         <w:pStyle w:val="BodyText"/>
@@ -10760,7 +10758,7 @@
         <w:pStyle w:val="BodyText"/>
         <w:spacing w:line="480" w:lineRule="auto"/>
         <w:rPr>
-          <w:ins w:id="137" w:author="Marios Panayi" w:date="2021-01-09T16:51:00Z"/>
+          <w:ins w:id="136" w:author="Marios Panayi" w:date="2021-01-09T16:51:00Z"/>
           <w:lang w:val="en-GB"/>
         </w:rPr>
       </w:pPr>
@@ -10812,7 +10810,7 @@
         </w:rPr>
         <w:t>from days 5-</w:t>
       </w:r>
-      <w:ins w:id="138" w:author="Panayi, Marios (NIH/NIDA) [F]" w:date="2021-01-21T16:16:00Z">
+      <w:ins w:id="137" w:author="Panayi, Marios (NIH/NIDA) [F]" w:date="2021-01-21T16:16:00Z">
         <w:r>
           <w:rPr>
             <w:lang w:val="en-GB"/>
@@ -10820,7 +10818,7 @@
           <w:t>9</w:t>
         </w:r>
       </w:ins>
-      <w:del w:id="139" w:author="Panayi, Marios (NIH/NIDA) [F]" w:date="2021-01-21T16:16:00Z">
+      <w:del w:id="138" w:author="Panayi, Marios (NIH/NIDA) [F]" w:date="2021-01-21T16:16:00Z">
         <w:r>
           <w:rPr>
             <w:lang w:val="en-GB"/>
@@ -10912,7 +10910,7 @@
           <w:lang w:val="en-GB"/>
         </w:rPr>
       </w:pPr>
-      <w:ins w:id="140" w:author="Marios Panayi" w:date="2021-01-09T16:51:00Z">
+      <w:ins w:id="139" w:author="Marios Panayi" w:date="2021-01-09T16:51:00Z">
         <w:r>
           <w:rPr>
             <w:b/>
@@ -10928,7 +10926,7 @@
         <w:pStyle w:val="BodyText"/>
         <w:spacing w:line="480" w:lineRule="auto"/>
         <w:rPr>
-          <w:ins w:id="141" w:author="Marios Panayi" w:date="2021-01-09T16:52:00Z"/>
+          <w:ins w:id="140" w:author="Marios Panayi" w:date="2021-01-09T16:52:00Z"/>
           <w:lang w:val="en-GB"/>
         </w:rPr>
       </w:pPr>
@@ -11064,7 +11062,7 @@
         </w:rPr>
         <w:t xml:space="preserve"> blocking</w:t>
       </w:r>
-      <w:del w:id="142" w:author="Marios Panayi" w:date="2021-01-09T16:52:00Z">
+      <w:del w:id="141" w:author="Marios Panayi" w:date="2021-01-09T16:52:00Z">
         <w:r>
           <w:rPr>
             <w:lang w:val="en-GB"/>
@@ -11108,7 +11106,7 @@
       <w:pPr>
         <w:spacing w:line="480" w:lineRule="auto"/>
         <w:rPr>
-          <w:ins w:id="143" w:author="Marios Panayi" w:date="2021-01-09T16:52:00Z"/>
+          <w:ins w:id="142" w:author="Marios Panayi" w:date="2021-01-09T16:52:00Z"/>
           <w:rFonts w:ascii="Times New Roman" w:eastAsia="Calibri" w:hAnsi="Times New Roman" w:cs="Times New Roman"/>
           <w:b/>
           <w:color w:val="000000"/>
@@ -11117,7 +11115,7 @@
           <w:lang w:val="en-GB"/>
         </w:rPr>
       </w:pPr>
-      <w:ins w:id="144" w:author="Marios Panayi" w:date="2021-01-09T16:52:00Z">
+      <w:ins w:id="143" w:author="Marios Panayi" w:date="2021-01-09T16:52:00Z">
         <w:r>
           <w:rPr>
             <w:rFonts w:ascii="Times New Roman" w:eastAsia="Calibri" w:hAnsi="Times New Roman" w:cs="Times New Roman"/>
@@ -11135,7 +11133,7 @@
       <w:pPr>
         <w:spacing w:after="0" w:line="480" w:lineRule="auto"/>
         <w:rPr>
-          <w:ins w:id="145" w:author="Marios Panayi" w:date="2021-01-09T16:52:00Z"/>
+          <w:ins w:id="144" w:author="Marios Panayi" w:date="2021-01-09T16:52:00Z"/>
           <w:rFonts w:ascii="Times New Roman" w:eastAsia="Times New Roman" w:hAnsi="Times New Roman" w:cs="Times New Roman"/>
           <w:color w:val="000000"/>
           <w:sz w:val="24"/>
@@ -11143,7 +11141,7 @@
           <w:lang w:val="en-GB" w:eastAsia="en-AU"/>
         </w:rPr>
       </w:pPr>
-      <w:ins w:id="146" w:author="Marios Panayi" w:date="2021-01-09T16:52:00Z">
+      <w:ins w:id="145" w:author="Marios Panayi" w:date="2021-01-09T16:52:00Z">
         <w:r>
           <w:rPr>
             <w:rFonts w:ascii="Times New Roman" w:eastAsia="Calibri" w:hAnsi="Times New Roman" w:cs="Times New Roman"/>
@@ -11252,7 +11250,7 @@
       <w:pPr>
         <w:spacing w:line="480" w:lineRule="auto"/>
         <w:rPr>
-          <w:ins w:id="147" w:author="Marios Panayi" w:date="2021-01-09T16:52:00Z"/>
+          <w:ins w:id="146" w:author="Marios Panayi" w:date="2021-01-09T16:52:00Z"/>
           <w:rFonts w:ascii="Times New Roman" w:eastAsia="Times New Roman" w:hAnsi="Times New Roman" w:cs="Times New Roman"/>
           <w:color w:val="000000"/>
           <w:sz w:val="24"/>
@@ -11260,7 +11258,7 @@
           <w:lang w:val="en-GB" w:eastAsia="en-AU"/>
         </w:rPr>
       </w:pPr>
-      <w:ins w:id="148" w:author="Marios Panayi" w:date="2021-01-09T16:52:00Z">
+      <w:ins w:id="147" w:author="Marios Panayi" w:date="2021-01-09T16:52:00Z">
         <w:r>
           <w:rPr>
             <w:rFonts w:ascii="Times New Roman" w:eastAsia="Calibri" w:hAnsi="Times New Roman" w:cs="Times New Roman"/>
@@ -11279,14 +11277,14 @@
       <w:pPr>
         <w:spacing w:line="480" w:lineRule="auto"/>
         <w:rPr>
-          <w:ins w:id="149" w:author="Marios Panayi" w:date="2021-01-09T16:52:00Z"/>
+          <w:ins w:id="148" w:author="Marios Panayi" w:date="2021-01-09T16:52:00Z"/>
           <w:rFonts w:ascii="Times New Roman" w:eastAsia="Calibri" w:hAnsi="Times New Roman" w:cs="Times New Roman"/>
           <w:sz w:val="24"/>
           <w:szCs w:val="24"/>
           <w:lang w:val="en-GB"/>
         </w:rPr>
       </w:pPr>
-      <w:ins w:id="150" w:author="Marios Panayi" w:date="2021-01-09T16:52:00Z">
+      <w:ins w:id="149" w:author="Marios Panayi" w:date="2021-01-09T16:52:00Z">
         <w:r>
           <w:rPr>
             <w:rFonts w:ascii="Times New Roman" w:eastAsia="Calibri" w:hAnsi="Times New Roman" w:cs="Times New Roman"/>
@@ -11299,7 +11297,7 @@
         </w:r>
       </w:ins>
       <w:proofErr w:type="spellStart"/>
-      <w:ins w:id="151" w:author="Panayi, Marios (NIH/NIDA) [F]" w:date="2021-01-21T16:06:00Z">
+      <w:ins w:id="150" w:author="Panayi, Marios (NIH/NIDA) [F]" w:date="2021-01-21T16:06:00Z">
         <w:r>
           <w:rPr>
             <w:rFonts w:ascii="Times New Roman" w:eastAsia="Calibri" w:hAnsi="Times New Roman" w:cs="Times New Roman"/>
@@ -11311,8 +11309,8 @@
           <w:t>P</w:t>
         </w:r>
       </w:ins>
-      <w:ins w:id="152" w:author="Marios Panayi" w:date="2021-01-09T16:52:00Z">
-        <w:del w:id="153" w:author="Panayi, Marios (NIH/NIDA) [F]" w:date="2021-01-21T16:06:00Z">
+      <w:ins w:id="151" w:author="Marios Panayi" w:date="2021-01-09T16:52:00Z">
+        <w:del w:id="152" w:author="Panayi, Marios (NIH/NIDA) [F]" w:date="2021-01-21T16:06:00Z">
           <w:r>
             <w:rPr>
               <w:rFonts w:ascii="Times New Roman" w:eastAsia="Calibri" w:hAnsi="Times New Roman" w:cs="Times New Roman"/>
@@ -11431,7 +11429,7 @@
         </w:r>
       </w:ins>
       <w:proofErr w:type="spellStart"/>
-      <w:ins w:id="154" w:author="Panayi, Marios (NIH/NIDA) [F]" w:date="2021-01-21T16:06:00Z">
+      <w:ins w:id="153" w:author="Panayi, Marios (NIH/NIDA) [F]" w:date="2021-01-21T16:06:00Z">
         <w:r>
           <w:rPr>
             <w:rFonts w:ascii="Times New Roman" w:eastAsia="Calibri" w:hAnsi="Times New Roman" w:cs="Times New Roman"/>
@@ -11443,8 +11441,8 @@
           <w:t>P</w:t>
         </w:r>
       </w:ins>
-      <w:ins w:id="155" w:author="Marios Panayi" w:date="2021-01-09T16:52:00Z">
-        <w:del w:id="156" w:author="Panayi, Marios (NIH/NIDA) [F]" w:date="2021-01-21T16:06:00Z">
+      <w:ins w:id="154" w:author="Marios Panayi" w:date="2021-01-09T16:52:00Z">
+        <w:del w:id="155" w:author="Panayi, Marios (NIH/NIDA) [F]" w:date="2021-01-21T16:06:00Z">
           <w:r>
             <w:rPr>
               <w:rFonts w:ascii="Times New Roman" w:eastAsia="Calibri" w:hAnsi="Times New Roman" w:cs="Times New Roman"/>
@@ -11628,11 +11626,11 @@
         <w:pStyle w:val="BodyText"/>
         <w:spacing w:line="480" w:lineRule="auto"/>
         <w:rPr>
-          <w:ins w:id="157" w:author="Marios Panayi" w:date="2021-01-09T16:52:00Z"/>
-          <w:lang w:val="en-GB"/>
-        </w:rPr>
-      </w:pPr>
-      <w:ins w:id="158" w:author="Marios Panayi" w:date="2021-01-09T16:52:00Z">
+          <w:ins w:id="156" w:author="Marios Panayi" w:date="2021-01-09T16:52:00Z"/>
+          <w:lang w:val="en-GB"/>
+        </w:rPr>
+      </w:pPr>
+      <w:ins w:id="157" w:author="Marios Panayi" w:date="2021-01-09T16:52:00Z">
         <w:r>
           <w:rPr>
             <w:lang w:val="en-GB"/>
@@ -11646,11 +11644,11 @@
         <w:pStyle w:val="BodyText"/>
         <w:spacing w:line="480" w:lineRule="auto"/>
         <w:rPr>
-          <w:ins w:id="159" w:author="Marios Panayi" w:date="2021-01-09T16:52:00Z"/>
-          <w:lang w:val="en-GB"/>
-        </w:rPr>
-      </w:pPr>
-      <w:del w:id="160" w:author="Panayi, Marios (NIH/NIDA) [F]" w:date="2021-01-21T16:05:00Z">
+          <w:ins w:id="158" w:author="Marios Panayi" w:date="2021-01-09T16:52:00Z"/>
+          <w:lang w:val="en-GB"/>
+        </w:rPr>
+      </w:pPr>
+      <w:del w:id="159" w:author="Panayi, Marios (NIH/NIDA) [F]" w:date="2021-01-21T16:05:00Z">
         <w:r>
           <w:rPr>
             <w:lang w:val="en-GB"/>
@@ -11855,7 +11853,7 @@
           <w:lang w:val="en-GB"/>
         </w:rPr>
       </w:pPr>
-      <w:ins w:id="161" w:author="Marios Panayi" w:date="2021-01-09T16:52:00Z">
+      <w:ins w:id="160" w:author="Marios Panayi" w:date="2021-01-09T16:52:00Z">
         <w:r>
           <w:rPr>
             <w:b/>
@@ -11871,7 +11869,7 @@
         <w:pStyle w:val="BodyText"/>
         <w:spacing w:line="480" w:lineRule="auto"/>
         <w:rPr>
-          <w:ins w:id="162" w:author="Marios Panayi" w:date="2021-01-09T16:53:00Z"/>
+          <w:ins w:id="161" w:author="Marios Panayi" w:date="2021-01-09T16:53:00Z"/>
           <w:lang w:val="en-GB"/>
         </w:rPr>
       </w:pPr>
@@ -12263,7 +12261,7 @@
           <w:lang w:val="en-GB"/>
         </w:rPr>
       </w:pPr>
-      <w:ins w:id="163" w:author="Marios Panayi" w:date="2021-01-09T16:53:00Z">
+      <w:ins w:id="162" w:author="Marios Panayi" w:date="2021-01-09T16:53:00Z">
         <w:r>
           <w:rPr>
             <w:b/>
@@ -13214,7 +13212,7 @@
         </w:rPr>
         <w:t xml:space="preserve"> found that post-training OFC inactivation impaired acquisition to a Pavlovian CS in reversal task. Similarly, Takahashi et al </w:t>
       </w:r>
-      <w:bookmarkStart w:id="164" w:name="_Hlk49865003"/>
+      <w:bookmarkStart w:id="163" w:name="_Hlk49865003"/>
       <w:r>
         <w:rPr>
           <w:sz w:val="24"/>
@@ -13256,7 +13254,7 @@
         </w:rPr>
         <w:fldChar w:fldCharType="end"/>
       </w:r>
-      <w:bookmarkEnd w:id="164"/>
+      <w:bookmarkEnd w:id="163"/>
       <w:r>
         <w:rPr>
           <w:sz w:val="24"/>
@@ -13819,7 +13817,7 @@
           <w:szCs w:val="24"/>
           <w:lang w:val="en-GB"/>
         </w:rPr>
-        <w:instrText>ADDIN CSL_CITATION {"citationItems":[{"id":"ITEM-1","itemData":{"author":[{"dropping-particle":"","family":"McDannald","given":"Michael A","non-dropping-particle":"","parse-names":false,"suffix":""},{"dropping-particle":"","family":"Lucantonio","given":"F","non-dropping-particle":"","parse-names":false,"suffix":""},{"dropping-particle":"","family":"Burke","given":"K A","non-dropping-particle":"","parse-names":false,"suffix":""},{"dropping-particle":"","family":"Niv","given":"Y","non-dropping-particle":"","parse-names":false,"suffix":""},{"dropping-particle":"","family":"Schoenbaum","given":"G.","non-dropping-particle":"","parse-names":false,"suffix":""}],"container-title":"Journal of Neuroscience","id":"ITEM-1","issued":{"date-parts":[["2011"]]},"page":"2700-2705","title":"Ventral striatum and orbitofrontal cortex are both required for model-based, but not model-free, reinforcement learning","type":"article-journal","volume":"31"},"uris":["http://www.mendeley.com/documents/?uuid=fd72c0c0-95bc-4b3c-b673-02f000ff2455"]}],"mendeley":{"formattedCitation":"(McDannald et al., 2011)","plainTextFormattedCitation":"(McDannald et al., 2011)"},"properties":{"noteIndex":0},"schema":"https://github.com/citation-style-language/schema/raw/master/csl-citation.json"}</w:instrText>
+        <w:instrText>ADDIN CSL_CITATION {"citationItems":[{"id":"ITEM-1","itemData":{"author":[{"dropping-particle":"","family":"McDannald","given":"Michael A","non-dropping-particle":"","parse-names":false,"suffix":""},{"dropping-particle":"","family":"Lucantonio","given":"F","non-dropping-particle":"","parse-names":false,"suffix":""},{"dropping-particle":"","family":"Burke","given":"K A","non-dropping-particle":"","parse-names":false,"suffix":""},{"dropping-particle":"","family":"Niv","given":"Y","non-dropping-particle":"","parse-names":false,"suffix":""},{"dropping-particle":"","family":"Schoenbaum","given":"G.","non-dropping-particle":"","parse-names":false,"suffix":""}],"container-title":"Journal of Neuroscience","id":"ITEM-1","issued":{"date-parts":[["2011"]]},"page":"2700-2705","title":"Ventral striatum and orbitofrontal cortex are both required for model-based, but not model-free, reinforcement learning","type":"article-journal","volume":"31"},"uris":["http://www.mendeley.com/documents/?uuid=fd72c0c0-95bc-4b3c-b673-02f000ff2455"]}],"mendeley":{"formattedCitation":"(McDannald et al., 2011)","plainTextFormattedCitation":"(McDannald et al., 2011)","previouslyFormattedCitation":"(McDannald et al., 2011)"},"properties":{"noteIndex":0},"schema":"https://github.com/citation-style-language/schema/raw/master/csl-citation.json"}</w:instrText>
       </w:r>
       <w:r>
         <w:rPr>
@@ -14273,7 +14271,14 @@
         <w:rPr>
           <w:lang w:val="en-GB"/>
         </w:rPr>
-        <w:t xml:space="preserve">If the OFC is necessary for the representation of the sensory specific properties of expected outcomes, then OFC lesions might allow a stimulus-response habit system to dominate behavioural control. Following pre-training lesions, this may lead to an unconstrained habit learning system </w:t>
+        <w:t xml:space="preserve">If the OFC is necessary for the representation of the sensory specific properties of expected outcomes, then OFC lesions might allow a stimulus-response habit system to dominate behavioural control. </w:t>
+      </w:r>
+      <w:bookmarkStart w:id="164" w:name="_Hlk62211122"/>
+      <w:r>
+        <w:rPr>
+          <w:lang w:val="en-GB"/>
+        </w:rPr>
+        <w:t xml:space="preserve">Following pre-training lesions, this may lead to an unconstrained habit learning system </w:t>
       </w:r>
       <w:r>
         <w:rPr>
@@ -14310,7 +14315,127 @@
         <w:rPr>
           <w:lang w:val="en-GB"/>
         </w:rPr>
-        <w:t xml:space="preserve"> that is not necessarily bounded by the current value of the outcome, and overly sensitive to current general motivational states (e.g. overall hunger levels; Figure 1B) of the organism. However, once initial learning occurs with an intact OFC, the encoding of the identity of the expected outcome is likely to have occurred </w:t>
+        <w:t xml:space="preserve"> that is not necessarily bounded by the current value of the outcome, and overly sensitive to current general motivational states (e.g. overall hunger levels; Figure 1B) of the organism. </w:t>
+      </w:r>
+      <w:bookmarkStart w:id="165" w:name="_Hlk62212108"/>
+      <w:bookmarkStart w:id="166" w:name="_GoBack"/>
+      <w:bookmarkEnd w:id="164"/>
+      <w:ins w:id="167" w:author="Panayi, Marios (NIH/NIDA) [F]" w:date="2021-01-22T12:43:00Z">
+        <w:r>
+          <w:rPr>
+            <w:lang w:val="en-GB"/>
+          </w:rPr>
+          <w:t xml:space="preserve">This is consistent with evidence that a stimulus-response habit like system develops in Pavlovian conditioning paradigms </w:t>
+        </w:r>
+      </w:ins>
+      <w:ins w:id="168" w:author="Panayi, Marios (NIH/NIDA) [F]" w:date="2021-01-22T12:45:00Z">
+        <w:r>
+          <w:rPr>
+            <w:lang w:val="en-GB"/>
+          </w:rPr>
+          <w:fldChar w:fldCharType="begin" w:fldLock="1"/>
+        </w:r>
+      </w:ins>
+      <w:r>
+        <w:rPr>
+          <w:lang w:val="en-GB"/>
+        </w:rPr>
+        <w:instrText>ADDIN CSL_CITATION {"citationItems":[{"id":"ITEM-1","itemData":{"DOI":"10.1080/02724990444000023","ISSN":"0272-4995","abstract":"The associative mechanisms responsible for the efficacy of Pavlovian stimuli during first- and second-order conditioning have been extensively studied, but little is known about the representations underlying instrumental conditioned reinforcement. The present study investigated the associative structure underlying conditioned reinforcement, by employing an unconditioned stimulus (US) devaluation procedure on a commonly used instrumental task: the acquisition of a new response with conditioned reinforcement. Whilst US-directed behaviour was abolished following devaluation, the conditioned stimulus acting as a conditioned reinforcer supported the acquisition of instrumental responding. In this preparation then, the conditioned reinforcer appears to be impervious to devaluation of its associated US, suggesting that the underlying representation maintaining behaviour is independent of the current value of the US and may reflect the activation of a central appetitive motivational state.","author":[{"dropping-particle":"","family":"Parkinson","given":"J. A.","non-dropping-particle":"","parse-names":false,"suffix":""},{"dropping-particle":"","family":"Roberts","given":"A. C.","non-dropping-particle":"","parse-names":false,"suffix":""},{"dropping-particle":"","family":"Everitt","given":"B. J.","non-dropping-particle":"","parse-names":false,"suffix":""},{"dropping-particle":"","family":"Ciano","given":"P.","non-dropping-particle":"Di","parse-names":false,"suffix":""}],"container-title":"The Quarterly Journal of Experimental Psychology Section B","id":"ITEM-1","issue":"1b","issued":{"date-parts":[["2005","1","1"]]},"page":"19-30","publisher":"SAGE PublicationsSage UK: London, England","title":"Acquisition of Instrumental Conditioned Reinforcement is Resistant to the Devaluation of the Unconditioned Stimulus","type":"article-journal","volume":"58"},"uris":["http://www.mendeley.com/documents/?uuid=ba4cdefb-8c62-34b9-9908-4705579d98dc"]},{"id":"ITEM-2","itemData":{"ISBN":"9027251681","author":[{"dropping-particle":"","family":"Killcross","given":"A S","non-dropping-particle":"","parse-names":false,"suffix":""},{"dropping-particle":"","family":"Blundell","given":"P","non-dropping-particle":"","parse-names":false,"suffix":""}],"chapter-number":"3","container-title":"Emotional Cognition: From brain to behaviour","editor":[{"dropping-particle":"","family":"Moore","given":"S C","non-dropping-particle":"","parse-names":false,"suffix":""},{"dropping-particle":"","family":"Oaksford","given":"M","non-dropping-particle":"","parse-names":false,"suffix":""}],"id":"ITEM-2","issued":{"date-parts":[["2002"]]},"page":"35-74","publisher":"John Benjamins Publishing Company","publisher-place":"Amsterdam","title":"Associative representations of emotionally significant outcomes","type":"chapter","volume":"44"},"uris":["http://www.mendeley.com/documents/?uuid=130942ee-36ba-4d18-b6e9-a76afdf8bb00"]},{"id":"ITEM-3","itemData":{"author":[{"dropping-particle":"","family":"Hall","given":"G","non-dropping-particle":"","parse-names":false,"suffix":""}],"container-title":"Steven's handbook of experimental psychology","editor":[{"dropping-particle":"","family":"Gallistel","given":"C R","non-dropping-particle":"","parse-names":false,"suffix":""}],"id":"ITEM-3","issued":{"date-parts":[["2002"]]},"page":"1-45","publisher":"John Wiley &amp; Sons","publisher-place":"New York","title":"Associative structures in Pavlovian and instrumental conditioning","type":"chapter","volume":"3"},"uris":["http://www.mendeley.com/documents/?uuid=ca292a99-07a5-47d2-a55c-bc49463b4ea3"]}],"mendeley":{"formattedCitation":"(Hall, 2002; Killcross &amp; Blundell, 2002; Parkinson et al., 2005)","plainTextFormattedCitation":"(Hall, 2002; Killcross &amp; Blundell, 2002; Parkinson et al., 2005)","previouslyFormattedCitation":"(Hall, 2002; Killcross &amp; Blundell, 2002; Parkinson et al., 2005)"},"properties":{"noteIndex":0},"schema":"https://github.com/citation-style-language/schema/raw/master/csl-citation.json"}</w:instrText>
+      </w:r>
+      <w:r>
+        <w:rPr>
+          <w:lang w:val="en-GB"/>
+        </w:rPr>
+        <w:fldChar w:fldCharType="separate"/>
+      </w:r>
+      <w:r>
+        <w:rPr>
+          <w:noProof/>
+          <w:lang w:val="en-GB"/>
+        </w:rPr>
+        <w:t>(Hall, 2002; Killcross &amp; Blundell, 2002; Parkinson et al., 2005)</w:t>
+      </w:r>
+      <w:ins w:id="169" w:author="Panayi, Marios (NIH/NIDA) [F]" w:date="2021-01-22T12:45:00Z">
+        <w:r>
+          <w:rPr>
+            <w:lang w:val="en-GB"/>
+          </w:rPr>
+          <w:fldChar w:fldCharType="end"/>
+        </w:r>
+      </w:ins>
+      <w:ins w:id="170" w:author="Panayi, Marios (NIH/NIDA) [F]" w:date="2021-01-22T12:43:00Z">
+        <w:r>
+          <w:rPr>
+            <w:lang w:val="en-GB"/>
+          </w:rPr>
+          <w:t xml:space="preserve">, and is likely to interact and compete with stimulus-outcome learning </w:t>
+        </w:r>
+        <w:r>
+          <w:rPr>
+            <w:lang w:val="en-GB"/>
+          </w:rPr>
+          <w:lastRenderedPageBreak/>
+          <w:t xml:space="preserve">systems for behavioural control, similar to the interaction found between instrumental habit and goal-directed systems </w:t>
+        </w:r>
+      </w:ins>
+      <w:ins w:id="171" w:author="Panayi, Marios (NIH/NIDA) [F]" w:date="2021-01-22T12:47:00Z">
+        <w:r>
+          <w:rPr>
+            <w:lang w:val="en-GB"/>
+          </w:rPr>
+          <w:fldChar w:fldCharType="begin" w:fldLock="1"/>
+        </w:r>
+      </w:ins>
+      <w:r>
+        <w:rPr>
+          <w:lang w:val="en-GB"/>
+        </w:rPr>
+        <w:instrText>ADDIN CSL_CITATION {"citationItems":[{"id":"ITEM-1","itemData":{"ISBN":"1047-3211","author":[{"dropping-particle":"","family":"Killcross","given":"A S","non-dropping-particle":"","parse-names":false,"suffix":""},{"dropping-particle":"","family":"Coutureau","given":"E","non-dropping-particle":"","parse-names":false,"suffix":""}],"container-title":"Cerebral Cortex","id":"ITEM-1","issue":"4","issued":{"date-parts":[["2003"]]},"language":"English","page":"400-408","title":"Coordination of actions and habits in the medial prefrontal cortex of rats","type":"article-journal","volume":"13"},"uris":["http://www.mendeley.com/documents/?uuid=c471a2a6-a5ed-4f19-ad4c-c712120c218e"]},{"id":"ITEM-2","itemData":{"ISBN":"0166-4328 (Print)\r0166-4328","PMID":"14643469","abstract":"Over the course of extended training, instrumental responding in rats shows a transition from goal-dependent performance to goal-independent performance, as assessed by sensitivity to reward-devaluation induced by taste aversions or specific satiety. It has been suggested that this reflects the gradual dominance of reflexive, habit-based responding over voluntary, goal-directed actions. Previous research suggests that lesions of the medial prefrontal cortex disrupt this interaction between goal-directed and habitual responding. More specifically, whereas lesions of the prelimbic prefrontal cortex appear to disrupt normal goal-directed responding, lesions of the infralimbic prefrontal cortex cause animals to remain goal-directed even after substantial overtraining. The current experiment explored further the nature of this interaction between actions and habits. Rats were given extended training of an instrumental lever press response before bilateral intracerebral cannulae giving access to the infralimbic cortex were implanted. Following further reminder training all animals were given a test of goal sensitivity by specific-satiety devaluation of the instrumental outcome, or a matched reward, prior to extinction tests. Before these tests, half of the animals received bilateral infusions of muscimol into the infralimbic cortex, and the remainder, control vehicle infusions. As expected after extended instrumental training, control-infused animals showed habitual performance that was not selectively influenced by devaluation of the instrumental outcome. In contrast, animals receiving temporary inactivation of the infralimbic cortex by muscimol showed selective sensitivity to devaluation of the instrumental outcome, indicating a reinstatement of goal-directed responding in these animals. This suggests that the development of habitual responding reflects the active inhibition of goal-directed responses that are mediated by action-outcome associations.","author":[{"dropping-particle":"","family":"Coutureau","given":"E","non-dropping-particle":"","parse-names":false,"suffix":""},{"dropping-particle":"","family":"Killcross","given":"A S","non-dropping-particle":"","parse-names":false,"suffix":""}],"container-title":"Behavioural Brain Research","edition":"2003/12/04","id":"ITEM-2","issue":"1-2","issued":{"date-parts":[["2003"]]},"language":"eng","note":"Coutureau, Etienne\nKillcross, Simon\nComparative Study\nJournal Article\nNetherlands\nBehav Brain Res. 2003 Nov 30;146(1-2):167-74.","page":"167-174","title":"Inactivation of the infralimbic prefrontal cortex reinstates goal-directed responding in overtrained rats","type":"article-journal","volume":"146"},"uris":["http://www.mendeley.com/documents/?uuid=ad782cef-18f3-41be-9cc3-260179e185fe"]},{"id":"ITEM-3","itemData":{"DOI":"10.1111/j.1460-9568.2005.04218.x","ISBN":"0953-816X (Print)\r0953-816X (Linking)","PMID":"16045504","abstract":"Considerable evidence suggests that, in instrumental conditioning, rats learn the relationship between actions and their specific consequences or outcomes. The present study examined the role of the dorsomedial striatum (DMS) in this type of learning after excitotoxic lesions and reversible, muscimol-induced inactivation. In three experiments, rats were first trained to press two levers for distinct outcomes, and then tested after training using a variety of behavioural assays that have been established to detect action-outcome learning. In Experiment 1, pre-training lesions of the posterior DMS abolished the sensitivity of rats' instrumental performance to both outcome devaluation and contingency degradation when tested in extinction, whereas lesions of the anterior DMS had no effect. In Experiment 2, both pre-training and post-training lesions of the posterior DMS were equally effective in reducing the sensitivity of performance both to devaluation and degradation treatments. In Experiment 3, the infusion of muscimol into the posterior DMS selectively abolished sensitivity of performance to devaluation and contingency degradation without impairing the ability of rats to discriminate either the instrumental actions performed or the identity of the earned outcomes. Taken together, these results suggest that the posterior region of the DMS is a crucial neural substrate for the acquisition and expression of action-outcome associations in instrumental conditioning.","author":[{"dropping-particle":"","family":"Yin","given":"H H","non-dropping-particle":"","parse-names":false,"suffix":""},{"dropping-particle":"","family":"Ostlund","given":"S B","non-dropping-particle":"","parse-names":false,"suffix":""},{"dropping-particle":"","family":"Knowlton","given":"B J","non-dropping-particle":"","parse-names":false,"suffix":""},{"dropping-particle":"","family":"Balleine","given":"B W","non-dropping-particle":"","parse-names":false,"suffix":""}],"container-title":"European Journal of Neuroscience","id":"ITEM-3","issue":"2","issued":{"date-parts":[["2005"]]},"note":"Yin, Henry H\nOstlund, Sean B\nKnowlton, Barbara J\nBalleine, Bernard W\neng\n56446/PHS HHS/\nComparative Study\nResearch Support, N.I.H., Extramural\nResearch Support, U.S. Gov't, Non-P.H.S.\nResearch Support, U.S. Gov't, P.H.S.\nFrance\n2005/07/28 09:00\nEur J Neurosci. 2005 Jul;22(2):513-23.","page":"513-523","title":"The role of the dorsomedial striatum in instrumental conditioning","type":"article-journal","volume":"22"},"uris":["http://www.mendeley.com/documents/?uuid=4b792bc6-6877-4fdd-97e1-fadc3469635b"]},{"id":"ITEM-4","itemData":{"DOI":"10.1016/j.bbr.2005.07.012","ISBN":"0166-4328 (Print)\r0166-4328 (Linking)","PMID":"16153716","abstract":"Actions become compulsive when they are no longer controlled by their consequences. Compulsivity can be assessed using the omission procedure in which animals are required to withhold a previously reinforced action to earn reward. The current study tested the hypothesis that inactivation of the dorsolateral striatum (DLS), a structure implicated in habitual behavior, can enhance sensitivity to changes in the action-outcome contingency during omission training, thus leading to a reduction in compulsive responding. Over 10 days rats were trained to press a freely available lever for sucrose reward delivered on interval schedules of reinforcement. After learning to press the lever at a stable and high rate, rats in the omission group received a session in which the rewards were now delayed by pressing the lever; i.e. withholding lever pressing resulted in increased access to reward. A control group was yoked to the omission group and received the same number and pattern of reward delivery but without the omission contingency. Half the rats in each group received infusions of vehicle into the DLS prior to this training whereas the remainder received an infusion of the GABA-A receptor agonist muscimol. On the next day, the effect of these treatments was assessed on a probe test in which the tendency of the various groups to press the lever was assessed in extinction and without drug infusion. Rats that received vehicle infusions prior to the omission session showed complete insensitivity to the newly imposed omission contingency. In contrast, rats given the infusion of muscimol selectively reduced lever pressing compared to yoked controls. Thus, extended training with interval schedules resulted in compulsive lever pressing that prevented the learning of the omission contingency, whereas inactivation of the DLS appeared to enhance the rats' sensitivity to this change in the action-outcome contingency.","author":[{"dropping-particle":"","family":"Yin","given":"H H","non-dropping-particle":"","parse-names":false,"suffix":""},{"dropping-particle":"","family":"Knowlton","given":"B J","non-dropping-particle":"","parse-names":false,"suffix":""},{"dropping-particle":"","family":"Balleine","given":"B W","non-dropping-particle":"","parse-names":false,"suffix":""}],"container-title":"Behavioural Brain Research","id":"ITEM-4","issue":"2","issued":{"date-parts":[["2006"]]},"note":"Yin, Henry H\nKnowlton, Barbara J\nBalleine, Bernard W\neng\nMH 56446/MH/NIMH NIH HHS/\nComparative Study\nResearch Support, N.I.H., Extramural\nResearch Support, U.S. Gov't, Non-P.H.S.\nNetherlands\n2005/09/13 09:00\nBehav Brain Res. 2006 Jan 30;166(2):189-96. Epub 2005 Sep 8.","page":"189-196","title":"Inactivation of dorsolateral striatum enhances sensitivity to changes in the action-outcome contingency in instrumental conditioning","type":"article-journal","volume":"166"},"uris":["http://www.mendeley.com/documents/?uuid=2034d821-be27-4946-be7f-94ad783e0887"]},{"id":"ITEM-5","itemData":{"DOI":"10.1016/j.tins.2006.03.002","ISBN":"0166-2236 (Print)\r0166-2236 (Linking)","PMID":"16545468","abstract":"The amygdala is a heterogeneous structure that has been implicated in a wide variety of functions, most notably in fear conditioning. From this research, an influential serial model of amygdala processes has emerged in which aversive learning is mediated by the amygdala basolateral nucleus whereas performance, in this case of various defensive reflexes, is mediated by the central nucleus. By contrast, recent evidence from appetitive conditioning studies suggests that the basolateral and central nuclei operate in parallel to mediate distinct incentive processes: the basolateral nucleus encodes emotional events with reference to their particular sensory-specific features, whereas the central nucleus encodes their more general motivational or affective significance. Given that there is little if any direct behavioral evidence for the serial model, we suggest that more attention should be given to the claims of the parallel view.","author":[{"dropping-particle":"","family":"Balleine","given":"B W","non-dropping-particle":"","parse-names":false,"suffix":""},{"dropping-particle":"","family":"Killcross","given":"A S","non-dropping-particle":"","parse-names":false,"suffix":""}],"container-title":"Trends in Neurosciences","id":"ITEM-5","issue":"5","issued":{"date-parts":[["2006"]]},"note":"Balleine, Bernard W\nKillcross, Simon\neng\nNIH 56446/PHS HHS/\nResearch Support, N.I.H., Extramural\nResearch Support, Non-U.S. Gov't\nReview\nEngland\n2006/03/21 09:00\nTrends Neurosci. 2006 May;29(5):272-9. Epub 2006 Mar 20.","page":"272-279","title":"Parallel incentive processing: an integrated view of amygdala function","type":"article-journal","volume":"29"},"uris":["http://www.mendeley.com/documents/?uuid=c6038316-87ff-42e9-929d-6da0d157d2c9"]},{"id":"ITEM-6","itemData":{"DOI":"10.1016/j.neuron.2013.11.028.Neural","abstract":"There is accumulating neural evidence to support the existence of two distinct systems for guiding action selection, a deliberative \"model-based\" and a reflexive \"model-free\" system. However, little is known about how the brain determines which of these systems controls behavior at one moment in time. We provide evidence for an arbitration mechanism that allocates the degree of control over behavior by model-based and model-free systems as a function of the reliability of their respective predictions. We show that the inferior lateral prefrontal and frontopolar cortex encode both reliability signals and the output of a comparison between those signals, implicating these regions in the arbitration process. Moreover, connectivity between these regions and model-free valuation areas is negatively modulated by the degree of model-based control in the arbitrator, suggesting that arbitration may work through modulation of the model-free valuation system when the arbitrator deems that the model-based system should drive behavior. There is accumulating neural evidence to support the existence of two distinct systems for guiding action selection, a deliberative \"model-based\" and a reflexive \"model-free\" system. However, little is known about how the brain determines which of these systems controls behavior at one moment in time. We provide evidence for an arbitration mechanism that allocates the degree of control over behavior by model-based and model-free systems as a function of the reliability of their respective predictions. We show that the inferior lateral prefrontal and frontopolar cortex encode both reliability signals and the output of a comparison between those signals, implicating these regions in the arbitration process. Moreover, connectivity between these regions and model-free valuation areas is negatively modulated by the degree of model-based control in the arbitrator, suggesting that arbitration may work through modulation of the model-free valuation system when the arbitrator deems that the model-based system should drive behavior.","author":[{"dropping-particle":"","family":"Lee","given":"SW","non-dropping-particle":"","parse-names":false,"suffix":""},{"dropping-particle":"","family":"Shimojo","given":"S","non-dropping-particle":"","parse-names":false,"suffix":""},{"dropping-particle":"","family":"O'Doherty","given":"JP","non-dropping-particle":"","parse-names":false,"suffix":""}],"container-title":"Neuron","id":"ITEM-6","issue":"3","issued":{"date-parts":[["2014"]]},"page":"687-699","title":"Neural computations underlying arbitration between model-based and model-free learning.","type":"article-journal","volume":"81"},"uris":["http://www.mendeley.com/documents/?uuid=2aa52ccb-7bf1-41f5-a58e-8a88fe7b9b89"]},{"id":"ITEM-7","itemData":{"DOI":"10.1038/s41467-019-13632-1","ISSN":"20411723","PMID":"31844060","abstract":"It has previously been shown that the relative reliability of model-based and model-free reinforcement-learning (RL) systems plays a role in the allocation of behavioral control between them. However, the role of task complexity in the arbitration between these two strategies remains largely unknown. Here, using a combination of novel task design, computational modelling, and model-based fMRI analysis, we examined the role of task complexity alongside state-space uncertainty in the arbitration process. Participants tended to increase model-based RL control in response to increasing task complexity. However, they resorted to model-free RL when both uncertainty and task complexity were high, suggesting that these two variables interact during the arbitration process. Computational fMRI revealed that task complexity interacts with neural representations of the reliability of the two systems in the inferior prefrontal cortex.","author":[{"dropping-particle":"","family":"Kim","given":"Dongjae","non-dropping-particle":"","parse-names":false,"suffix":""},{"dropping-particle":"","family":"Park","given":"Geon Yeong","non-dropping-particle":"","parse-names":false,"suffix":""},{"dropping-particle":"","family":"O′Doherty","given":"John P.","non-dropping-particle":"","parse-names":false,"suffix":""},{"dropping-particle":"","family":"Lee","given":"Sang Wan","non-dropping-particle":"","parse-names":false,"suffix":""}],"container-title":"Nature Communications","id":"ITEM-7","issued":{"date-parts":[["2019"]]},"title":"Task complexity interacts with state-space uncertainty in the arbitration between model-based and model-free learning","type":"article-journal"},"uris":["http://www.mendeley.com/documents/?uuid=83b987fe-c30a-40d3-bff1-90ab853c0a1d"]}],"mendeley":{"formattedCitation":"(Balleine &amp; Killcross, 2006; Coutureau &amp; Killcross, 2003; Killcross &amp; Coutureau, 2003; Kim et al., 2019; Lee et al., 2014; Yin et al., 2005, 2006)","plainTextFormattedCitation":"(Balleine &amp; Killcross, 2006; Coutureau &amp; Killcross, 2003; Killcross &amp; Coutureau, 2003; Kim et al., 2019; Lee et al., 2014; Yin et al., 2005, 2006)"},"properties":{"noteIndex":0},"schema":"https://github.com/citation-style-language/schema/raw/master/csl-citation.json"}</w:instrText>
+      </w:r>
+      <w:r>
+        <w:rPr>
+          <w:lang w:val="en-GB"/>
+        </w:rPr>
+        <w:fldChar w:fldCharType="separate"/>
+      </w:r>
+      <w:r>
+        <w:rPr>
+          <w:noProof/>
+          <w:lang w:val="en-GB"/>
+        </w:rPr>
+        <w:t>(Balleine &amp; Killcross, 2006; Coutureau &amp; Killcross, 2003; Killcross &amp; Coutureau, 2003; Kim et al., 2019; Lee et al., 2014; Yin et al., 2005, 2006)</w:t>
+      </w:r>
+      <w:ins w:id="172" w:author="Panayi, Marios (NIH/NIDA) [F]" w:date="2021-01-22T12:47:00Z">
+        <w:r>
+          <w:rPr>
+            <w:lang w:val="en-GB"/>
+          </w:rPr>
+          <w:fldChar w:fldCharType="end"/>
+        </w:r>
+      </w:ins>
+      <w:ins w:id="173" w:author="Panayi, Marios (NIH/NIDA) [F]" w:date="2021-01-22T12:43:00Z">
+        <w:r>
+          <w:rPr>
+            <w:lang w:val="en-GB"/>
+          </w:rPr>
+          <w:t>.</w:t>
+        </w:r>
+      </w:ins>
+      <w:ins w:id="174" w:author="Panayi, Marios (NIH/NIDA) [F]" w:date="2021-01-22T12:45:00Z">
+        <w:r>
+          <w:rPr>
+            <w:lang w:val="en-GB"/>
+          </w:rPr>
+          <w:t xml:space="preserve"> </w:t>
+        </w:r>
+      </w:ins>
+      <w:bookmarkEnd w:id="165"/>
+      <w:bookmarkEnd w:id="166"/>
+      <w:r>
+        <w:rPr>
+          <w:lang w:val="en-GB"/>
+        </w:rPr>
+        <w:t xml:space="preserve">However, once initial learning occurs with an intact OFC, the encoding of the identity of the expected outcome is likely to have occurred </w:t>
       </w:r>
       <w:r>
         <w:rPr>
@@ -14347,26 +14472,116 @@
         <w:rPr>
           <w:lang w:val="en-GB"/>
         </w:rPr>
-        <w:t xml:space="preserve">. Subsequently, a post-training lesion or inactivation of the OFC is likely to affect </w:t>
+        <w:t>. Subsequently, a post-training lesion or inactivation of the OFC is likely to affect the subsequent updating of this information. Therefore, one possible account</w:t>
+      </w:r>
+      <w:r>
+        <w:rPr>
+          <w:lang w:val="en-GB"/>
+        </w:rPr>
+        <w:t xml:space="preserve"> is that</w:t>
+      </w:r>
+      <w:r>
+        <w:rPr>
+          <w:lang w:val="en-GB"/>
+        </w:rPr>
+        <w:t xml:space="preserve"> the impaired acquisition behaviour we observed following post-training inactivation reflects an inability to update the current motivational value of the specific outcome that is expected.</w:t>
+      </w:r>
+    </w:p>
+    <w:p>
+      <w:pPr>
+        <w:pStyle w:val="BodyText"/>
+        <w:spacing w:line="480" w:lineRule="auto"/>
+        <w:ind w:firstLine="720"/>
+        <w:rPr>
+          <w:lang w:val="en-GB"/>
+        </w:rPr>
+      </w:pPr>
+      <w:r>
+        <w:rPr>
+          <w:lang w:val="en-GB"/>
+        </w:rPr>
+        <w:t xml:space="preserve">The latent state representation account of the OFC might also be able to account for the differences observed dissociation between pre- and post-training OFC lesions on acquisition. Computational models </w:t>
+      </w:r>
+      <w:r>
+        <w:rPr>
+          <w:lang w:val="en-GB"/>
+        </w:rPr>
+        <w:fldChar w:fldCharType="begin" w:fldLock="1"/>
+      </w:r>
+      <w:r>
+        <w:rPr>
+          <w:lang w:val="en-GB"/>
+        </w:rPr>
+        <w:instrText>ADDIN CSL_CITATION {"citationItems":[{"id":"ITEM-1","itemData":{"DOI":"10.1016/j.neuron.2013.11.005","ISBN":"1097-4199 (Electronic) 0896-6273 (Linking)","PMID":"24462094","abstract":"Orbitofrontal cortex (OFC) has long been known to play an important role in decision making. However, the exact nature of that role has remained elusive. Here, we propose a unifying theory of OFC function. We hypothesize that OFC provides an abstraction of currently available information in the form of a labeling of the current task state, which is used for reinforcement learning (RL) elsewhere in the brain. This function is especially critical when task states include unobservable information, for instance, from working memory. We use this framework to explain classic findings in reversal learning, delayed alternation, extinction, and devaluation as well as more recent findings showing the effect of OFC lesions on the firing of dopaminergic neurons in ventral tegmental area (VTA) in rodents performing an RL task. In addition, we generate a number of testable experimental predictions that can distinguish our theory from other accounts of OFC function.","author":[{"dropping-particle":"","family":"Wilson","given":"R C","non-dropping-particle":"","parse-names":false,"suffix":""},{"dropping-particle":"","family":"Takahashi","given":"Yuji K.","non-dropping-particle":"","parse-names":false,"suffix":""},{"dropping-particle":"","family":"Schoenbaum","given":"G.","non-dropping-particle":"","parse-names":false,"suffix":""},{"dropping-particle":"","family":"Niv","given":"Y","non-dropping-particle":"","parse-names":false,"suffix":""}],"container-title":"Neuron","id":"ITEM-1","issue":"2","issued":{"date-parts":[["2014"]]},"page":"267-279","title":"Orbitofrontal cortex as a cognitive map of task space","type":"article-journal","volume":"81"},"prefix":"e.g. ","uris":["http://www.mendeley.com/documents/?uuid=e799499b-0391-4c93-9152-fe51e93aca9f"]}],"mendeley":{"formattedCitation":"(e.g. Wilson et al., 2014)","plainTextFormattedCitation":"(e.g. Wilson et al., 2014)","previouslyFormattedCitation":"(e.g. Wilson et al., 2014)"},"properties":{"noteIndex":0},"schema":"https://github.com/citation-style-language/schema/raw/master/csl-citation.json"}</w:instrText>
+      </w:r>
+      <w:r>
+        <w:rPr>
+          <w:lang w:val="en-GB"/>
+        </w:rPr>
+        <w:fldChar w:fldCharType="separate"/>
+      </w:r>
+      <w:r>
+        <w:rPr>
+          <w:noProof/>
+          <w:lang w:val="en-GB"/>
+        </w:rPr>
+        <w:t>(e.g. Wilson et al., 2014)</w:t>
+      </w:r>
+      <w:r>
+        <w:rPr>
+          <w:lang w:val="en-GB"/>
+        </w:rPr>
+        <w:fldChar w:fldCharType="end"/>
+      </w:r>
+      <w:r>
+        <w:rPr>
+          <w:lang w:val="en-GB"/>
+        </w:rPr>
+        <w:t xml:space="preserve"> often assume, for simplicity, that in a simple single cue-outcome procedure, the cue state (e.g. “light on”) is stable throughout acquisition. Given that the same cue is presented, and it always leads to the pellet outcome, this stable representation is a reasonable assumption. However, it is also likely that early in acquisition this state representation is not yet stable in healthy control animals </w:t>
+      </w:r>
+      <w:r>
+        <w:rPr>
+          <w:lang w:val="en-GB"/>
+        </w:rPr>
+        <w:fldChar w:fldCharType="begin" w:fldLock="1"/>
+      </w:r>
+      <w:r>
+        <w:rPr>
+          <w:lang w:val="en-GB"/>
+        </w:rPr>
+        <w:instrText>ADDIN CSL_CITATION {"citationItems":[{"id":"ITEM-1","itemData":{"DOI":"10.1038/s41593-019-0470-8","ISSN":"1097-6256","abstract":"Arguably, the most difficult part of learning is deciding what to learn about. Should I associate the positive outcome of safely completing a street-crossing with the situation ‘the car approaching the crosswalk was red’ or with ‘the approaching car was slowing down’? In this Perspective, we summarize our recent research into the computational and neural underpinnings of ‘representation learning’—how humans (and other animals) construct task representations that allow efficient learning and decision-making. We first discuss the problem of learning what to ignore when confronted with too much information, so that experience can properly generalize across situations. We then turn to the problem of augmenting perceptual information with inferred latent causes that embody unobservable task-relevant information, such as contextual knowledge. Finally, we discuss recent findings regarding the neural substrates of task representations that suggest the orbitofrontal cortex represents ‘task states’, deploying them for decision-making and learning elsewhere in the brain. When crossing the street, you can ignore the color of oncoming cars, but for hailing a taxi color is important. How do we learn what to represent neurally for each task? Here, Niv summarizes a decade of work on representation learning in the brain.","author":[{"dropping-particle":"","family":"Niv","given":"Yael","non-dropping-particle":"","parse-names":false,"suffix":""}],"container-title":"Nature Neuroscience","id":"ITEM-1","issue":"10","issued":{"date-parts":[["2019","10","24"]]},"page":"1544-1553","publisher":"Nature Publishing Group","title":"Learning task-state representations","type":"article-journal","volume":"22"},"uris":["http://www.mendeley.com/documents/?uuid=5ccfcbfa-f7a0-3a47-9b7a-1c10a0912157"]}],"mendeley":{"formattedCitation":"(Niv, 2019)","plainTextFormattedCitation":"(Niv, 2019)","previouslyFormattedCitation":"(Niv, 2019)"},"properties":{"noteIndex":0},"schema":"https://github.com/citation-style-language/schema/raw/master/csl-citation.json"}</w:instrText>
+      </w:r>
+      <w:r>
+        <w:rPr>
+          <w:lang w:val="en-GB"/>
+        </w:rPr>
+        <w:fldChar w:fldCharType="separate"/>
+      </w:r>
+      <w:r>
+        <w:rPr>
+          <w:noProof/>
+          <w:lang w:val="en-GB"/>
+        </w:rPr>
+        <w:t>(Niv, 2019)</w:t>
+      </w:r>
+      <w:r>
+        <w:rPr>
+          <w:lang w:val="en-GB"/>
+        </w:rPr>
+        <w:fldChar w:fldCharType="end"/>
+      </w:r>
+      <w:r>
+        <w:rPr>
+          <w:lang w:val="en-GB"/>
+        </w:rPr>
+        <w:t xml:space="preserve">. How can the animal be certain that the light cue, the testing chamber context, or the reward pellet that they see on each trial is identical to the trials they have already experienced within the session, and from previous days? The subjective experience of these states and their physical features is very likely to be different within- and between-sessions e.g. the ambient noises, odours, temperature of the context, the location and intensity of the light cue based on where the rat happens to be located when it turns on, and the gradual onset of sensory specific satiety to the </w:t>
       </w:r>
       <w:r>
         <w:rPr>
           <w:lang w:val="en-GB"/>
         </w:rPr>
         <w:lastRenderedPageBreak/>
-        <w:t>the subsequent updating of this information. Therefore, one possible account</w:t>
-      </w:r>
-      <w:r>
-        <w:rPr>
-          <w:lang w:val="en-GB"/>
-        </w:rPr>
-        <w:t xml:space="preserve"> is that</w:t>
-      </w:r>
-      <w:r>
-        <w:rPr>
-          <w:lang w:val="en-GB"/>
-        </w:rPr>
-        <w:t xml:space="preserve"> the impaired acquisition behaviour we observed following post-training inactivation reflects an inability to update the current motivational value of the specific outcome that is expected.</w:t>
+        <w:t>pellet etc... Informally, how does the rat know that this light is the same light that they saw at the start of the session, or the day before? The perception and recognition of these states is therefore subject to differences in variables such as generalization, confidence, and certainty.</w:t>
       </w:r>
     </w:p>
     <w:p>
@@ -14382,104 +14597,7 @@
         <w:rPr>
           <w:lang w:val="en-GB"/>
         </w:rPr>
-        <w:t xml:space="preserve">The latent state representation account of the OFC might also be able to account for the differences observed dissociation between pre- and post-training OFC lesions on acquisition. Computational models </w:t>
-      </w:r>
-      <w:r>
-        <w:rPr>
-          <w:lang w:val="en-GB"/>
-        </w:rPr>
-        <w:fldChar w:fldCharType="begin" w:fldLock="1"/>
-      </w:r>
-      <w:r>
-        <w:rPr>
-          <w:lang w:val="en-GB"/>
-        </w:rPr>
-        <w:instrText>ADDIN CSL_CITATION {"citationItems":[{"id":"ITEM-1","itemData":{"DOI":"10.1016/j.neuron.2013.11.005","ISBN":"1097-4199 (Electronic) 0896-6273 (Linking)","PMID":"24462094","abstract":"Orbitofrontal cortex (OFC) has long been known to play an important role in decision making. However, the exact nature of that role has remained elusive. Here, we propose a unifying theory of OFC function. We hypothesize that OFC provides an abstraction of currently available information in the form of a labeling of the current task state, which is used for reinforcement learning (RL) elsewhere in the brain. This function is especially critical when task states include unobservable information, for instance, from working memory. We use this framework to explain classic findings in reversal learning, delayed alternation, extinction, and devaluation as well as more recent findings showing the effect of OFC lesions on the firing of dopaminergic neurons in ventral tegmental area (VTA) in rodents performing an RL task. In addition, we generate a number of testable experimental predictions that can distinguish our theory from other accounts of OFC function.","author":[{"dropping-particle":"","family":"Wilson","given":"R C","non-dropping-particle":"","parse-names":false,"suffix":""},{"dropping-particle":"","family":"Takahashi","given":"Yuji K.","non-dropping-particle":"","parse-names":false,"suffix":""},{"dropping-particle":"","family":"Schoenbaum","given":"G.","non-dropping-particle":"","parse-names":false,"suffix":""},{"dropping-particle":"","family":"Niv","given":"Y","non-dropping-particle":"","parse-names":false,"suffix":""}],"container-title":"Neuron","id":"ITEM-1","issue":"2","issued":{"date-parts":[["2014"]]},"page":"267-279","title":"Orbitofrontal cortex as a cognitive map of task space","type":"article-journal","volume":"81"},"prefix":"e.g. ","uris":["http://www.mendeley.com/documents/?uuid=e799499b-0391-4c93-9152-fe51e93aca9f"]}],"mendeley":{"formattedCitation":"(e.g. Wilson et al., 2014)","plainTextFormattedCitation":"(e.g. Wilson et al., 2014)","previouslyFormattedCitation":"(e.g. Wilson et al., 2014)"},"properties":{"noteIndex":0},"schema":"https://github.com/citation-style-language/schema/raw/master/csl-citation.json"}</w:instrText>
-      </w:r>
-      <w:r>
-        <w:rPr>
-          <w:lang w:val="en-GB"/>
-        </w:rPr>
-        <w:fldChar w:fldCharType="separate"/>
-      </w:r>
-      <w:r>
-        <w:rPr>
-          <w:noProof/>
-          <w:lang w:val="en-GB"/>
-        </w:rPr>
-        <w:t>(e.g. Wilson et al., 2014)</w:t>
-      </w:r>
-      <w:r>
-        <w:rPr>
-          <w:lang w:val="en-GB"/>
-        </w:rPr>
-        <w:fldChar w:fldCharType="end"/>
-      </w:r>
-      <w:r>
-        <w:rPr>
-          <w:lang w:val="en-GB"/>
-        </w:rPr>
-        <w:t xml:space="preserve"> often assume, for simplicity, that in a simple single cue-outcome procedure, the cue state (e.g. “light on”) is stable throughout acquisition. Given that the same cue is presented, and it always leads to the pellet outcome, this stable representation is a reasonable assumption. However, it is also likely that early in acquisition this state representation is not yet stable in healthy control animals </w:t>
-      </w:r>
-      <w:r>
-        <w:rPr>
-          <w:lang w:val="en-GB"/>
-        </w:rPr>
-        <w:fldChar w:fldCharType="begin" w:fldLock="1"/>
-      </w:r>
-      <w:r>
-        <w:rPr>
-          <w:lang w:val="en-GB"/>
-        </w:rPr>
-        <w:instrText>ADDIN CSL_CITATION {"citationItems":[{"id":"ITEM-1","itemData":{"DOI":"10.1038/s41593-019-0470-8","ISSN":"1097-6256","abstract":"Arguably, the most difficult part of learning is deciding what to learn about. Should I associate the positive outcome of safely completing a street-crossing with the situation ‘the car approaching the crosswalk was red’ or with ‘the approaching car was slowing down’? In this Perspective, we summarize our recent research into the computational and neural underpinnings of ‘representation learning’—how humans (and other animals) construct task representations that allow efficient learning and decision-making. We first discuss the problem of learning what to ignore when confronted with too much information, so that experience can properly generalize across situations. We then turn to the problem of augmenting perceptual information with inferred latent causes that embody unobservable task-relevant information, such as contextual knowledge. Finally, we discuss recent findings regarding the neural substrates of task representations that suggest the orbitofrontal cortex represents ‘task states’, deploying them for decision-making and learning elsewhere in the brain. When crossing the street, you can ignore the color of oncoming cars, but for hailing a taxi color is important. How do we learn what to represent neurally for each task? Here, Niv summarizes a decade of work on representation learning in the brain.","author":[{"dropping-particle":"","family":"Niv","given":"Yael","non-dropping-particle":"","parse-names":false,"suffix":""}],"container-title":"Nature Neuroscience","id":"ITEM-1","issue":"10","issued":{"date-parts":[["2019","10","24"]]},"page":"1544-1553","publisher":"Nature Publishing Group","title":"Learning task-state representations","type":"article-journal","volume":"22"},"uris":["http://www.mendeley.com/documents/?uuid=5ccfcbfa-f7a0-3a47-9b7a-1c10a0912157"]}],"mendeley":{"formattedCitation":"(Niv, 2019)","plainTextFormattedCitation":"(Niv, 2019)","previouslyFormattedCitation":"(Niv, 2019)"},"properties":{"noteIndex":0},"schema":"https://github.com/citation-style-language/schema/raw/master/csl-citation.json"}</w:instrText>
-      </w:r>
-      <w:r>
-        <w:rPr>
-          <w:lang w:val="en-GB"/>
-        </w:rPr>
-        <w:fldChar w:fldCharType="separate"/>
-      </w:r>
-      <w:r>
-        <w:rPr>
-          <w:noProof/>
-          <w:lang w:val="en-GB"/>
-        </w:rPr>
-        <w:t>(Niv, 2019)</w:t>
-      </w:r>
-      <w:r>
-        <w:rPr>
-          <w:lang w:val="en-GB"/>
-        </w:rPr>
-        <w:fldChar w:fldCharType="end"/>
-      </w:r>
-      <w:r>
-        <w:rPr>
-          <w:lang w:val="en-GB"/>
-        </w:rPr>
-        <w:t>. How can the animal be certain that the light cue, the testing chamber context, or the reward pellet that they see on each trial is identical to the trials they have already experienced within the session, and from previous days? The subjective experience of these states and their physical features is very likely to be different within- and between-sessions e.g. the ambient noises, odours, temperature of the context, the location and intensity of the light cue based on where the rat happens to be located when it turns on, and the gradual onset of sensory specific satiety to the pellet etc... Informally, how does the rat know that this light is the same light that they saw at the start of the session, or the day before? The perception and recognition of these states is therefore subject to differences in variables such as generalization, confidence, and certainty.</w:t>
-      </w:r>
-    </w:p>
-    <w:p>
-      <w:pPr>
-        <w:pStyle w:val="BodyText"/>
-        <w:spacing w:line="480" w:lineRule="auto"/>
-        <w:ind w:firstLine="720"/>
-        <w:rPr>
-          <w:lang w:val="en-GB"/>
-        </w:rPr>
-      </w:pPr>
-      <w:r>
-        <w:rPr>
-          <w:lang w:val="en-GB"/>
-        </w:rPr>
-        <w:t xml:space="preserve">Paradoxically, in a simple and stable cue-outcome training procedure, pre-training OFC lesions may result in an accurate, but inflexible, representation of these simple task states quite rapidly. In this stable and simple training context this could lead to enhanced Pavlovian </w:t>
-      </w:r>
-      <w:r>
-        <w:rPr>
-          <w:lang w:val="en-GB"/>
-        </w:rPr>
-        <w:lastRenderedPageBreak/>
-        <w:t xml:space="preserve">acquisition. However, in a task with multiple or uncertain cue-outcome contingencies pretraining OFC lesions might impair acquisition </w:t>
+        <w:t xml:space="preserve">Paradoxically, in a simple and stable cue-outcome training procedure, pre-training OFC lesions may result in an accurate, but inflexible, representation of these simple task states quite rapidly. In this stable and simple training context this could lead to enhanced Pavlovian acquisition. However, in a task with multiple or uncertain cue-outcome contingencies pretraining OFC lesions might impair acquisition </w:t>
       </w:r>
       <w:r>
         <w:rPr>
@@ -14746,6 +14864,7 @@
           <w:szCs w:val="24"/>
           <w:lang w:val="en-GB"/>
         </w:rPr>
+        <w:lastRenderedPageBreak/>
         <w:t xml:space="preserve">these findings demonstrate that </w:t>
       </w:r>
       <w:r>
@@ -15007,7 +15126,6 @@
           <w:szCs w:val="24"/>
           <w:lang w:val="en-GB"/>
         </w:rPr>
-        <w:lastRenderedPageBreak/>
         <w:t xml:space="preserve">While the OFC has often been found not to be necessary for initial acquisition learning, recently there have been reports that simple Pavlovian acquisition is significantly impaired rather than enhanced following optogenetic inhibition of OFC function in head fixed mice </w:t>
       </w:r>
       <w:r>
@@ -15273,6 +15391,7 @@
           <w:sz w:val="24"/>
           <w:szCs w:val="24"/>
         </w:rPr>
+        <w:lastRenderedPageBreak/>
         <w:t>Acknowledgements</w:t>
       </w:r>
     </w:p>
@@ -15363,7 +15482,6 @@
           <w:sz w:val="24"/>
           <w:szCs w:val="24"/>
         </w:rPr>
-        <w:lastRenderedPageBreak/>
         <w:t>The authors declare no competing interests.</w:t>
       </w:r>
     </w:p>
@@ -15511,7 +15629,7 @@
           <w:sz w:val="24"/>
           <w:szCs w:val="24"/>
         </w:rPr>
-        <w:t xml:space="preserve">Balleine, B. W., Leung, B. K., &amp; Ostlund, S. B. (2011). The orbitofrontal cortex, predicted value, and choice. </w:t>
+        <w:t xml:space="preserve">Balleine, B. W., &amp; Killcross, A. S. (2006). Parallel incentive processing: an integrated view of amygdala function. </w:t>
       </w:r>
       <w:r>
         <w:rPr>
@@ -15522,7 +15640,7 @@
           <w:sz w:val="24"/>
           <w:szCs w:val="24"/>
         </w:rPr>
-        <w:t>Ann N Y Acad Sci</w:t>
+        <w:t>Trends in Neurosciences</w:t>
       </w:r>
       <w:r>
         <w:rPr>
@@ -15542,16 +15660,16 @@
           <w:sz w:val="24"/>
           <w:szCs w:val="24"/>
         </w:rPr>
-        <w:t>1239</w:t>
-      </w:r>
-      <w:r>
-        <w:rPr>
-          <w:rFonts w:ascii="Times New Roman" w:hAnsi="Times New Roman" w:cs="Times New Roman"/>
-          <w:noProof/>
-          <w:sz w:val="24"/>
-          <w:szCs w:val="24"/>
-        </w:rPr>
-        <w:t>, 43–50. https://doi.org/10.1111/j.1749-6632.2011.06270.x</w:t>
+        <w:t>29</w:t>
+      </w:r>
+      <w:r>
+        <w:rPr>
+          <w:rFonts w:ascii="Times New Roman" w:hAnsi="Times New Roman" w:cs="Times New Roman"/>
+          <w:noProof/>
+          <w:sz w:val="24"/>
+          <w:szCs w:val="24"/>
+        </w:rPr>
+        <w:t>(5), 272–279. https://doi.org/10.1016/j.tins.2006.03.002</w:t>
       </w:r>
     </w:p>
     <w:p>
@@ -15576,7 +15694,7 @@
           <w:sz w:val="24"/>
           <w:szCs w:val="24"/>
         </w:rPr>
-        <w:t xml:space="preserve">Barreiros, I. V, Ishii, H., Walton, M. E., &amp; Panayi, M. C. (2021). Defining an orbitofrontal compass: functional and anatomical heterogeneity across anterior-posterior and medial-lateral axes. </w:t>
+        <w:t xml:space="preserve">Balleine, B. W., Leung, B. K., &amp; Ostlund, S. B. (2011). The orbitofrontal cortex, predicted value, and choice. </w:t>
       </w:r>
       <w:r>
         <w:rPr>
@@ -15587,7 +15705,7 @@
           <w:sz w:val="24"/>
           <w:szCs w:val="24"/>
         </w:rPr>
-        <w:t>Behavioral Neuroscience</w:t>
+        <w:t>Ann N Y Acad Sci</w:t>
       </w:r>
       <w:r>
         <w:rPr>
@@ -15607,16 +15725,16 @@
           <w:sz w:val="24"/>
           <w:szCs w:val="24"/>
         </w:rPr>
-        <w:t>under review</w:t>
-      </w:r>
-      <w:r>
-        <w:rPr>
-          <w:rFonts w:ascii="Times New Roman" w:hAnsi="Times New Roman" w:cs="Times New Roman"/>
-          <w:noProof/>
-          <w:sz w:val="24"/>
-          <w:szCs w:val="24"/>
-        </w:rPr>
-        <w:t>.</w:t>
+        <w:t>1239</w:t>
+      </w:r>
+      <w:r>
+        <w:rPr>
+          <w:rFonts w:ascii="Times New Roman" w:hAnsi="Times New Roman" w:cs="Times New Roman"/>
+          <w:noProof/>
+          <w:sz w:val="24"/>
+          <w:szCs w:val="24"/>
+        </w:rPr>
+        <w:t>, 43–50. https://doi.org/10.1111/j.1749-6632.2011.06270.x</w:t>
       </w:r>
     </w:p>
     <w:p>
@@ -15641,7 +15759,7 @@
           <w:sz w:val="24"/>
           <w:szCs w:val="24"/>
         </w:rPr>
-        <w:t xml:space="preserve">Barreiros, I. V, Panayi, M. C., &amp; Walton, M. E. (2020). Organisation of afferents along the anterior-posterior and medial-lateral axes of the rat OFC. </w:t>
+        <w:t xml:space="preserve">Barreiros, I. V, Ishii, H., Walton, M. E., &amp; Panayi, M. C. (2021). Defining an orbitofrontal compass: functional and anatomical heterogeneity across anterior-posterior and medial-lateral axes. </w:t>
       </w:r>
       <w:r>
         <w:rPr>
@@ -15652,16 +15770,36 @@
           <w:sz w:val="24"/>
           <w:szCs w:val="24"/>
         </w:rPr>
-        <w:t>BioRxiv</w:t>
-      </w:r>
-      <w:r>
-        <w:rPr>
-          <w:rFonts w:ascii="Times New Roman" w:hAnsi="Times New Roman" w:cs="Times New Roman"/>
-          <w:noProof/>
-          <w:sz w:val="24"/>
-          <w:szCs w:val="24"/>
-        </w:rPr>
-        <w:t>, 1–44. https://doi.org/https://doi.org/10.1101/2020.08.28.272591</w:t>
+        <w:t>Behavioral Neuroscience</w:t>
+      </w:r>
+      <w:r>
+        <w:rPr>
+          <w:rFonts w:ascii="Times New Roman" w:hAnsi="Times New Roman" w:cs="Times New Roman"/>
+          <w:noProof/>
+          <w:sz w:val="24"/>
+          <w:szCs w:val="24"/>
+        </w:rPr>
+        <w:t xml:space="preserve">, </w:t>
+      </w:r>
+      <w:r>
+        <w:rPr>
+          <w:rFonts w:ascii="Times New Roman" w:hAnsi="Times New Roman" w:cs="Times New Roman"/>
+          <w:i/>
+          <w:iCs/>
+          <w:noProof/>
+          <w:sz w:val="24"/>
+          <w:szCs w:val="24"/>
+        </w:rPr>
+        <w:t>under review</w:t>
+      </w:r>
+      <w:r>
+        <w:rPr>
+          <w:rFonts w:ascii="Times New Roman" w:hAnsi="Times New Roman" w:cs="Times New Roman"/>
+          <w:noProof/>
+          <w:sz w:val="24"/>
+          <w:szCs w:val="24"/>
+        </w:rPr>
+        <w:t>.</w:t>
       </w:r>
     </w:p>
     <w:p>
@@ -15686,7 +15824,7 @@
           <w:sz w:val="24"/>
           <w:szCs w:val="24"/>
         </w:rPr>
-        <w:t xml:space="preserve">Baxter, M. G., Parker, A., Lindner, C. C., Izquierdo, A. D., &amp; Murray, E. A. (2000). Control of response selection by reinforcer value requires interaction of amygdala and orbital prefrontal cortex. </w:t>
+        <w:t xml:space="preserve">Barreiros, I. V, Panayi, M. C., &amp; Walton, M. E. (2020). Organisation of afferents along the anterior-posterior and medial-lateral axes of the rat OFC. </w:t>
       </w:r>
       <w:r>
         <w:rPr>
@@ -15697,36 +15835,26 @@
           <w:sz w:val="24"/>
           <w:szCs w:val="24"/>
         </w:rPr>
-        <w:t>Journal of Neuroscience</w:t>
-      </w:r>
-      <w:r>
-        <w:rPr>
-          <w:rFonts w:ascii="Times New Roman" w:hAnsi="Times New Roman" w:cs="Times New Roman"/>
-          <w:noProof/>
-          <w:sz w:val="24"/>
-          <w:szCs w:val="24"/>
-        </w:rPr>
-        <w:t xml:space="preserve">, </w:t>
-      </w:r>
-      <w:r>
-        <w:rPr>
-          <w:rFonts w:ascii="Times New Roman" w:hAnsi="Times New Roman" w:cs="Times New Roman"/>
-          <w:i/>
-          <w:iCs/>
-          <w:noProof/>
-          <w:sz w:val="24"/>
-          <w:szCs w:val="24"/>
-        </w:rPr>
-        <w:t>20</w:t>
-      </w:r>
-      <w:r>
-        <w:rPr>
-          <w:rFonts w:ascii="Times New Roman" w:hAnsi="Times New Roman" w:cs="Times New Roman"/>
-          <w:noProof/>
-          <w:sz w:val="24"/>
-          <w:szCs w:val="24"/>
-        </w:rPr>
-        <w:t>(11), 4311–4319. http://www.jneurosci.org/content/20/11/4311.full.pdf</w:t>
+        <w:t>BioRxiv</w:t>
+      </w:r>
+      <w:r>
+        <w:rPr>
+          <w:rFonts w:ascii="Times New Roman" w:hAnsi="Times New Roman" w:cs="Times New Roman"/>
+          <w:noProof/>
+          <w:sz w:val="24"/>
+          <w:szCs w:val="24"/>
+        </w:rPr>
+        <w:t xml:space="preserve">, 1–44. </w:t>
+      </w:r>
+      <w:r>
+        <w:rPr>
+          <w:rFonts w:ascii="Times New Roman" w:hAnsi="Times New Roman" w:cs="Times New Roman"/>
+          <w:noProof/>
+          <w:sz w:val="24"/>
+          <w:szCs w:val="24"/>
+        </w:rPr>
+        <w:lastRenderedPageBreak/>
+        <w:t>https://doi.org/https://doi.org/10.1101/2020.08.28.272591</w:t>
       </w:r>
     </w:p>
     <w:p>
@@ -15751,7 +15879,7 @@
           <w:sz w:val="24"/>
           <w:szCs w:val="24"/>
         </w:rPr>
-        <w:t xml:space="preserve">Boulougouris, V., Dalley, J. W., &amp; Robbins, T. W. (2007). Effects of orbitofrontal, infralimbic and prelimbic cortical lesions on serial spatial reversal learning in the rat. </w:t>
+        <w:t xml:space="preserve">Baxter, M. G., Parker, A., Lindner, C. C., Izquierdo, A. D., &amp; Murray, E. A. (2000). Control of response selection by reinforcer value requires interaction of amygdala and orbital prefrontal cortex. </w:t>
       </w:r>
       <w:r>
         <w:rPr>
@@ -15762,7 +15890,7 @@
           <w:sz w:val="24"/>
           <w:szCs w:val="24"/>
         </w:rPr>
-        <w:t>Behavioural Brain Research</w:t>
+        <w:t>Journal of Neuroscience</w:t>
       </w:r>
       <w:r>
         <w:rPr>
@@ -15782,16 +15910,16 @@
           <w:sz w:val="24"/>
           <w:szCs w:val="24"/>
         </w:rPr>
-        <w:t>179</w:t>
-      </w:r>
-      <w:r>
-        <w:rPr>
-          <w:rFonts w:ascii="Times New Roman" w:hAnsi="Times New Roman" w:cs="Times New Roman"/>
-          <w:noProof/>
-          <w:sz w:val="24"/>
-          <w:szCs w:val="24"/>
-        </w:rPr>
-        <w:t>(2), 219–228. https://doi.org/10.1016/j.bbr.2007.02.005</w:t>
+        <w:t>20</w:t>
+      </w:r>
+      <w:r>
+        <w:rPr>
+          <w:rFonts w:ascii="Times New Roman" w:hAnsi="Times New Roman" w:cs="Times New Roman"/>
+          <w:noProof/>
+          <w:sz w:val="24"/>
+          <w:szCs w:val="24"/>
+        </w:rPr>
+        <w:t>(11), 4311–4319. http://www.jneurosci.org/content/20/11/4311.full.pdf</w:t>
       </w:r>
     </w:p>
     <w:p>
@@ -15816,8 +15944,7 @@
           <w:sz w:val="24"/>
           <w:szCs w:val="24"/>
         </w:rPr>
-        <w:lastRenderedPageBreak/>
-        <w:t xml:space="preserve">Boulougouris, V., &amp; Robbins, T. W. (2009). Pre-surgical training ameliorates orbitofrontal-mediated impairments in spatial reversal learning. </w:t>
+        <w:t xml:space="preserve">Boulougouris, V., Dalley, J. W., &amp; Robbins, T. W. (2007). Effects of orbitofrontal, infralimbic and prelimbic cortical lesions on serial spatial reversal learning in the rat. </w:t>
       </w:r>
       <w:r>
         <w:rPr>
@@ -15848,16 +15975,16 @@
           <w:sz w:val="24"/>
           <w:szCs w:val="24"/>
         </w:rPr>
-        <w:t>197</w:t>
-      </w:r>
-      <w:r>
-        <w:rPr>
-          <w:rFonts w:ascii="Times New Roman" w:hAnsi="Times New Roman" w:cs="Times New Roman"/>
-          <w:noProof/>
-          <w:sz w:val="24"/>
-          <w:szCs w:val="24"/>
-        </w:rPr>
-        <w:t>(2), 469–475. https://doi.org/10.1016/j.bbr.2008.10.005</w:t>
+        <w:t>179</w:t>
+      </w:r>
+      <w:r>
+        <w:rPr>
+          <w:rFonts w:ascii="Times New Roman" w:hAnsi="Times New Roman" w:cs="Times New Roman"/>
+          <w:noProof/>
+          <w:sz w:val="24"/>
+          <w:szCs w:val="24"/>
+        </w:rPr>
+        <w:t>(2), 219–228. https://doi.org/10.1016/j.bbr.2007.02.005</w:t>
       </w:r>
     </w:p>
     <w:p>
@@ -15882,7 +16009,7 @@
           <w:sz w:val="24"/>
           <w:szCs w:val="24"/>
         </w:rPr>
-        <w:t xml:space="preserve">Bradfield, L. A., Dezfouli, A., Van Holstein, M., Chieng, B., &amp; Balleine, B. W. (2015). Medial Orbitofrontal Cortex Mediates Outcome Retrieval in Partially Observable Task Situations. </w:t>
+        <w:t xml:space="preserve">Boulougouris, V., &amp; Robbins, T. W. (2009). Pre-surgical training ameliorates orbitofrontal-mediated impairments in spatial reversal learning. </w:t>
       </w:r>
       <w:r>
         <w:rPr>
@@ -15893,7 +16020,7 @@
           <w:sz w:val="24"/>
           <w:szCs w:val="24"/>
         </w:rPr>
-        <w:t>Neuron</w:t>
+        <w:t>Behavioural Brain Research</w:t>
       </w:r>
       <w:r>
         <w:rPr>
@@ -15913,16 +16040,16 @@
           <w:sz w:val="24"/>
           <w:szCs w:val="24"/>
         </w:rPr>
-        <w:t>88</w:t>
-      </w:r>
-      <w:r>
-        <w:rPr>
-          <w:rFonts w:ascii="Times New Roman" w:hAnsi="Times New Roman" w:cs="Times New Roman"/>
-          <w:noProof/>
-          <w:sz w:val="24"/>
-          <w:szCs w:val="24"/>
-        </w:rPr>
-        <w:t>(6), 1268–1280. https://doi.org/10.1016/j.neuron.2015.10.044</w:t>
+        <w:t>197</w:t>
+      </w:r>
+      <w:r>
+        <w:rPr>
+          <w:rFonts w:ascii="Times New Roman" w:hAnsi="Times New Roman" w:cs="Times New Roman"/>
+          <w:noProof/>
+          <w:sz w:val="24"/>
+          <w:szCs w:val="24"/>
+        </w:rPr>
+        <w:t>(2), 469–475. https://doi.org/10.1016/j.bbr.2008.10.005</w:t>
       </w:r>
     </w:p>
     <w:p>
@@ -15947,7 +16074,7 @@
           <w:sz w:val="24"/>
           <w:szCs w:val="24"/>
         </w:rPr>
-        <w:t xml:space="preserve">Bradfield, L. A., &amp; Hart, G. (2020). Rodent medial and lateral orbitofrontal cortices represent unique components of cognitive maps of task space. </w:t>
+        <w:t xml:space="preserve">Bradfield, L. A., Dezfouli, A., Van Holstein, M., Chieng, B., &amp; Balleine, B. W. (2015). Medial Orbitofrontal Cortex Mediates Outcome Retrieval in Partially Observable Task Situations. </w:t>
       </w:r>
       <w:r>
         <w:rPr>
@@ -15958,7 +16085,7 @@
           <w:sz w:val="24"/>
           <w:szCs w:val="24"/>
         </w:rPr>
-        <w:t>Neuroscience &amp; Biobehavioral Reviews</w:t>
+        <w:t>Neuron</w:t>
       </w:r>
       <w:r>
         <w:rPr>
@@ -15978,16 +16105,16 @@
           <w:sz w:val="24"/>
           <w:szCs w:val="24"/>
         </w:rPr>
-        <w:t>108</w:t>
-      </w:r>
-      <w:r>
-        <w:rPr>
-          <w:rFonts w:ascii="Times New Roman" w:hAnsi="Times New Roman" w:cs="Times New Roman"/>
-          <w:noProof/>
-          <w:sz w:val="24"/>
-          <w:szCs w:val="24"/>
-        </w:rPr>
-        <w:t>, 287–294. https://doi.org/10.1016/J.NEUBIOREV.2019.11.009</w:t>
+        <w:t>88</w:t>
+      </w:r>
+      <w:r>
+        <w:rPr>
+          <w:rFonts w:ascii="Times New Roman" w:hAnsi="Times New Roman" w:cs="Times New Roman"/>
+          <w:noProof/>
+          <w:sz w:val="24"/>
+          <w:szCs w:val="24"/>
+        </w:rPr>
+        <w:t>(6), 1268–1280. https://doi.org/10.1016/j.neuron.2015.10.044</w:t>
       </w:r>
     </w:p>
     <w:p>
@@ -16012,7 +16139,7 @@
           <w:sz w:val="24"/>
           <w:szCs w:val="24"/>
         </w:rPr>
-        <w:t xml:space="preserve">Bradfield, L. A., Hart, G., &amp; Balleine, B. W. (2018). Inferring action-dependent outcome representations depends on anterior but not posterior medial orbitofrontal cortex. </w:t>
+        <w:t xml:space="preserve">Bradfield, L. A., &amp; Hart, G. (2020). Rodent medial and lateral orbitofrontal cortices represent unique components of cognitive maps of task space. </w:t>
       </w:r>
       <w:r>
         <w:rPr>
@@ -16023,7 +16150,7 @@
           <w:sz w:val="24"/>
           <w:szCs w:val="24"/>
         </w:rPr>
-        <w:t>Neurobiology of Learning and Memory</w:t>
+        <w:t>Neuroscience &amp; Biobehavioral Reviews</w:t>
       </w:r>
       <w:r>
         <w:rPr>
@@ -16043,16 +16170,16 @@
           <w:sz w:val="24"/>
           <w:szCs w:val="24"/>
         </w:rPr>
-        <w:t>155</w:t>
-      </w:r>
-      <w:r>
-        <w:rPr>
-          <w:rFonts w:ascii="Times New Roman" w:hAnsi="Times New Roman" w:cs="Times New Roman"/>
-          <w:noProof/>
-          <w:sz w:val="24"/>
-          <w:szCs w:val="24"/>
-        </w:rPr>
-        <w:t>(May), 463–473. https://doi.org/10.1016/j.nlm.2018.09.008</w:t>
+        <w:t>108</w:t>
+      </w:r>
+      <w:r>
+        <w:rPr>
+          <w:rFonts w:ascii="Times New Roman" w:hAnsi="Times New Roman" w:cs="Times New Roman"/>
+          <w:noProof/>
+          <w:sz w:val="24"/>
+          <w:szCs w:val="24"/>
+        </w:rPr>
+        <w:t>, 287–294. https://doi.org/10.1016/J.NEUBIOREV.2019.11.009</w:t>
       </w:r>
     </w:p>
     <w:p>
@@ -16077,7 +16204,7 @@
           <w:sz w:val="24"/>
           <w:szCs w:val="24"/>
         </w:rPr>
-        <w:t xml:space="preserve">Burke, K. A., Franz, T. M., Miller, D. N., &amp; Schoenbaum, G. (2007). Conditioned reinforcement can be mediated by either outcome-specific or general affective representations. </w:t>
+        <w:t xml:space="preserve">Bradfield, L. A., Hart, G., &amp; Balleine, B. W. (2018). Inferring action-dependent outcome representations depends on anterior but not posterior medial orbitofrontal cortex. </w:t>
       </w:r>
       <w:r>
         <w:rPr>
@@ -16088,7 +16215,7 @@
           <w:sz w:val="24"/>
           <w:szCs w:val="24"/>
         </w:rPr>
-        <w:t>Frontiers in Integrative Neuroscience</w:t>
+        <w:t>Neurobiology of Learning and Memory</w:t>
       </w:r>
       <w:r>
         <w:rPr>
@@ -16108,16 +16235,16 @@
           <w:sz w:val="24"/>
           <w:szCs w:val="24"/>
         </w:rPr>
-        <w:t>1</w:t>
-      </w:r>
-      <w:r>
-        <w:rPr>
-          <w:rFonts w:ascii="Times New Roman" w:hAnsi="Times New Roman" w:cs="Times New Roman"/>
-          <w:noProof/>
-          <w:sz w:val="24"/>
-          <w:szCs w:val="24"/>
-        </w:rPr>
-        <w:t>, 2. https://doi.org/10.3389/neuro.07.002.2007</w:t>
+        <w:t>155</w:t>
+      </w:r>
+      <w:r>
+        <w:rPr>
+          <w:rFonts w:ascii="Times New Roman" w:hAnsi="Times New Roman" w:cs="Times New Roman"/>
+          <w:noProof/>
+          <w:sz w:val="24"/>
+          <w:szCs w:val="24"/>
+        </w:rPr>
+        <w:t>(May), 463–473. https://doi.org/10.1016/j.nlm.2018.09.008</w:t>
       </w:r>
     </w:p>
     <w:p>
@@ -16142,7 +16269,8 @@
           <w:sz w:val="24"/>
           <w:szCs w:val="24"/>
         </w:rPr>
-        <w:t xml:space="preserve">Burke, K. A., Franz, T. M., Miller, D. N., &amp; Schoenbaum, G. (2008). The role of the orbitofrontal cortex in the pursuit of happiness and more specific rewards. </w:t>
+        <w:lastRenderedPageBreak/>
+        <w:t xml:space="preserve">Burke, K. A., Franz, T. M., Miller, D. N., &amp; Schoenbaum, G. (2007). Conditioned reinforcement can be mediated by either outcome-specific or general affective representations. </w:t>
       </w:r>
       <w:r>
         <w:rPr>
@@ -16153,7 +16281,7 @@
           <w:sz w:val="24"/>
           <w:szCs w:val="24"/>
         </w:rPr>
-        <w:t>Nature</w:t>
+        <w:t>Frontiers in Integrative Neuroscience</w:t>
       </w:r>
       <w:r>
         <w:rPr>
@@ -16173,16 +16301,16 @@
           <w:sz w:val="24"/>
           <w:szCs w:val="24"/>
         </w:rPr>
-        <w:t>454</w:t>
-      </w:r>
-      <w:r>
-        <w:rPr>
-          <w:rFonts w:ascii="Times New Roman" w:hAnsi="Times New Roman" w:cs="Times New Roman"/>
-          <w:noProof/>
-          <w:sz w:val="24"/>
-          <w:szCs w:val="24"/>
-        </w:rPr>
-        <w:t>(7202), 340-U45. https://doi.org/Doi 10.1038/Nature06993</w:t>
+        <w:t>1</w:t>
+      </w:r>
+      <w:r>
+        <w:rPr>
+          <w:rFonts w:ascii="Times New Roman" w:hAnsi="Times New Roman" w:cs="Times New Roman"/>
+          <w:noProof/>
+          <w:sz w:val="24"/>
+          <w:szCs w:val="24"/>
+        </w:rPr>
+        <w:t>, 2. https://doi.org/10.3389/neuro.07.002.2007</w:t>
       </w:r>
     </w:p>
     <w:p>
@@ -16207,7 +16335,7 @@
           <w:sz w:val="24"/>
           <w:szCs w:val="24"/>
         </w:rPr>
-        <w:t xml:space="preserve">Burke, K. A., Takahashi, Y. K., Correll, J., Brown, P. L., &amp; Schoenbaum, G. (2009). Orbitofrontal inactivation impairs reversal of Pavlovian learning by interfering with “disinhibition” of responding for previously unrewarded cues. </w:t>
+        <w:t xml:space="preserve">Burke, K. A., Franz, T. M., Miller, D. N., &amp; Schoenbaum, G. (2008). The role of the orbitofrontal cortex in the pursuit of happiness and more specific rewards. </w:t>
       </w:r>
       <w:r>
         <w:rPr>
@@ -16218,7 +16346,16 @@
           <w:sz w:val="24"/>
           <w:szCs w:val="24"/>
         </w:rPr>
-        <w:t xml:space="preserve">European Journal of </w:t>
+        <w:t>Nature</w:t>
+      </w:r>
+      <w:r>
+        <w:rPr>
+          <w:rFonts w:ascii="Times New Roman" w:hAnsi="Times New Roman" w:cs="Times New Roman"/>
+          <w:noProof/>
+          <w:sz w:val="24"/>
+          <w:szCs w:val="24"/>
+        </w:rPr>
+        <w:t xml:space="preserve">, </w:t>
       </w:r>
       <w:r>
         <w:rPr>
@@ -16229,37 +16366,16 @@
           <w:sz w:val="24"/>
           <w:szCs w:val="24"/>
         </w:rPr>
-        <w:lastRenderedPageBreak/>
-        <w:t>Neuroscience</w:t>
-      </w:r>
-      <w:r>
-        <w:rPr>
-          <w:rFonts w:ascii="Times New Roman" w:hAnsi="Times New Roman" w:cs="Times New Roman"/>
-          <w:noProof/>
-          <w:sz w:val="24"/>
-          <w:szCs w:val="24"/>
-        </w:rPr>
-        <w:t xml:space="preserve">, </w:t>
-      </w:r>
-      <w:r>
-        <w:rPr>
-          <w:rFonts w:ascii="Times New Roman" w:hAnsi="Times New Roman" w:cs="Times New Roman"/>
-          <w:i/>
-          <w:iCs/>
-          <w:noProof/>
-          <w:sz w:val="24"/>
-          <w:szCs w:val="24"/>
-        </w:rPr>
-        <w:t>30</w:t>
-      </w:r>
-      <w:r>
-        <w:rPr>
-          <w:rFonts w:ascii="Times New Roman" w:hAnsi="Times New Roman" w:cs="Times New Roman"/>
-          <w:noProof/>
-          <w:sz w:val="24"/>
-          <w:szCs w:val="24"/>
-        </w:rPr>
-        <w:t>(10), 1941–1946. https://doi.org/DOI 10.1111/j.1460-9568.2009.06992.x</w:t>
+        <w:t>454</w:t>
+      </w:r>
+      <w:r>
+        <w:rPr>
+          <w:rFonts w:ascii="Times New Roman" w:hAnsi="Times New Roman" w:cs="Times New Roman"/>
+          <w:noProof/>
+          <w:sz w:val="24"/>
+          <w:szCs w:val="24"/>
+        </w:rPr>
+        <w:t>(7202), 340-U45. https://doi.org/Doi 10.1038/Nature06993</w:t>
       </w:r>
     </w:p>
     <w:p>
@@ -16284,7 +16400,7 @@
           <w:sz w:val="24"/>
           <w:szCs w:val="24"/>
         </w:rPr>
-        <w:t xml:space="preserve">Butter, C. M. (1969). Perseveration in extinction and in discrimination reversal tasks following selective frontal ablations in Macaca mulatta. </w:t>
+        <w:t xml:space="preserve">Burke, K. A., Takahashi, Y. K., Correll, J., Brown, P. L., &amp; Schoenbaum, G. (2009). Orbitofrontal inactivation impairs reversal of Pavlovian learning by interfering with “disinhibition” of responding for previously unrewarded cues. </w:t>
       </w:r>
       <w:r>
         <w:rPr>
@@ -16295,7 +16411,7 @@
           <w:sz w:val="24"/>
           <w:szCs w:val="24"/>
         </w:rPr>
-        <w:t>Physiol. Behav</w:t>
+        <w:t>European Journal of Neuroscience</w:t>
       </w:r>
       <w:r>
         <w:rPr>
@@ -16315,16 +16431,16 @@
           <w:sz w:val="24"/>
           <w:szCs w:val="24"/>
         </w:rPr>
-        <w:t>4</w:t>
-      </w:r>
-      <w:r>
-        <w:rPr>
-          <w:rFonts w:ascii="Times New Roman" w:hAnsi="Times New Roman" w:cs="Times New Roman"/>
-          <w:noProof/>
-          <w:sz w:val="24"/>
-          <w:szCs w:val="24"/>
-        </w:rPr>
-        <w:t>, 163–171.</w:t>
+        <w:t>30</w:t>
+      </w:r>
+      <w:r>
+        <w:rPr>
+          <w:rFonts w:ascii="Times New Roman" w:hAnsi="Times New Roman" w:cs="Times New Roman"/>
+          <w:noProof/>
+          <w:sz w:val="24"/>
+          <w:szCs w:val="24"/>
+        </w:rPr>
+        <w:t>(10), 1941–1946. https://doi.org/DOI 10.1111/j.1460-9568.2009.06992.x</w:t>
       </w:r>
     </w:p>
     <w:p>
@@ -16349,7 +16465,7 @@
           <w:sz w:val="24"/>
           <w:szCs w:val="24"/>
         </w:rPr>
-        <w:t xml:space="preserve">Chudasama, Y., &amp; Robbins, T. W. (2003). Dissociable contributions of the orbitofrontal and infralimbic cortex to pavlovian autoshaping and discrimination reversal learning: further evidence for the functional heterogeneity of the rodent frontal cortex. </w:t>
+        <w:t xml:space="preserve">Butter, C. M. (1969). Perseveration in extinction and in discrimination reversal tasks following selective frontal ablations in Macaca mulatta. </w:t>
       </w:r>
       <w:r>
         <w:rPr>
@@ -16360,7 +16476,7 @@
           <w:sz w:val="24"/>
           <w:szCs w:val="24"/>
         </w:rPr>
-        <w:t>Journal of Neuroscience</w:t>
+        <w:t>Physiol. Behav</w:t>
       </w:r>
       <w:r>
         <w:rPr>
@@ -16380,16 +16496,16 @@
           <w:sz w:val="24"/>
           <w:szCs w:val="24"/>
         </w:rPr>
-        <w:t>23</w:t>
-      </w:r>
-      <w:r>
-        <w:rPr>
-          <w:rFonts w:ascii="Times New Roman" w:hAnsi="Times New Roman" w:cs="Times New Roman"/>
-          <w:noProof/>
-          <w:sz w:val="24"/>
-          <w:szCs w:val="24"/>
-        </w:rPr>
-        <w:t>(25), 8771–8780. https://doi.org/23/25/8771 [pii]</w:t>
+        <w:t>4</w:t>
+      </w:r>
+      <w:r>
+        <w:rPr>
+          <w:rFonts w:ascii="Times New Roman" w:hAnsi="Times New Roman" w:cs="Times New Roman"/>
+          <w:noProof/>
+          <w:sz w:val="24"/>
+          <w:szCs w:val="24"/>
+        </w:rPr>
+        <w:t>, 163–171.</w:t>
       </w:r>
     </w:p>
     <w:p>
@@ -16414,7 +16530,7 @@
           <w:sz w:val="24"/>
           <w:szCs w:val="24"/>
         </w:rPr>
-        <w:t xml:space="preserve">Collins, A. G. E., &amp; Cockburn, J. (2020). Beyond dichotomies in reinforcement learning. </w:t>
+        <w:t xml:space="preserve">Chudasama, Y., &amp; Robbins, T. W. (2003). Dissociable contributions of the orbitofrontal and infralimbic cortex to pavlovian autoshaping and discrimination reversal learning: further evidence for the functional heterogeneity of the rodent frontal cortex. </w:t>
       </w:r>
       <w:r>
         <w:rPr>
@@ -16425,16 +16541,36 @@
           <w:sz w:val="24"/>
           <w:szCs w:val="24"/>
         </w:rPr>
-        <w:t>Nature Reviews Neuroscience</w:t>
-      </w:r>
-      <w:r>
-        <w:rPr>
-          <w:rFonts w:ascii="Times New Roman" w:hAnsi="Times New Roman" w:cs="Times New Roman"/>
-          <w:noProof/>
-          <w:sz w:val="24"/>
-          <w:szCs w:val="24"/>
-        </w:rPr>
-        <w:t>. https://doi.org/10.1038/s41583-020-0355-6</w:t>
+        <w:t>Journal of Neuroscience</w:t>
+      </w:r>
+      <w:r>
+        <w:rPr>
+          <w:rFonts w:ascii="Times New Roman" w:hAnsi="Times New Roman" w:cs="Times New Roman"/>
+          <w:noProof/>
+          <w:sz w:val="24"/>
+          <w:szCs w:val="24"/>
+        </w:rPr>
+        <w:t xml:space="preserve">, </w:t>
+      </w:r>
+      <w:r>
+        <w:rPr>
+          <w:rFonts w:ascii="Times New Roman" w:hAnsi="Times New Roman" w:cs="Times New Roman"/>
+          <w:i/>
+          <w:iCs/>
+          <w:noProof/>
+          <w:sz w:val="24"/>
+          <w:szCs w:val="24"/>
+        </w:rPr>
+        <w:t>23</w:t>
+      </w:r>
+      <w:r>
+        <w:rPr>
+          <w:rFonts w:ascii="Times New Roman" w:hAnsi="Times New Roman" w:cs="Times New Roman"/>
+          <w:noProof/>
+          <w:sz w:val="24"/>
+          <w:szCs w:val="24"/>
+        </w:rPr>
+        <w:t>(25), 8771–8780. https://doi.org/23/25/8771 [pii]</w:t>
       </w:r>
     </w:p>
     <w:p>
@@ -16459,7 +16595,7 @@
           <w:sz w:val="24"/>
           <w:szCs w:val="24"/>
         </w:rPr>
-        <w:t xml:space="preserve">Coutureau, E., &amp; Killcross, A. S. (2003). Inactivation of the infralimbic prefrontal cortex reinstates goal-directed responding in overtrained rats. </w:t>
+        <w:t xml:space="preserve">Collins, A. G. E., &amp; Cockburn, J. (2020). Beyond dichotomies in reinforcement learning. </w:t>
       </w:r>
       <w:r>
         <w:rPr>
@@ -16470,36 +16606,16 @@
           <w:sz w:val="24"/>
           <w:szCs w:val="24"/>
         </w:rPr>
-        <w:t>Behavioural Brain Research</w:t>
-      </w:r>
-      <w:r>
-        <w:rPr>
-          <w:rFonts w:ascii="Times New Roman" w:hAnsi="Times New Roman" w:cs="Times New Roman"/>
-          <w:noProof/>
-          <w:sz w:val="24"/>
-          <w:szCs w:val="24"/>
-        </w:rPr>
-        <w:t xml:space="preserve">, </w:t>
-      </w:r>
-      <w:r>
-        <w:rPr>
-          <w:rFonts w:ascii="Times New Roman" w:hAnsi="Times New Roman" w:cs="Times New Roman"/>
-          <w:i/>
-          <w:iCs/>
-          <w:noProof/>
-          <w:sz w:val="24"/>
-          <w:szCs w:val="24"/>
-        </w:rPr>
-        <w:t>146</w:t>
-      </w:r>
-      <w:r>
-        <w:rPr>
-          <w:rFonts w:ascii="Times New Roman" w:hAnsi="Times New Roman" w:cs="Times New Roman"/>
-          <w:noProof/>
-          <w:sz w:val="24"/>
-          <w:szCs w:val="24"/>
-        </w:rPr>
-        <w:t>(1–2), 167–174. http://www.sciencedirect.com/science/article/pii/S0166432803003498</w:t>
+        <w:t>Nature Reviews Neuroscience</w:t>
+      </w:r>
+      <w:r>
+        <w:rPr>
+          <w:rFonts w:ascii="Times New Roman" w:hAnsi="Times New Roman" w:cs="Times New Roman"/>
+          <w:noProof/>
+          <w:sz w:val="24"/>
+          <w:szCs w:val="24"/>
+        </w:rPr>
+        <w:t>. https://doi.org/10.1038/s41583-020-0355-6</w:t>
       </w:r>
     </w:p>
     <w:p>
@@ -16524,7 +16640,7 @@
           <w:sz w:val="24"/>
           <w:szCs w:val="24"/>
         </w:rPr>
-        <w:t xml:space="preserve">Delamater, A. R. (2004). Experimental extinction in Pavlovian conditioning: Behavioural and neuroscience perspectives. </w:t>
+        <w:t xml:space="preserve">Coutureau, E., &amp; Killcross, A. S. (2003). Inactivation of the infralimbic prefrontal cortex reinstates goal-directed responding in overtrained rats. </w:t>
       </w:r>
       <w:r>
         <w:rPr>
@@ -16535,7 +16651,7 @@
           <w:sz w:val="24"/>
           <w:szCs w:val="24"/>
         </w:rPr>
-        <w:t>Quarterly Journal of Experimental Psychology Section B-Comparative and Physiological Psychology</w:t>
+        <w:t>Behavioural Brain Research</w:t>
       </w:r>
       <w:r>
         <w:rPr>
@@ -16555,16 +16671,16 @@
           <w:sz w:val="24"/>
           <w:szCs w:val="24"/>
         </w:rPr>
-        <w:t>57</w:t>
-      </w:r>
-      <w:r>
-        <w:rPr>
-          <w:rFonts w:ascii="Times New Roman" w:hAnsi="Times New Roman" w:cs="Times New Roman"/>
-          <w:noProof/>
-          <w:sz w:val="24"/>
-          <w:szCs w:val="24"/>
-        </w:rPr>
-        <w:t>(2), 97–132. https://doi.org/Doi 10.1080/02724990344000097</w:t>
+        <w:t>146</w:t>
+      </w:r>
+      <w:r>
+        <w:rPr>
+          <w:rFonts w:ascii="Times New Roman" w:hAnsi="Times New Roman" w:cs="Times New Roman"/>
+          <w:noProof/>
+          <w:sz w:val="24"/>
+          <w:szCs w:val="24"/>
+        </w:rPr>
+        <w:t>(1–2), 167–174. http://www.sciencedirect.com/science/article/pii/S0166432803003498</w:t>
       </w:r>
     </w:p>
     <w:p>
@@ -16589,7 +16705,8 @@
           <w:sz w:val="24"/>
           <w:szCs w:val="24"/>
         </w:rPr>
-        <w:t xml:space="preserve">Delamater, A. R. (2007). The role of the orbitofrontal cortex in sensory-specific encoding of associations in Pavlovian and instrumental conditioning. In G. Schoenbaum, J. A. Gottfried, E. A. Murray, &amp; S. J. Ramus (Eds.), </w:t>
+        <w:lastRenderedPageBreak/>
+        <w:t xml:space="preserve">Delamater, A. R. (2004). Experimental extinction in Pavlovian conditioning: Behavioural and neuroscience perspectives. </w:t>
       </w:r>
       <w:r>
         <w:rPr>
@@ -16600,16 +16717,36 @@
           <w:sz w:val="24"/>
           <w:szCs w:val="24"/>
         </w:rPr>
-        <w:t>Linking Affect to Action: Critical Contributions of the Orbitofrontal Cortex</w:t>
-      </w:r>
-      <w:r>
-        <w:rPr>
-          <w:rFonts w:ascii="Times New Roman" w:hAnsi="Times New Roman" w:cs="Times New Roman"/>
-          <w:noProof/>
-          <w:sz w:val="24"/>
-          <w:szCs w:val="24"/>
-        </w:rPr>
-        <w:t xml:space="preserve"> (Vol. 1121, pp. 152–173). Blackwell Publishing. https://doi.org/10.1196/annals.1401.030</w:t>
+        <w:t>Quarterly Journal of Experimental Psychology Section B-Comparative and Physiological Psychology</w:t>
+      </w:r>
+      <w:r>
+        <w:rPr>
+          <w:rFonts w:ascii="Times New Roman" w:hAnsi="Times New Roman" w:cs="Times New Roman"/>
+          <w:noProof/>
+          <w:sz w:val="24"/>
+          <w:szCs w:val="24"/>
+        </w:rPr>
+        <w:t xml:space="preserve">, </w:t>
+      </w:r>
+      <w:r>
+        <w:rPr>
+          <w:rFonts w:ascii="Times New Roman" w:hAnsi="Times New Roman" w:cs="Times New Roman"/>
+          <w:i/>
+          <w:iCs/>
+          <w:noProof/>
+          <w:sz w:val="24"/>
+          <w:szCs w:val="24"/>
+        </w:rPr>
+        <w:t>57</w:t>
+      </w:r>
+      <w:r>
+        <w:rPr>
+          <w:rFonts w:ascii="Times New Roman" w:hAnsi="Times New Roman" w:cs="Times New Roman"/>
+          <w:noProof/>
+          <w:sz w:val="24"/>
+          <w:szCs w:val="24"/>
+        </w:rPr>
+        <w:t>(2), 97–132. https://doi.org/Doi 10.1080/02724990344000097</w:t>
       </w:r>
     </w:p>
     <w:p>
@@ -16634,8 +16771,7 @@
           <w:sz w:val="24"/>
           <w:szCs w:val="24"/>
         </w:rPr>
-        <w:lastRenderedPageBreak/>
-        <w:t xml:space="preserve">Delamater, A. R., &amp; Holland, P. C. (2008). The influence of CS-US interval on several different indices of learning in appetitive conditioning. </w:t>
+        <w:t xml:space="preserve">Delamater, A. R. (2007). The role of the orbitofrontal cortex in sensory-specific encoding of associations in Pavlovian and instrumental conditioning. In G. Schoenbaum, J. A. Gottfried, E. A. Murray, &amp; S. J. Ramus (Eds.), </w:t>
       </w:r>
       <w:r>
         <w:rPr>
@@ -16646,36 +16782,16 @@
           <w:sz w:val="24"/>
           <w:szCs w:val="24"/>
         </w:rPr>
-        <w:t>Journal of Experimental Psychology-Animal Behavior Processes</w:t>
-      </w:r>
-      <w:r>
-        <w:rPr>
-          <w:rFonts w:ascii="Times New Roman" w:hAnsi="Times New Roman" w:cs="Times New Roman"/>
-          <w:noProof/>
-          <w:sz w:val="24"/>
-          <w:szCs w:val="24"/>
-        </w:rPr>
-        <w:t xml:space="preserve">, </w:t>
-      </w:r>
-      <w:r>
-        <w:rPr>
-          <w:rFonts w:ascii="Times New Roman" w:hAnsi="Times New Roman" w:cs="Times New Roman"/>
-          <w:i/>
-          <w:iCs/>
-          <w:noProof/>
-          <w:sz w:val="24"/>
-          <w:szCs w:val="24"/>
-        </w:rPr>
-        <w:t>34</w:t>
-      </w:r>
-      <w:r>
-        <w:rPr>
-          <w:rFonts w:ascii="Times New Roman" w:hAnsi="Times New Roman" w:cs="Times New Roman"/>
-          <w:noProof/>
-          <w:sz w:val="24"/>
-          <w:szCs w:val="24"/>
-        </w:rPr>
-        <w:t>(2), 202–222. https://doi.org/Doi 10.1037/0097-7403.34.2.202</w:t>
+        <w:t>Linking Affect to Action: Critical Contributions of the Orbitofrontal Cortex</w:t>
+      </w:r>
+      <w:r>
+        <w:rPr>
+          <w:rFonts w:ascii="Times New Roman" w:hAnsi="Times New Roman" w:cs="Times New Roman"/>
+          <w:noProof/>
+          <w:sz w:val="24"/>
+          <w:szCs w:val="24"/>
+        </w:rPr>
+        <w:t xml:space="preserve"> (Vol. 1121, pp. 152–173). Blackwell Publishing. https://doi.org/10.1196/annals.1401.030</w:t>
       </w:r>
     </w:p>
     <w:p>
@@ -16700,7 +16816,7 @@
           <w:sz w:val="24"/>
           <w:szCs w:val="24"/>
         </w:rPr>
-        <w:t xml:space="preserve">Delamater, A. R., &amp; Oakeshott, S. (2007). Learning about multiple attributes of reward in Pavlovian conditioning. </w:t>
+        <w:t xml:space="preserve">Delamater, A. R., &amp; Holland, P. C. (2008). The influence of CS-US interval on several different indices of learning in appetitive conditioning. </w:t>
       </w:r>
       <w:r>
         <w:rPr>
@@ -16711,16 +16827,36 @@
           <w:sz w:val="24"/>
           <w:szCs w:val="24"/>
         </w:rPr>
-        <w:t>Annals of the New York Academy of Sciences</w:t>
-      </w:r>
-      <w:r>
-        <w:rPr>
-          <w:rFonts w:ascii="Times New Roman" w:hAnsi="Times New Roman" w:cs="Times New Roman"/>
-          <w:noProof/>
-          <w:sz w:val="24"/>
-          <w:szCs w:val="24"/>
-        </w:rPr>
-        <w:t>. https://doi.org/10.1196/annals.1390.008</w:t>
+        <w:t>Journal of Experimental Psychology-Animal Behavior Processes</w:t>
+      </w:r>
+      <w:r>
+        <w:rPr>
+          <w:rFonts w:ascii="Times New Roman" w:hAnsi="Times New Roman" w:cs="Times New Roman"/>
+          <w:noProof/>
+          <w:sz w:val="24"/>
+          <w:szCs w:val="24"/>
+        </w:rPr>
+        <w:t xml:space="preserve">, </w:t>
+      </w:r>
+      <w:r>
+        <w:rPr>
+          <w:rFonts w:ascii="Times New Roman" w:hAnsi="Times New Roman" w:cs="Times New Roman"/>
+          <w:i/>
+          <w:iCs/>
+          <w:noProof/>
+          <w:sz w:val="24"/>
+          <w:szCs w:val="24"/>
+        </w:rPr>
+        <w:t>34</w:t>
+      </w:r>
+      <w:r>
+        <w:rPr>
+          <w:rFonts w:ascii="Times New Roman" w:hAnsi="Times New Roman" w:cs="Times New Roman"/>
+          <w:noProof/>
+          <w:sz w:val="24"/>
+          <w:szCs w:val="24"/>
+        </w:rPr>
+        <w:t>(2), 202–222. https://doi.org/Doi 10.1037/0097-7403.34.2.202</w:t>
       </w:r>
     </w:p>
     <w:p>
@@ -16745,7 +16881,7 @@
           <w:sz w:val="24"/>
           <w:szCs w:val="24"/>
         </w:rPr>
-        <w:t xml:space="preserve">Dias, R., Robbins, T. W., &amp; Roberts, A. C. (1996). Dissociation in prefrontal cortex of affective and attentional shifts. </w:t>
+        <w:t xml:space="preserve">Delamater, A. R., &amp; Oakeshott, S. (2007). Learning about multiple attributes of reward in Pavlovian conditioning. </w:t>
       </w:r>
       <w:r>
         <w:rPr>
@@ -16756,36 +16892,16 @@
           <w:sz w:val="24"/>
           <w:szCs w:val="24"/>
         </w:rPr>
-        <w:t>Nature</w:t>
-      </w:r>
-      <w:r>
-        <w:rPr>
-          <w:rFonts w:ascii="Times New Roman" w:hAnsi="Times New Roman" w:cs="Times New Roman"/>
-          <w:noProof/>
-          <w:sz w:val="24"/>
-          <w:szCs w:val="24"/>
-        </w:rPr>
-        <w:t xml:space="preserve">, </w:t>
-      </w:r>
-      <w:r>
-        <w:rPr>
-          <w:rFonts w:ascii="Times New Roman" w:hAnsi="Times New Roman" w:cs="Times New Roman"/>
-          <w:i/>
-          <w:iCs/>
-          <w:noProof/>
-          <w:sz w:val="24"/>
-          <w:szCs w:val="24"/>
-        </w:rPr>
-        <w:t>380</w:t>
-      </w:r>
-      <w:r>
-        <w:rPr>
-          <w:rFonts w:ascii="Times New Roman" w:hAnsi="Times New Roman" w:cs="Times New Roman"/>
-          <w:noProof/>
-          <w:sz w:val="24"/>
-          <w:szCs w:val="24"/>
-        </w:rPr>
-        <w:t>(6569), 69–72. https://doi.org/10.1038/380069a0</w:t>
+        <w:t>Annals of the New York Academy of Sciences</w:t>
+      </w:r>
+      <w:r>
+        <w:rPr>
+          <w:rFonts w:ascii="Times New Roman" w:hAnsi="Times New Roman" w:cs="Times New Roman"/>
+          <w:noProof/>
+          <w:sz w:val="24"/>
+          <w:szCs w:val="24"/>
+        </w:rPr>
+        <w:t>. https://doi.org/10.1196/annals.1390.008</w:t>
       </w:r>
     </w:p>
     <w:p>
@@ -16810,7 +16926,7 @@
           <w:sz w:val="24"/>
           <w:szCs w:val="24"/>
         </w:rPr>
-        <w:t xml:space="preserve">Dickinson, A. (1980). Contemporary animal learning theory. In J. Gray (Ed.), </w:t>
+        <w:t xml:space="preserve">Dias, R., Robbins, T. W., &amp; Roberts, A. C. (1996). Dissociation in prefrontal cortex of affective and attentional shifts. </w:t>
       </w:r>
       <w:r>
         <w:rPr>
@@ -16821,16 +16937,36 @@
           <w:sz w:val="24"/>
           <w:szCs w:val="24"/>
         </w:rPr>
-        <w:t>Problems in the behavioural sciences</w:t>
-      </w:r>
-      <w:r>
-        <w:rPr>
-          <w:rFonts w:ascii="Times New Roman" w:hAnsi="Times New Roman" w:cs="Times New Roman"/>
-          <w:noProof/>
-          <w:sz w:val="24"/>
-          <w:szCs w:val="24"/>
-        </w:rPr>
-        <w:t>. Cambridge University Press.</w:t>
+        <w:t>Nature</w:t>
+      </w:r>
+      <w:r>
+        <w:rPr>
+          <w:rFonts w:ascii="Times New Roman" w:hAnsi="Times New Roman" w:cs="Times New Roman"/>
+          <w:noProof/>
+          <w:sz w:val="24"/>
+          <w:szCs w:val="24"/>
+        </w:rPr>
+        <w:t xml:space="preserve">, </w:t>
+      </w:r>
+      <w:r>
+        <w:rPr>
+          <w:rFonts w:ascii="Times New Roman" w:hAnsi="Times New Roman" w:cs="Times New Roman"/>
+          <w:i/>
+          <w:iCs/>
+          <w:noProof/>
+          <w:sz w:val="24"/>
+          <w:szCs w:val="24"/>
+        </w:rPr>
+        <w:t>380</w:t>
+      </w:r>
+      <w:r>
+        <w:rPr>
+          <w:rFonts w:ascii="Times New Roman" w:hAnsi="Times New Roman" w:cs="Times New Roman"/>
+          <w:noProof/>
+          <w:sz w:val="24"/>
+          <w:szCs w:val="24"/>
+        </w:rPr>
+        <w:t>(6569), 69–72. https://doi.org/10.1038/380069a0</w:t>
       </w:r>
     </w:p>
     <w:p>
@@ -16855,7 +16991,7 @@
           <w:sz w:val="24"/>
           <w:szCs w:val="24"/>
         </w:rPr>
-        <w:t xml:space="preserve">Dickinson, A. (1985). Actions and Habits : The Development of Behavioural Autonomy. </w:t>
+        <w:t xml:space="preserve">Dickinson, A. (1980). Contemporary animal learning theory. In J. Gray (Ed.), </w:t>
       </w:r>
       <w:r>
         <w:rPr>
@@ -16866,36 +17002,16 @@
           <w:sz w:val="24"/>
           <w:szCs w:val="24"/>
         </w:rPr>
-        <w:t>Philosophical Transactions of the Royal Society of London. Series B, Biological Sciences</w:t>
-      </w:r>
-      <w:r>
-        <w:rPr>
-          <w:rFonts w:ascii="Times New Roman" w:hAnsi="Times New Roman" w:cs="Times New Roman"/>
-          <w:noProof/>
-          <w:sz w:val="24"/>
-          <w:szCs w:val="24"/>
-        </w:rPr>
-        <w:t xml:space="preserve">, </w:t>
-      </w:r>
-      <w:r>
-        <w:rPr>
-          <w:rFonts w:ascii="Times New Roman" w:hAnsi="Times New Roman" w:cs="Times New Roman"/>
-          <w:i/>
-          <w:iCs/>
-          <w:noProof/>
-          <w:sz w:val="24"/>
-          <w:szCs w:val="24"/>
-        </w:rPr>
-        <w:t>308</w:t>
-      </w:r>
-      <w:r>
-        <w:rPr>
-          <w:rFonts w:ascii="Times New Roman" w:hAnsi="Times New Roman" w:cs="Times New Roman"/>
-          <w:noProof/>
-          <w:sz w:val="24"/>
-          <w:szCs w:val="24"/>
-        </w:rPr>
-        <w:t>(1135), 67–78. http://www.jstor.org/stable/2396284</w:t>
+        <w:t>Problems in the behavioural sciences</w:t>
+      </w:r>
+      <w:r>
+        <w:rPr>
+          <w:rFonts w:ascii="Times New Roman" w:hAnsi="Times New Roman" w:cs="Times New Roman"/>
+          <w:noProof/>
+          <w:sz w:val="24"/>
+          <w:szCs w:val="24"/>
+        </w:rPr>
+        <w:t>. Cambridge University Press.</w:t>
       </w:r>
     </w:p>
     <w:p>
@@ -16920,7 +17036,7 @@
           <w:sz w:val="24"/>
           <w:szCs w:val="24"/>
         </w:rPr>
-        <w:t xml:space="preserve">Dickinson, A., &amp; Balleine, B. W. (2002). The Role of Learning in the Operation of Motivational Systems. In </w:t>
+        <w:t xml:space="preserve">Dickinson, A. (1985). Actions and Habits : The Development of Behavioural Autonomy. </w:t>
       </w:r>
       <w:r>
         <w:rPr>
@@ -16931,16 +17047,36 @@
           <w:sz w:val="24"/>
           <w:szCs w:val="24"/>
         </w:rPr>
-        <w:t>Stevens’ Handbook of Experimental Psychology</w:t>
-      </w:r>
-      <w:r>
-        <w:rPr>
-          <w:rFonts w:ascii="Times New Roman" w:hAnsi="Times New Roman" w:cs="Times New Roman"/>
-          <w:noProof/>
-          <w:sz w:val="24"/>
-          <w:szCs w:val="24"/>
-        </w:rPr>
-        <w:t>. John Wiley &amp; Sons, Inc. https://doi.org/10.1002/0471214426.pas0312</w:t>
+        <w:t>Philosophical Transactions of the Royal Society of London. Series B, Biological Sciences</w:t>
+      </w:r>
+      <w:r>
+        <w:rPr>
+          <w:rFonts w:ascii="Times New Roman" w:hAnsi="Times New Roman" w:cs="Times New Roman"/>
+          <w:noProof/>
+          <w:sz w:val="24"/>
+          <w:szCs w:val="24"/>
+        </w:rPr>
+        <w:t xml:space="preserve">, </w:t>
+      </w:r>
+      <w:r>
+        <w:rPr>
+          <w:rFonts w:ascii="Times New Roman" w:hAnsi="Times New Roman" w:cs="Times New Roman"/>
+          <w:i/>
+          <w:iCs/>
+          <w:noProof/>
+          <w:sz w:val="24"/>
+          <w:szCs w:val="24"/>
+        </w:rPr>
+        <w:t>308</w:t>
+      </w:r>
+      <w:r>
+        <w:rPr>
+          <w:rFonts w:ascii="Times New Roman" w:hAnsi="Times New Roman" w:cs="Times New Roman"/>
+          <w:noProof/>
+          <w:sz w:val="24"/>
+          <w:szCs w:val="24"/>
+        </w:rPr>
+        <w:t>(1135), 67–78. http://www.jstor.org/stable/2396284</w:t>
       </w:r>
     </w:p>
     <w:p>
@@ -16965,7 +17101,8 @@
           <w:sz w:val="24"/>
           <w:szCs w:val="24"/>
         </w:rPr>
-        <w:t xml:space="preserve">Dolan, R. J., &amp; Dayan, P. (2013). Goals and habits in the brain. </w:t>
+        <w:lastRenderedPageBreak/>
+        <w:t xml:space="preserve">Dickinson, A., &amp; Balleine, B. W. (2002). The Role of Learning in the Operation of Motivational Systems. In </w:t>
       </w:r>
       <w:r>
         <w:rPr>
@@ -16976,36 +17113,16 @@
           <w:sz w:val="24"/>
           <w:szCs w:val="24"/>
         </w:rPr>
-        <w:t>Neuron</w:t>
-      </w:r>
-      <w:r>
-        <w:rPr>
-          <w:rFonts w:ascii="Times New Roman" w:hAnsi="Times New Roman" w:cs="Times New Roman"/>
-          <w:noProof/>
-          <w:sz w:val="24"/>
-          <w:szCs w:val="24"/>
-        </w:rPr>
-        <w:t xml:space="preserve">, </w:t>
-      </w:r>
-      <w:r>
-        <w:rPr>
-          <w:rFonts w:ascii="Times New Roman" w:hAnsi="Times New Roman" w:cs="Times New Roman"/>
-          <w:i/>
-          <w:iCs/>
-          <w:noProof/>
-          <w:sz w:val="24"/>
-          <w:szCs w:val="24"/>
-        </w:rPr>
-        <w:t>80</w:t>
-      </w:r>
-      <w:r>
-        <w:rPr>
-          <w:rFonts w:ascii="Times New Roman" w:hAnsi="Times New Roman" w:cs="Times New Roman"/>
-          <w:noProof/>
-          <w:sz w:val="24"/>
-          <w:szCs w:val="24"/>
-        </w:rPr>
-        <w:t>(2), 312–325. https://doi.org/10.1016/j.neuron.2013.09.007</w:t>
+        <w:t>Stevens’ Handbook of Experimental Psychology</w:t>
+      </w:r>
+      <w:r>
+        <w:rPr>
+          <w:rFonts w:ascii="Times New Roman" w:hAnsi="Times New Roman" w:cs="Times New Roman"/>
+          <w:noProof/>
+          <w:sz w:val="24"/>
+          <w:szCs w:val="24"/>
+        </w:rPr>
+        <w:t>. John Wiley &amp; Sons, Inc. https://doi.org/10.1002/0471214426.pas0312</w:t>
       </w:r>
     </w:p>
     <w:p>
@@ -17030,7 +17147,7 @@
           <w:sz w:val="24"/>
           <w:szCs w:val="24"/>
         </w:rPr>
-        <w:t xml:space="preserve">Esber, G. R., &amp; Haselgrove, M. (2011). Reconciling the influence of predictiveness and uncertainty on stimulus salience: a model of attention in associative learning. </w:t>
+        <w:t xml:space="preserve">Dolan, R. J., &amp; Dayan, P. (2013). Goals and habits in the brain. </w:t>
       </w:r>
       <w:r>
         <w:rPr>
@@ -17041,7 +17158,7 @@
           <w:sz w:val="24"/>
           <w:szCs w:val="24"/>
         </w:rPr>
-        <w:t>Proceedings of the Royal Society B-Biological Sciences</w:t>
+        <w:t>Neuron</w:t>
       </w:r>
       <w:r>
         <w:rPr>
@@ -17061,26 +17178,16 @@
           <w:sz w:val="24"/>
           <w:szCs w:val="24"/>
         </w:rPr>
-        <w:t>278</w:t>
-      </w:r>
-      <w:r>
-        <w:rPr>
-          <w:rFonts w:ascii="Times New Roman" w:hAnsi="Times New Roman" w:cs="Times New Roman"/>
-          <w:noProof/>
-          <w:sz w:val="24"/>
-          <w:szCs w:val="24"/>
-        </w:rPr>
-        <w:t xml:space="preserve">(1718), 2553–2561. https://doi.org/DOI </w:t>
-      </w:r>
-      <w:r>
-        <w:rPr>
-          <w:rFonts w:ascii="Times New Roman" w:hAnsi="Times New Roman" w:cs="Times New Roman"/>
-          <w:noProof/>
-          <w:sz w:val="24"/>
-          <w:szCs w:val="24"/>
-        </w:rPr>
-        <w:lastRenderedPageBreak/>
-        <w:t>10.1098/rspb.2011.0836</w:t>
+        <w:t>80</w:t>
+      </w:r>
+      <w:r>
+        <w:rPr>
+          <w:rFonts w:ascii="Times New Roman" w:hAnsi="Times New Roman" w:cs="Times New Roman"/>
+          <w:noProof/>
+          <w:sz w:val="24"/>
+          <w:szCs w:val="24"/>
+        </w:rPr>
+        <w:t>(2), 312–325. https://doi.org/10.1016/j.neuron.2013.09.007</w:t>
       </w:r>
     </w:p>
     <w:p>
@@ -17105,7 +17212,7 @@
           <w:sz w:val="24"/>
           <w:szCs w:val="24"/>
         </w:rPr>
-        <w:t xml:space="preserve">Gallagher, M., McMahan, R. W., &amp; Schoenbaum, G. (1999). Orbitofrontal cortex and representation of incentive value in associative learning. </w:t>
+        <w:t xml:space="preserve">Esber, G. R., &amp; Haselgrove, M. (2011). Reconciling the influence of predictiveness and uncertainty on stimulus salience: a model of attention in associative learning. </w:t>
       </w:r>
       <w:r>
         <w:rPr>
@@ -17116,7 +17223,7 @@
           <w:sz w:val="24"/>
           <w:szCs w:val="24"/>
         </w:rPr>
-        <w:t>Journal of Neuroscience</w:t>
+        <w:t>Proceedings of the Royal Society B-Biological Sciences</w:t>
       </w:r>
       <w:r>
         <w:rPr>
@@ -17136,16 +17243,16 @@
           <w:sz w:val="24"/>
           <w:szCs w:val="24"/>
         </w:rPr>
-        <w:t>19</w:t>
-      </w:r>
-      <w:r>
-        <w:rPr>
-          <w:rFonts w:ascii="Times New Roman" w:hAnsi="Times New Roman" w:cs="Times New Roman"/>
-          <w:noProof/>
-          <w:sz w:val="24"/>
-          <w:szCs w:val="24"/>
-        </w:rPr>
-        <w:t>(15), 6610–6614. http://www.jneurosci.org/cgi/reprint/19/15/6610.pdf</w:t>
+        <w:t>278</w:t>
+      </w:r>
+      <w:r>
+        <w:rPr>
+          <w:rFonts w:ascii="Times New Roman" w:hAnsi="Times New Roman" w:cs="Times New Roman"/>
+          <w:noProof/>
+          <w:sz w:val="24"/>
+          <w:szCs w:val="24"/>
+        </w:rPr>
+        <w:t>(1718), 2553–2561. https://doi.org/DOI 10.1098/rspb.2011.0836</w:t>
       </w:r>
     </w:p>
     <w:p>
@@ -17170,7 +17277,7 @@
           <w:sz w:val="24"/>
           <w:szCs w:val="24"/>
         </w:rPr>
-        <w:t xml:space="preserve">Gardner, M. P. H., Conroy, J. C., Sanchez, D. C., Zhou, J., &amp; Schoenbaum, G. (2019). Real-Time Value Integration during Economic Choice Is Regulated by Orbitofrontal Cortex. </w:t>
+        <w:t xml:space="preserve">Gallagher, M., McMahan, R. W., &amp; Schoenbaum, G. (1999). Orbitofrontal cortex and representation of incentive value in associative learning. </w:t>
       </w:r>
       <w:r>
         <w:rPr>
@@ -17181,16 +17288,36 @@
           <w:sz w:val="24"/>
           <w:szCs w:val="24"/>
         </w:rPr>
-        <w:t>Current Biology</w:t>
-      </w:r>
-      <w:r>
-        <w:rPr>
-          <w:rFonts w:ascii="Times New Roman" w:hAnsi="Times New Roman" w:cs="Times New Roman"/>
-          <w:noProof/>
-          <w:sz w:val="24"/>
-          <w:szCs w:val="24"/>
-        </w:rPr>
-        <w:t>. https://doi.org/10.1016/j.cub.2019.10.058</w:t>
+        <w:t>Journal of Neuroscience</w:t>
+      </w:r>
+      <w:r>
+        <w:rPr>
+          <w:rFonts w:ascii="Times New Roman" w:hAnsi="Times New Roman" w:cs="Times New Roman"/>
+          <w:noProof/>
+          <w:sz w:val="24"/>
+          <w:szCs w:val="24"/>
+        </w:rPr>
+        <w:t xml:space="preserve">, </w:t>
+      </w:r>
+      <w:r>
+        <w:rPr>
+          <w:rFonts w:ascii="Times New Roman" w:hAnsi="Times New Roman" w:cs="Times New Roman"/>
+          <w:i/>
+          <w:iCs/>
+          <w:noProof/>
+          <w:sz w:val="24"/>
+          <w:szCs w:val="24"/>
+        </w:rPr>
+        <w:t>19</w:t>
+      </w:r>
+      <w:r>
+        <w:rPr>
+          <w:rFonts w:ascii="Times New Roman" w:hAnsi="Times New Roman" w:cs="Times New Roman"/>
+          <w:noProof/>
+          <w:sz w:val="24"/>
+          <w:szCs w:val="24"/>
+        </w:rPr>
+        <w:t>(15), 6610–6614. http://www.jneurosci.org/cgi/reprint/19/15/6610.pdf</w:t>
       </w:r>
     </w:p>
     <w:p>
@@ -17215,7 +17342,7 @@
           <w:sz w:val="24"/>
           <w:szCs w:val="24"/>
         </w:rPr>
-        <w:t xml:space="preserve">Gardner, M. P. H., Conroy, J. C., Styer, C. V, Huynh, T., Whitaker, L. R., &amp; Schoenbaum, G. (2018). Medial orbitofrontal inactivation does not affect economic choice. </w:t>
+        <w:t xml:space="preserve">Gardner, M. P. H., Conroy, J. C., Sanchez, D. C., Zhou, J., &amp; Schoenbaum, G. (2019). Real-Time Value Integration during Economic Choice Is Regulated by Orbitofrontal Cortex. </w:t>
       </w:r>
       <w:r>
         <w:rPr>
@@ -17226,36 +17353,16 @@
           <w:sz w:val="24"/>
           <w:szCs w:val="24"/>
         </w:rPr>
-        <w:t>ELife</w:t>
-      </w:r>
-      <w:r>
-        <w:rPr>
-          <w:rFonts w:ascii="Times New Roman" w:hAnsi="Times New Roman" w:cs="Times New Roman"/>
-          <w:noProof/>
-          <w:sz w:val="24"/>
-          <w:szCs w:val="24"/>
-        </w:rPr>
-        <w:t xml:space="preserve">, </w:t>
-      </w:r>
-      <w:r>
-        <w:rPr>
-          <w:rFonts w:ascii="Times New Roman" w:hAnsi="Times New Roman" w:cs="Times New Roman"/>
-          <w:i/>
-          <w:iCs/>
-          <w:noProof/>
-          <w:sz w:val="24"/>
-          <w:szCs w:val="24"/>
-        </w:rPr>
-        <w:t>7</w:t>
-      </w:r>
-      <w:r>
-        <w:rPr>
-          <w:rFonts w:ascii="Times New Roman" w:hAnsi="Times New Roman" w:cs="Times New Roman"/>
-          <w:noProof/>
-          <w:sz w:val="24"/>
-          <w:szCs w:val="24"/>
-        </w:rPr>
-        <w:t>. https://doi.org/10.7554/eLife.38963</w:t>
+        <w:t>Current Biology</w:t>
+      </w:r>
+      <w:r>
+        <w:rPr>
+          <w:rFonts w:ascii="Times New Roman" w:hAnsi="Times New Roman" w:cs="Times New Roman"/>
+          <w:noProof/>
+          <w:sz w:val="24"/>
+          <w:szCs w:val="24"/>
+        </w:rPr>
+        <w:t>. https://doi.org/10.1016/j.cub.2019.10.058</w:t>
       </w:r>
     </w:p>
     <w:p>
@@ -17280,7 +17387,7 @@
           <w:sz w:val="24"/>
           <w:szCs w:val="24"/>
         </w:rPr>
-        <w:t xml:space="preserve">Gardner, M. P. H., Conroy, J. S., Shaham, M. H., Styer, C. V., &amp; Schoenbaum, G. (2017). Lateral Orbitofrontal Inactivation Dissociates Devaluation-Sensitive Behavior and Economic Choice. </w:t>
+        <w:t xml:space="preserve">Gardner, M. P. H., Conroy, J. C., Styer, C. V, Huynh, T., Whitaker, L. R., &amp; Schoenbaum, G. (2018). Medial orbitofrontal inactivation does not affect economic choice. </w:t>
       </w:r>
       <w:r>
         <w:rPr>
@@ -17291,7 +17398,7 @@
           <w:sz w:val="24"/>
           <w:szCs w:val="24"/>
         </w:rPr>
-        <w:t>Neuron</w:t>
+        <w:t>ELife</w:t>
       </w:r>
       <w:r>
         <w:rPr>
@@ -17311,16 +17418,16 @@
           <w:sz w:val="24"/>
           <w:szCs w:val="24"/>
         </w:rPr>
-        <w:t>0</w:t>
-      </w:r>
-      <w:r>
-        <w:rPr>
-          <w:rFonts w:ascii="Times New Roman" w:hAnsi="Times New Roman" w:cs="Times New Roman"/>
-          <w:noProof/>
-          <w:sz w:val="24"/>
-          <w:szCs w:val="24"/>
-        </w:rPr>
-        <w:t>(0). https://doi.org/10.1016/j.neuron.2017.10.026</w:t>
+        <w:t>7</w:t>
+      </w:r>
+      <w:r>
+        <w:rPr>
+          <w:rFonts w:ascii="Times New Roman" w:hAnsi="Times New Roman" w:cs="Times New Roman"/>
+          <w:noProof/>
+          <w:sz w:val="24"/>
+          <w:szCs w:val="24"/>
+        </w:rPr>
+        <w:t>. https://doi.org/10.7554/eLife.38963</w:t>
       </w:r>
     </w:p>
     <w:p>
@@ -17345,7 +17452,7 @@
           <w:sz w:val="24"/>
           <w:szCs w:val="24"/>
         </w:rPr>
-        <w:t xml:space="preserve">Hall, G. (2002). Associative structures in Pavlovian and instrumental conditioning. In C. R. Gallistel (Ed.), </w:t>
+        <w:t xml:space="preserve">Gardner, M. P. H., Conroy, J. S., Shaham, M. H., Styer, C. V., &amp; Schoenbaum, G. (2017). Lateral Orbitofrontal Inactivation Dissociates Devaluation-Sensitive Behavior and Economic Choice. </w:t>
       </w:r>
       <w:r>
         <w:rPr>
@@ -17356,16 +17463,36 @@
           <w:sz w:val="24"/>
           <w:szCs w:val="24"/>
         </w:rPr>
-        <w:t>Steven’s handbook of experimental psychology</w:t>
-      </w:r>
-      <w:r>
-        <w:rPr>
-          <w:rFonts w:ascii="Times New Roman" w:hAnsi="Times New Roman" w:cs="Times New Roman"/>
-          <w:noProof/>
-          <w:sz w:val="24"/>
-          <w:szCs w:val="24"/>
-        </w:rPr>
-        <w:t xml:space="preserve"> (Vol. 3, pp. 1–45). John Wiley &amp; Sons.</w:t>
+        <w:t>Neuron</w:t>
+      </w:r>
+      <w:r>
+        <w:rPr>
+          <w:rFonts w:ascii="Times New Roman" w:hAnsi="Times New Roman" w:cs="Times New Roman"/>
+          <w:noProof/>
+          <w:sz w:val="24"/>
+          <w:szCs w:val="24"/>
+        </w:rPr>
+        <w:t xml:space="preserve">, </w:t>
+      </w:r>
+      <w:r>
+        <w:rPr>
+          <w:rFonts w:ascii="Times New Roman" w:hAnsi="Times New Roman" w:cs="Times New Roman"/>
+          <w:i/>
+          <w:iCs/>
+          <w:noProof/>
+          <w:sz w:val="24"/>
+          <w:szCs w:val="24"/>
+        </w:rPr>
+        <w:t>0</w:t>
+      </w:r>
+      <w:r>
+        <w:rPr>
+          <w:rFonts w:ascii="Times New Roman" w:hAnsi="Times New Roman" w:cs="Times New Roman"/>
+          <w:noProof/>
+          <w:sz w:val="24"/>
+          <w:szCs w:val="24"/>
+        </w:rPr>
+        <w:t>(0). https://doi.org/10.1016/j.neuron.2017.10.026</w:t>
       </w:r>
     </w:p>
     <w:p>
@@ -17390,7 +17517,8 @@
           <w:sz w:val="24"/>
           <w:szCs w:val="24"/>
         </w:rPr>
-        <w:t xml:space="preserve">Holland, P. C. (1977). Conditioned stimulus as a determinant of the form of the Pavlovian conditioned response. </w:t>
+        <w:lastRenderedPageBreak/>
+        <w:t xml:space="preserve">Hall, G. (2002). Associative structures in Pavlovian and instrumental conditioning. In C. R. Gallistel (Ed.), </w:t>
       </w:r>
       <w:r>
         <w:rPr>
@@ -17401,36 +17529,16 @@
           <w:sz w:val="24"/>
           <w:szCs w:val="24"/>
         </w:rPr>
-        <w:t>J Exp Psychol Anim Behav Process</w:t>
-      </w:r>
-      <w:r>
-        <w:rPr>
-          <w:rFonts w:ascii="Times New Roman" w:hAnsi="Times New Roman" w:cs="Times New Roman"/>
-          <w:noProof/>
-          <w:sz w:val="24"/>
-          <w:szCs w:val="24"/>
-        </w:rPr>
-        <w:t xml:space="preserve">, </w:t>
-      </w:r>
-      <w:r>
-        <w:rPr>
-          <w:rFonts w:ascii="Times New Roman" w:hAnsi="Times New Roman" w:cs="Times New Roman"/>
-          <w:i/>
-          <w:iCs/>
-          <w:noProof/>
-          <w:sz w:val="24"/>
-          <w:szCs w:val="24"/>
-        </w:rPr>
-        <w:t>3</w:t>
-      </w:r>
-      <w:r>
-        <w:rPr>
-          <w:rFonts w:ascii="Times New Roman" w:hAnsi="Times New Roman" w:cs="Times New Roman"/>
-          <w:noProof/>
-          <w:sz w:val="24"/>
-          <w:szCs w:val="24"/>
-        </w:rPr>
-        <w:t>(1), 77–104. http://www.ncbi.nlm.nih.gov/pubmed/845545</w:t>
+        <w:t>Steven’s handbook of experimental psychology</w:t>
+      </w:r>
+      <w:r>
+        <w:rPr>
+          <w:rFonts w:ascii="Times New Roman" w:hAnsi="Times New Roman" w:cs="Times New Roman"/>
+          <w:noProof/>
+          <w:sz w:val="24"/>
+          <w:szCs w:val="24"/>
+        </w:rPr>
+        <w:t xml:space="preserve"> (Vol. 3, pp. 1–45). John Wiley &amp; Sons.</w:t>
       </w:r>
     </w:p>
     <w:p>
@@ -17455,7 +17563,7 @@
           <w:sz w:val="24"/>
           <w:szCs w:val="24"/>
         </w:rPr>
-        <w:t xml:space="preserve">Iversen, S. D., &amp; Mishkin, M. (1970). Perseverative interference in monkeys following selective lesions of the inferior prefrontal convexity. </w:t>
+        <w:t xml:space="preserve">Holland, P. C. (1977). Conditioned stimulus as a determinant of the form of the Pavlovian conditioned response. </w:t>
       </w:r>
       <w:r>
         <w:rPr>
@@ -17466,7 +17574,7 @@
           <w:sz w:val="24"/>
           <w:szCs w:val="24"/>
         </w:rPr>
-        <w:t>Experimental Brain Research</w:t>
+        <w:t>J Exp Psychol Anim Behav Process</w:t>
       </w:r>
       <w:r>
         <w:rPr>
@@ -17486,26 +17594,16 @@
           <w:sz w:val="24"/>
           <w:szCs w:val="24"/>
         </w:rPr>
-        <w:t>11</w:t>
-      </w:r>
-      <w:r>
-        <w:rPr>
-          <w:rFonts w:ascii="Times New Roman" w:hAnsi="Times New Roman" w:cs="Times New Roman"/>
-          <w:noProof/>
-          <w:sz w:val="24"/>
-          <w:szCs w:val="24"/>
-        </w:rPr>
-        <w:t xml:space="preserve">(4), 376–386. </w:t>
-      </w:r>
-      <w:r>
-        <w:rPr>
-          <w:rFonts w:ascii="Times New Roman" w:hAnsi="Times New Roman" w:cs="Times New Roman"/>
-          <w:noProof/>
-          <w:sz w:val="24"/>
-          <w:szCs w:val="24"/>
-        </w:rPr>
-        <w:lastRenderedPageBreak/>
-        <w:t>http://www.ncbi.nlm.nih.gov/pubmed/4993199</w:t>
+        <w:t>3</w:t>
+      </w:r>
+      <w:r>
+        <w:rPr>
+          <w:rFonts w:ascii="Times New Roman" w:hAnsi="Times New Roman" w:cs="Times New Roman"/>
+          <w:noProof/>
+          <w:sz w:val="24"/>
+          <w:szCs w:val="24"/>
+        </w:rPr>
+        <w:t>(1), 77–104. http://www.ncbi.nlm.nih.gov/pubmed/845545</w:t>
       </w:r>
     </w:p>
     <w:p>
@@ -17530,7 +17628,7 @@
           <w:sz w:val="24"/>
           <w:szCs w:val="24"/>
         </w:rPr>
-        <w:t xml:space="preserve">Izquierdo, A. D. (2017). Functional Heterogeneity within Rat Orbitofrontal Cortex in Reward Learning and Decision Making. </w:t>
+        <w:t xml:space="preserve">Iversen, S. D., &amp; Mishkin, M. (1970). Perseverative interference in monkeys following selective lesions of the inferior prefrontal convexity. </w:t>
       </w:r>
       <w:r>
         <w:rPr>
@@ -17541,7 +17639,7 @@
           <w:sz w:val="24"/>
           <w:szCs w:val="24"/>
         </w:rPr>
-        <w:t>The Journal of Neuroscience : The Official Journal of the Society for Neuroscience</w:t>
+        <w:t>Experimental Brain Research</w:t>
       </w:r>
       <w:r>
         <w:rPr>
@@ -17561,16 +17659,16 @@
           <w:sz w:val="24"/>
           <w:szCs w:val="24"/>
         </w:rPr>
-        <w:t>37</w:t>
-      </w:r>
-      <w:r>
-        <w:rPr>
-          <w:rFonts w:ascii="Times New Roman" w:hAnsi="Times New Roman" w:cs="Times New Roman"/>
-          <w:noProof/>
-          <w:sz w:val="24"/>
-          <w:szCs w:val="24"/>
-        </w:rPr>
-        <w:t>(44), 10529–10540. https://doi.org/10.1523/JNEUROSCI.1678-17.2017</w:t>
+        <w:t>11</w:t>
+      </w:r>
+      <w:r>
+        <w:rPr>
+          <w:rFonts w:ascii="Times New Roman" w:hAnsi="Times New Roman" w:cs="Times New Roman"/>
+          <w:noProof/>
+          <w:sz w:val="24"/>
+          <w:szCs w:val="24"/>
+        </w:rPr>
+        <w:t>(4), 376–386. http://www.ncbi.nlm.nih.gov/pubmed/4993199</w:t>
       </w:r>
     </w:p>
     <w:p>
@@ -17595,7 +17693,7 @@
           <w:sz w:val="24"/>
           <w:szCs w:val="24"/>
         </w:rPr>
-        <w:t xml:space="preserve">Kamin, L. J. (1969). Predictability, surprise, attention and conditioning. In B. A. Campbell &amp; R. M. Church (Eds.), </w:t>
+        <w:t xml:space="preserve">Izquierdo, A. D. (2017). Functional Heterogeneity within Rat Orbitofrontal Cortex in Reward Learning and Decision Making. </w:t>
       </w:r>
       <w:r>
         <w:rPr>
@@ -17606,16 +17704,36 @@
           <w:sz w:val="24"/>
           <w:szCs w:val="24"/>
         </w:rPr>
-        <w:t>Punishment and aversive behavior</w:t>
-      </w:r>
-      <w:r>
-        <w:rPr>
-          <w:rFonts w:ascii="Times New Roman" w:hAnsi="Times New Roman" w:cs="Times New Roman"/>
-          <w:noProof/>
-          <w:sz w:val="24"/>
-          <w:szCs w:val="24"/>
-        </w:rPr>
-        <w:t xml:space="preserve"> (pp. 279–96). Appleton-Century-Crofts.</w:t>
+        <w:t>The Journal of Neuroscience : The Official Journal of the Society for Neuroscience</w:t>
+      </w:r>
+      <w:r>
+        <w:rPr>
+          <w:rFonts w:ascii="Times New Roman" w:hAnsi="Times New Roman" w:cs="Times New Roman"/>
+          <w:noProof/>
+          <w:sz w:val="24"/>
+          <w:szCs w:val="24"/>
+        </w:rPr>
+        <w:t xml:space="preserve">, </w:t>
+      </w:r>
+      <w:r>
+        <w:rPr>
+          <w:rFonts w:ascii="Times New Roman" w:hAnsi="Times New Roman" w:cs="Times New Roman"/>
+          <w:i/>
+          <w:iCs/>
+          <w:noProof/>
+          <w:sz w:val="24"/>
+          <w:szCs w:val="24"/>
+        </w:rPr>
+        <w:t>37</w:t>
+      </w:r>
+      <w:r>
+        <w:rPr>
+          <w:rFonts w:ascii="Times New Roman" w:hAnsi="Times New Roman" w:cs="Times New Roman"/>
+          <w:noProof/>
+          <w:sz w:val="24"/>
+          <w:szCs w:val="24"/>
+        </w:rPr>
+        <w:t>(44), 10529–10540. https://doi.org/10.1523/JNEUROSCI.1678-17.2017</w:t>
       </w:r>
     </w:p>
     <w:p>
@@ -17640,7 +17758,7 @@
           <w:sz w:val="24"/>
           <w:szCs w:val="24"/>
         </w:rPr>
-        <w:t xml:space="preserve">Killcross, A. S., &amp; Coutureau, E. (2003). Coordination of actions and habits in the medial prefrontal cortex of rats. </w:t>
+        <w:t xml:space="preserve">Kamin, L. J. (1969). Predictability, surprise, attention and conditioning. In B. A. Campbell &amp; R. M. Church (Eds.), </w:t>
       </w:r>
       <w:r>
         <w:rPr>
@@ -17651,36 +17769,16 @@
           <w:sz w:val="24"/>
           <w:szCs w:val="24"/>
         </w:rPr>
-        <w:t>Cerebral Cortex</w:t>
-      </w:r>
-      <w:r>
-        <w:rPr>
-          <w:rFonts w:ascii="Times New Roman" w:hAnsi="Times New Roman" w:cs="Times New Roman"/>
-          <w:noProof/>
-          <w:sz w:val="24"/>
-          <w:szCs w:val="24"/>
-        </w:rPr>
-        <w:t xml:space="preserve">, </w:t>
-      </w:r>
-      <w:r>
-        <w:rPr>
-          <w:rFonts w:ascii="Times New Roman" w:hAnsi="Times New Roman" w:cs="Times New Roman"/>
-          <w:i/>
-          <w:iCs/>
-          <w:noProof/>
-          <w:sz w:val="24"/>
-          <w:szCs w:val="24"/>
-        </w:rPr>
-        <w:t>13</w:t>
-      </w:r>
-      <w:r>
-        <w:rPr>
-          <w:rFonts w:ascii="Times New Roman" w:hAnsi="Times New Roman" w:cs="Times New Roman"/>
-          <w:noProof/>
-          <w:sz w:val="24"/>
-          <w:szCs w:val="24"/>
-        </w:rPr>
-        <w:t>(4), 400–408. http://cercor.oxfordjournals.org/cgi/reprint/13/4/400.pdf</w:t>
+        <w:t>Punishment and aversive behavior</w:t>
+      </w:r>
+      <w:r>
+        <w:rPr>
+          <w:rFonts w:ascii="Times New Roman" w:hAnsi="Times New Roman" w:cs="Times New Roman"/>
+          <w:noProof/>
+          <w:sz w:val="24"/>
+          <w:szCs w:val="24"/>
+        </w:rPr>
+        <w:t xml:space="preserve"> (pp. 279–96). Appleton-Century-Crofts.</w:t>
       </w:r>
     </w:p>
     <w:p>
@@ -17705,7 +17803,7 @@
           <w:sz w:val="24"/>
           <w:szCs w:val="24"/>
         </w:rPr>
-        <w:t xml:space="preserve">Klein-Flugge, M. C., Barron, H. C., Brodersen, K. H., Dolan, R. J., &amp; Behrens, T. E. (2013). Segregated encoding of reward-identity and stimulus-reward associations in human orbitofrontal cortex. </w:t>
+        <w:t xml:space="preserve">Killcross, A. S., &amp; Blundell, P. (2002). Associative representations of emotionally significant outcomes. In S. C. Moore &amp; M. Oaksford (Eds.), </w:t>
       </w:r>
       <w:r>
         <w:rPr>
@@ -17716,36 +17814,16 @@
           <w:sz w:val="24"/>
           <w:szCs w:val="24"/>
         </w:rPr>
-        <w:t>Journal of Neuroscience</w:t>
-      </w:r>
-      <w:r>
-        <w:rPr>
-          <w:rFonts w:ascii="Times New Roman" w:hAnsi="Times New Roman" w:cs="Times New Roman"/>
-          <w:noProof/>
-          <w:sz w:val="24"/>
-          <w:szCs w:val="24"/>
-        </w:rPr>
-        <w:t xml:space="preserve">, </w:t>
-      </w:r>
-      <w:r>
-        <w:rPr>
-          <w:rFonts w:ascii="Times New Roman" w:hAnsi="Times New Roman" w:cs="Times New Roman"/>
-          <w:i/>
-          <w:iCs/>
-          <w:noProof/>
-          <w:sz w:val="24"/>
-          <w:szCs w:val="24"/>
-        </w:rPr>
-        <w:t>33</w:t>
-      </w:r>
-      <w:r>
-        <w:rPr>
-          <w:rFonts w:ascii="Times New Roman" w:hAnsi="Times New Roman" w:cs="Times New Roman"/>
-          <w:noProof/>
-          <w:sz w:val="24"/>
-          <w:szCs w:val="24"/>
-        </w:rPr>
-        <w:t>, 3202–3211. http://www.jneurosci.org/content/33/7/3202.full.pdf</w:t>
+        <w:t>Emotional Cognition: From brain to behaviour</w:t>
+      </w:r>
+      <w:r>
+        <w:rPr>
+          <w:rFonts w:ascii="Times New Roman" w:hAnsi="Times New Roman" w:cs="Times New Roman"/>
+          <w:noProof/>
+          <w:sz w:val="24"/>
+          <w:szCs w:val="24"/>
+        </w:rPr>
+        <w:t xml:space="preserve"> (Vol. 44, pp. 35–74). John Benjamins Publishing Company.</w:t>
       </w:r>
     </w:p>
     <w:p>
@@ -17770,7 +17848,7 @@
           <w:sz w:val="24"/>
           <w:szCs w:val="24"/>
         </w:rPr>
-        <w:t xml:space="preserve">Konorski, J. (1967). </w:t>
+        <w:t xml:space="preserve">Killcross, A. S., &amp; Coutureau, E. (2003). Coordination of actions and habits in the medial prefrontal cortex of rats. </w:t>
       </w:r>
       <w:r>
         <w:rPr>
@@ -17781,16 +17859,36 @@
           <w:sz w:val="24"/>
           <w:szCs w:val="24"/>
         </w:rPr>
-        <w:t>Integrative activity of the brain; an interdisciplinary approach</w:t>
-      </w:r>
-      <w:r>
-        <w:rPr>
-          <w:rFonts w:ascii="Times New Roman" w:hAnsi="Times New Roman" w:cs="Times New Roman"/>
-          <w:noProof/>
-          <w:sz w:val="24"/>
-          <w:szCs w:val="24"/>
-        </w:rPr>
-        <w:t>. University of Chicago Press.</w:t>
+        <w:t>Cerebral Cortex</w:t>
+      </w:r>
+      <w:r>
+        <w:rPr>
+          <w:rFonts w:ascii="Times New Roman" w:hAnsi="Times New Roman" w:cs="Times New Roman"/>
+          <w:noProof/>
+          <w:sz w:val="24"/>
+          <w:szCs w:val="24"/>
+        </w:rPr>
+        <w:t xml:space="preserve">, </w:t>
+      </w:r>
+      <w:r>
+        <w:rPr>
+          <w:rFonts w:ascii="Times New Roman" w:hAnsi="Times New Roman" w:cs="Times New Roman"/>
+          <w:i/>
+          <w:iCs/>
+          <w:noProof/>
+          <w:sz w:val="24"/>
+          <w:szCs w:val="24"/>
+        </w:rPr>
+        <w:t>13</w:t>
+      </w:r>
+      <w:r>
+        <w:rPr>
+          <w:rFonts w:ascii="Times New Roman" w:hAnsi="Times New Roman" w:cs="Times New Roman"/>
+          <w:noProof/>
+          <w:sz w:val="24"/>
+          <w:szCs w:val="24"/>
+        </w:rPr>
+        <w:t>(4), 400–408. http://cercor.oxfordjournals.org/cgi/reprint/13/4/400.pdf</w:t>
       </w:r>
     </w:p>
     <w:p>
@@ -17815,7 +17913,8 @@
           <w:sz w:val="24"/>
           <w:szCs w:val="24"/>
         </w:rPr>
-        <w:t xml:space="preserve">Kool, W., Cushman, F. A., &amp; Gershman, S. J. (2018). Competition and cooperation between multiple reinforcement learning systems. In </w:t>
+        <w:lastRenderedPageBreak/>
+        <w:t xml:space="preserve">Kim, D., Park, G. Y., O′Doherty, J. P., &amp; Lee, S. W. (2019). Task complexity interacts with state-space uncertainty in the arbitration between model-based and model-free learning. </w:t>
       </w:r>
       <w:r>
         <w:rPr>
@@ -17826,16 +17925,16 @@
           <w:sz w:val="24"/>
           <w:szCs w:val="24"/>
         </w:rPr>
-        <w:t>Goal-Directed Decision Making: Computations and Neural Circuits</w:t>
-      </w:r>
-      <w:r>
-        <w:rPr>
-          <w:rFonts w:ascii="Times New Roman" w:hAnsi="Times New Roman" w:cs="Times New Roman"/>
-          <w:noProof/>
-          <w:sz w:val="24"/>
-          <w:szCs w:val="24"/>
-        </w:rPr>
-        <w:t>. Elsevier Inc. https://doi.org/10.1016/B978-0-12-812098-9.00007-3</w:t>
+        <w:t>Nature Communications</w:t>
+      </w:r>
+      <w:r>
+        <w:rPr>
+          <w:rFonts w:ascii="Times New Roman" w:hAnsi="Times New Roman" w:cs="Times New Roman"/>
+          <w:noProof/>
+          <w:sz w:val="24"/>
+          <w:szCs w:val="24"/>
+        </w:rPr>
+        <w:t>. https://doi.org/10.1038/s41467-019-13632-1</w:t>
       </w:r>
     </w:p>
     <w:p>
@@ -17860,17 +17959,7 @@
           <w:sz w:val="24"/>
           <w:szCs w:val="24"/>
         </w:rPr>
-        <w:t xml:space="preserve">Kringelbach, M. L. (2005). The human orbitofrontal cortex: Linking reward to hedonic </w:t>
-      </w:r>
-      <w:r>
-        <w:rPr>
-          <w:rFonts w:ascii="Times New Roman" w:hAnsi="Times New Roman" w:cs="Times New Roman"/>
-          <w:noProof/>
-          <w:sz w:val="24"/>
-          <w:szCs w:val="24"/>
-        </w:rPr>
-        <w:lastRenderedPageBreak/>
-        <w:t xml:space="preserve">experience. </w:t>
+        <w:t xml:space="preserve">Klein-Flugge, M. C., Barron, H. C., Brodersen, K. H., Dolan, R. J., &amp; Behrens, T. E. (2013). Segregated encoding of reward-identity and stimulus-reward associations in human orbitofrontal cortex. </w:t>
       </w:r>
       <w:r>
         <w:rPr>
@@ -17881,7 +17970,7 @@
           <w:sz w:val="24"/>
           <w:szCs w:val="24"/>
         </w:rPr>
-        <w:t>Nature Reviews Neuroscience</w:t>
+        <w:t>Journal of Neuroscience</w:t>
       </w:r>
       <w:r>
         <w:rPr>
@@ -17901,16 +17990,16 @@
           <w:sz w:val="24"/>
           <w:szCs w:val="24"/>
         </w:rPr>
-        <w:t>6</w:t>
-      </w:r>
-      <w:r>
-        <w:rPr>
-          <w:rFonts w:ascii="Times New Roman" w:hAnsi="Times New Roman" w:cs="Times New Roman"/>
-          <w:noProof/>
-          <w:sz w:val="24"/>
-          <w:szCs w:val="24"/>
-        </w:rPr>
-        <w:t>(9), 691–702. https://doi.org/Doi 10.1038/Nrn1747</w:t>
+        <w:t>33</w:t>
+      </w:r>
+      <w:r>
+        <w:rPr>
+          <w:rFonts w:ascii="Times New Roman" w:hAnsi="Times New Roman" w:cs="Times New Roman"/>
+          <w:noProof/>
+          <w:sz w:val="24"/>
+          <w:szCs w:val="24"/>
+        </w:rPr>
+        <w:t>, 3202–3211. http://www.jneurosci.org/content/33/7/3202.full.pdf</w:t>
       </w:r>
     </w:p>
     <w:p>
@@ -17935,7 +18024,7 @@
           <w:sz w:val="24"/>
           <w:szCs w:val="24"/>
         </w:rPr>
-        <w:t xml:space="preserve">Lasseter, H. C., Ramirez, D. R., Xie, X., &amp; Fuchs, R. A. (2009). Involvement of the lateral orbitofrontal cortex in drug context-induced reinstatement of cocaine-seeking behavior in rats. </w:t>
+        <w:t xml:space="preserve">Konorski, J. (1967). </w:t>
       </w:r>
       <w:r>
         <w:rPr>
@@ -17946,36 +18035,16 @@
           <w:sz w:val="24"/>
           <w:szCs w:val="24"/>
         </w:rPr>
-        <w:t>European Journal of Neuroscience</w:t>
-      </w:r>
-      <w:r>
-        <w:rPr>
-          <w:rFonts w:ascii="Times New Roman" w:hAnsi="Times New Roman" w:cs="Times New Roman"/>
-          <w:noProof/>
-          <w:sz w:val="24"/>
-          <w:szCs w:val="24"/>
-        </w:rPr>
-        <w:t xml:space="preserve">, </w:t>
-      </w:r>
-      <w:r>
-        <w:rPr>
-          <w:rFonts w:ascii="Times New Roman" w:hAnsi="Times New Roman" w:cs="Times New Roman"/>
-          <w:i/>
-          <w:iCs/>
-          <w:noProof/>
-          <w:sz w:val="24"/>
-          <w:szCs w:val="24"/>
-        </w:rPr>
-        <w:t>30</w:t>
-      </w:r>
-      <w:r>
-        <w:rPr>
-          <w:rFonts w:ascii="Times New Roman" w:hAnsi="Times New Roman" w:cs="Times New Roman"/>
-          <w:noProof/>
-          <w:sz w:val="24"/>
-          <w:szCs w:val="24"/>
-        </w:rPr>
-        <w:t>(7), 1370–1381. https://doi.org/10.1111/j.1460-9568.2009.06906.x</w:t>
+        <w:t>Integrative activity of the brain; an interdisciplinary approach</w:t>
+      </w:r>
+      <w:r>
+        <w:rPr>
+          <w:rFonts w:ascii="Times New Roman" w:hAnsi="Times New Roman" w:cs="Times New Roman"/>
+          <w:noProof/>
+          <w:sz w:val="24"/>
+          <w:szCs w:val="24"/>
+        </w:rPr>
+        <w:t>. University of Chicago Press.</w:t>
       </w:r>
     </w:p>
     <w:p>
@@ -18000,7 +18069,7 @@
           <w:sz w:val="24"/>
           <w:szCs w:val="24"/>
         </w:rPr>
-        <w:t xml:space="preserve">Lenth, R., Singmann, H., Love, J., Buerkner, P., &amp; Herve, M. (2020). emmeans: estimated marginal means. R package version 1.4. 4. In </w:t>
+        <w:t xml:space="preserve">Kool, W., Cushman, F. A., &amp; Gershman, S. J. (2018). Competition and cooperation between multiple reinforcement learning systems. In </w:t>
       </w:r>
       <w:r>
         <w:rPr>
@@ -18011,16 +18080,16 @@
           <w:sz w:val="24"/>
           <w:szCs w:val="24"/>
         </w:rPr>
-        <w:t>The American Statistician</w:t>
-      </w:r>
-      <w:r>
-        <w:rPr>
-          <w:rFonts w:ascii="Times New Roman" w:hAnsi="Times New Roman" w:cs="Times New Roman"/>
-          <w:noProof/>
-          <w:sz w:val="24"/>
-          <w:szCs w:val="24"/>
-        </w:rPr>
-        <w:t>. https://doi.org/10.1080/00031305.1980.10483031</w:t>
+        <w:t>Goal-Directed Decision Making: Computations and Neural Circuits</w:t>
+      </w:r>
+      <w:r>
+        <w:rPr>
+          <w:rFonts w:ascii="Times New Roman" w:hAnsi="Times New Roman" w:cs="Times New Roman"/>
+          <w:noProof/>
+          <w:sz w:val="24"/>
+          <w:szCs w:val="24"/>
+        </w:rPr>
+        <w:t>. Elsevier Inc. https://doi.org/10.1016/B978-0-12-812098-9.00007-3</w:t>
       </w:r>
     </w:p>
     <w:p>
@@ -18045,7 +18114,7 @@
           <w:sz w:val="24"/>
           <w:szCs w:val="24"/>
         </w:rPr>
-        <w:t xml:space="preserve">LePelley, M. E. (2004). The role of associative history in models of associative learning: A selective review and a hybrid model. </w:t>
+        <w:t xml:space="preserve">Kringelbach, M. L. (2005). The human orbitofrontal cortex: Linking reward to hedonic experience. </w:t>
       </w:r>
       <w:r>
         <w:rPr>
@@ -18056,7 +18125,7 @@
           <w:sz w:val="24"/>
           <w:szCs w:val="24"/>
         </w:rPr>
-        <w:t>Quarterly Journal of Experimental Psychology</w:t>
+        <w:t>Nature Reviews Neuroscience</w:t>
       </w:r>
       <w:r>
         <w:rPr>
@@ -18076,16 +18145,16 @@
           <w:sz w:val="24"/>
           <w:szCs w:val="24"/>
         </w:rPr>
-        <w:t>57B</w:t>
-      </w:r>
-      <w:r>
-        <w:rPr>
-          <w:rFonts w:ascii="Times New Roman" w:hAnsi="Times New Roman" w:cs="Times New Roman"/>
-          <w:noProof/>
-          <w:sz w:val="24"/>
-          <w:szCs w:val="24"/>
-        </w:rPr>
-        <w:t>, 192–243.</w:t>
+        <w:t>6</w:t>
+      </w:r>
+      <w:r>
+        <w:rPr>
+          <w:rFonts w:ascii="Times New Roman" w:hAnsi="Times New Roman" w:cs="Times New Roman"/>
+          <w:noProof/>
+          <w:sz w:val="24"/>
+          <w:szCs w:val="24"/>
+        </w:rPr>
+        <w:t>(9), 691–702. https://doi.org/Doi 10.1038/Nrn1747</w:t>
       </w:r>
     </w:p>
     <w:p>
@@ -18110,7 +18179,7 @@
           <w:sz w:val="24"/>
           <w:szCs w:val="24"/>
         </w:rPr>
-        <w:t xml:space="preserve">Lopatina, N., McDannald, M. A., Steyer, C. V, Sadacca, B. F., Cheer, J. F., &amp; Schoenbaum, G. (2015). Lateral orbitofrontal neurons acquire responses to upshifted, downshifted, or blocked cues during unblocking. </w:t>
+        <w:t xml:space="preserve">Lasseter, H. C., Ramirez, D. R., Xie, X., &amp; Fuchs, R. A. (2009). Involvement of the lateral orbitofrontal cortex in drug context-induced reinstatement of cocaine-seeking behavior in rats. </w:t>
       </w:r>
       <w:r>
         <w:rPr>
@@ -18121,7 +18190,7 @@
           <w:sz w:val="24"/>
           <w:szCs w:val="24"/>
         </w:rPr>
-        <w:t>ELife</w:t>
+        <w:t>European Journal of Neuroscience</w:t>
       </w:r>
       <w:r>
         <w:rPr>
@@ -18141,16 +18210,16 @@
           <w:sz w:val="24"/>
           <w:szCs w:val="24"/>
         </w:rPr>
-        <w:t>4</w:t>
-      </w:r>
-      <w:r>
-        <w:rPr>
-          <w:rFonts w:ascii="Times New Roman" w:hAnsi="Times New Roman" w:cs="Times New Roman"/>
-          <w:noProof/>
-          <w:sz w:val="24"/>
-          <w:szCs w:val="24"/>
-        </w:rPr>
-        <w:t>, e11299. https://doi.org/10.7554/eLife.11299</w:t>
+        <w:t>30</w:t>
+      </w:r>
+      <w:r>
+        <w:rPr>
+          <w:rFonts w:ascii="Times New Roman" w:hAnsi="Times New Roman" w:cs="Times New Roman"/>
+          <w:noProof/>
+          <w:sz w:val="24"/>
+          <w:szCs w:val="24"/>
+        </w:rPr>
+        <w:t>(7), 1370–1381. https://doi.org/10.1111/j.1460-9568.2009.06906.x</w:t>
       </w:r>
     </w:p>
     <w:p>
@@ -18175,7 +18244,7 @@
           <w:sz w:val="24"/>
           <w:szCs w:val="24"/>
         </w:rPr>
-        <w:t xml:space="preserve">Mackintosh, N. J. (1974). </w:t>
+        <w:t xml:space="preserve">Lee, S., Shimojo, S., &amp; O’Doherty, J. (2014). Neural computations underlying arbitration between model-based and model-free learning. </w:t>
       </w:r>
       <w:r>
         <w:rPr>
@@ -18186,16 +18255,36 @@
           <w:sz w:val="24"/>
           <w:szCs w:val="24"/>
         </w:rPr>
-        <w:t>The psychology of animal learning</w:t>
-      </w:r>
-      <w:r>
-        <w:rPr>
-          <w:rFonts w:ascii="Times New Roman" w:hAnsi="Times New Roman" w:cs="Times New Roman"/>
-          <w:noProof/>
-          <w:sz w:val="24"/>
-          <w:szCs w:val="24"/>
-        </w:rPr>
-        <w:t>. Academic Press.</w:t>
+        <w:t>Neuron</w:t>
+      </w:r>
+      <w:r>
+        <w:rPr>
+          <w:rFonts w:ascii="Times New Roman" w:hAnsi="Times New Roman" w:cs="Times New Roman"/>
+          <w:noProof/>
+          <w:sz w:val="24"/>
+          <w:szCs w:val="24"/>
+        </w:rPr>
+        <w:t xml:space="preserve">, </w:t>
+      </w:r>
+      <w:r>
+        <w:rPr>
+          <w:rFonts w:ascii="Times New Roman" w:hAnsi="Times New Roman" w:cs="Times New Roman"/>
+          <w:i/>
+          <w:iCs/>
+          <w:noProof/>
+          <w:sz w:val="24"/>
+          <w:szCs w:val="24"/>
+        </w:rPr>
+        <w:t>81</w:t>
+      </w:r>
+      <w:r>
+        <w:rPr>
+          <w:rFonts w:ascii="Times New Roman" w:hAnsi="Times New Roman" w:cs="Times New Roman"/>
+          <w:noProof/>
+          <w:sz w:val="24"/>
+          <w:szCs w:val="24"/>
+        </w:rPr>
+        <w:t>(3), 687–699. https://doi.org/10.1016/j.neuron.2013.11.028.Neural</w:t>
       </w:r>
     </w:p>
     <w:p>
@@ -18220,7 +18309,8 @@
           <w:sz w:val="24"/>
           <w:szCs w:val="24"/>
         </w:rPr>
-        <w:t xml:space="preserve">Mackintosh, N. J. (1975). A theory of attention: Variations in the associability of stimuli with reinforcement. </w:t>
+        <w:lastRenderedPageBreak/>
+        <w:t xml:space="preserve">Lenth, R., Singmann, H., Love, J., Buerkner, P., &amp; Herve, M. (2020). emmeans: estimated marginal means. R package version 1.4. 4. In </w:t>
       </w:r>
       <w:r>
         <w:rPr>
@@ -18231,36 +18321,16 @@
           <w:sz w:val="24"/>
           <w:szCs w:val="24"/>
         </w:rPr>
-        <w:t>Psychol Rev</w:t>
-      </w:r>
-      <w:r>
-        <w:rPr>
-          <w:rFonts w:ascii="Times New Roman" w:hAnsi="Times New Roman" w:cs="Times New Roman"/>
-          <w:noProof/>
-          <w:sz w:val="24"/>
-          <w:szCs w:val="24"/>
-        </w:rPr>
-        <w:t xml:space="preserve">, </w:t>
-      </w:r>
-      <w:r>
-        <w:rPr>
-          <w:rFonts w:ascii="Times New Roman" w:hAnsi="Times New Roman" w:cs="Times New Roman"/>
-          <w:i/>
-          <w:iCs/>
-          <w:noProof/>
-          <w:sz w:val="24"/>
-          <w:szCs w:val="24"/>
-        </w:rPr>
-        <w:t>82</w:t>
-      </w:r>
-      <w:r>
-        <w:rPr>
-          <w:rFonts w:ascii="Times New Roman" w:hAnsi="Times New Roman" w:cs="Times New Roman"/>
-          <w:noProof/>
-          <w:sz w:val="24"/>
-          <w:szCs w:val="24"/>
-        </w:rPr>
-        <w:t>(4), 279–298. https://doi.org/10.1037/h0076778</w:t>
+        <w:t>The American Statistician</w:t>
+      </w:r>
+      <w:r>
+        <w:rPr>
+          <w:rFonts w:ascii="Times New Roman" w:hAnsi="Times New Roman" w:cs="Times New Roman"/>
+          <w:noProof/>
+          <w:sz w:val="24"/>
+          <w:szCs w:val="24"/>
+        </w:rPr>
+        <w:t>. https://doi.org/10.1080/00031305.1980.10483031</w:t>
       </w:r>
     </w:p>
     <w:p>
@@ -18285,7 +18355,7 @@
           <w:sz w:val="24"/>
           <w:szCs w:val="24"/>
         </w:rPr>
-        <w:t xml:space="preserve">McDannald, M. A., Esber, G. R., Wegener, M. A., Wied, H. M., Tzu-Lan, L., Stalnaker, T. A., Jones, J. L., Trageser, J., &amp; Schoenbaum, G. (2014). Orbitofrontal neurons acquire responses to “valueless” Pavlovian cues during unblocking. </w:t>
+        <w:t xml:space="preserve">LePelley, M. E. (2004). The role of associative history in models of associative learning: A selective review and a hybrid model. </w:t>
       </w:r>
       <w:r>
         <w:rPr>
@@ -18296,7 +18366,7 @@
           <w:sz w:val="24"/>
           <w:szCs w:val="24"/>
         </w:rPr>
-        <w:t>ELIFE</w:t>
+        <w:t>Quarterly Journal of Experimental Psychology</w:t>
       </w:r>
       <w:r>
         <w:rPr>
@@ -18316,26 +18386,16 @@
           <w:sz w:val="24"/>
           <w:szCs w:val="24"/>
         </w:rPr>
-        <w:t>3</w:t>
-      </w:r>
-      <w:r>
-        <w:rPr>
-          <w:rFonts w:ascii="Times New Roman" w:hAnsi="Times New Roman" w:cs="Times New Roman"/>
-          <w:noProof/>
-          <w:sz w:val="24"/>
-          <w:szCs w:val="24"/>
-        </w:rPr>
-        <w:t xml:space="preserve">, e02653. </w:t>
-      </w:r>
-      <w:r>
-        <w:rPr>
-          <w:rFonts w:ascii="Times New Roman" w:hAnsi="Times New Roman" w:cs="Times New Roman"/>
-          <w:noProof/>
-          <w:sz w:val="24"/>
-          <w:szCs w:val="24"/>
-        </w:rPr>
-        <w:lastRenderedPageBreak/>
-        <w:t>http://elifesciences.org/content/elife/3/e02653.full.pdf</w:t>
+        <w:t>57B</w:t>
+      </w:r>
+      <w:r>
+        <w:rPr>
+          <w:rFonts w:ascii="Times New Roman" w:hAnsi="Times New Roman" w:cs="Times New Roman"/>
+          <w:noProof/>
+          <w:sz w:val="24"/>
+          <w:szCs w:val="24"/>
+        </w:rPr>
+        <w:t>, 192–243.</w:t>
       </w:r>
     </w:p>
     <w:p>
@@ -18360,7 +18420,7 @@
           <w:sz w:val="24"/>
           <w:szCs w:val="24"/>
         </w:rPr>
-        <w:t xml:space="preserve">McDannald, M. A., Lucantonio, F., Burke, K. A., Niv, Y., &amp; Schoenbaum, G. (2011). Ventral striatum and orbitofrontal cortex are both required for model-based, but not model-free, reinforcement learning. </w:t>
+        <w:t xml:space="preserve">Lopatina, N., McDannald, M. A., Steyer, C. V, Sadacca, B. F., Cheer, J. F., &amp; Schoenbaum, G. (2015). Lateral orbitofrontal neurons acquire responses to upshifted, downshifted, or blocked cues during unblocking. </w:t>
       </w:r>
       <w:r>
         <w:rPr>
@@ -18371,7 +18431,7 @@
           <w:sz w:val="24"/>
           <w:szCs w:val="24"/>
         </w:rPr>
-        <w:t>Journal of Neuroscience</w:t>
+        <w:t>ELife</w:t>
       </w:r>
       <w:r>
         <w:rPr>
@@ -18391,16 +18451,16 @@
           <w:sz w:val="24"/>
           <w:szCs w:val="24"/>
         </w:rPr>
-        <w:t>31</w:t>
-      </w:r>
-      <w:r>
-        <w:rPr>
-          <w:rFonts w:ascii="Times New Roman" w:hAnsi="Times New Roman" w:cs="Times New Roman"/>
-          <w:noProof/>
-          <w:sz w:val="24"/>
-          <w:szCs w:val="24"/>
-        </w:rPr>
-        <w:t>, 2700–2705. http://www.jneurosci.org/content/31/7/2700.full.pdf</w:t>
+        <w:t>4</w:t>
+      </w:r>
+      <w:r>
+        <w:rPr>
+          <w:rFonts w:ascii="Times New Roman" w:hAnsi="Times New Roman" w:cs="Times New Roman"/>
+          <w:noProof/>
+          <w:sz w:val="24"/>
+          <w:szCs w:val="24"/>
+        </w:rPr>
+        <w:t>, e11299. https://doi.org/10.7554/eLife.11299</w:t>
       </w:r>
     </w:p>
     <w:p>
@@ -18425,7 +18485,7 @@
           <w:sz w:val="24"/>
           <w:szCs w:val="24"/>
         </w:rPr>
-        <w:t xml:space="preserve">McDannald, M. A., Saddoris, M. P., Gallagher, M., &amp; Holland, P. C. (2005). Lesions of orbitofrontal cortex impair rats’ differential outcome expectancy learning but not conditioned stimulus-potentiated feeding. </w:t>
+        <w:t xml:space="preserve">Mackintosh, N. J. (1974). </w:t>
       </w:r>
       <w:r>
         <w:rPr>
@@ -18436,36 +18496,16 @@
           <w:sz w:val="24"/>
           <w:szCs w:val="24"/>
         </w:rPr>
-        <w:t>Journal of Neuroscience</w:t>
-      </w:r>
-      <w:r>
-        <w:rPr>
-          <w:rFonts w:ascii="Times New Roman" w:hAnsi="Times New Roman" w:cs="Times New Roman"/>
-          <w:noProof/>
-          <w:sz w:val="24"/>
-          <w:szCs w:val="24"/>
-        </w:rPr>
-        <w:t xml:space="preserve">, </w:t>
-      </w:r>
-      <w:r>
-        <w:rPr>
-          <w:rFonts w:ascii="Times New Roman" w:hAnsi="Times New Roman" w:cs="Times New Roman"/>
-          <w:i/>
-          <w:iCs/>
-          <w:noProof/>
-          <w:sz w:val="24"/>
-          <w:szCs w:val="24"/>
-        </w:rPr>
-        <w:t>25</w:t>
-      </w:r>
-      <w:r>
-        <w:rPr>
-          <w:rFonts w:ascii="Times New Roman" w:hAnsi="Times New Roman" w:cs="Times New Roman"/>
-          <w:noProof/>
-          <w:sz w:val="24"/>
-          <w:szCs w:val="24"/>
-        </w:rPr>
-        <w:t>(18), 4626–4632. https://doi.org/25/18/4626 [pii] 10.1523/JNEUROSCI.5301-04.2005</w:t>
+        <w:t>The psychology of animal learning</w:t>
+      </w:r>
+      <w:r>
+        <w:rPr>
+          <w:rFonts w:ascii="Times New Roman" w:hAnsi="Times New Roman" w:cs="Times New Roman"/>
+          <w:noProof/>
+          <w:sz w:val="24"/>
+          <w:szCs w:val="24"/>
+        </w:rPr>
+        <w:t>. Academic Press.</w:t>
       </w:r>
     </w:p>
     <w:p>
@@ -18490,7 +18530,7 @@
           <w:sz w:val="24"/>
           <w:szCs w:val="24"/>
         </w:rPr>
-        <w:t xml:space="preserve">Murray, E. A., O’Doherty, J. P., &amp; Schoenbaum, G. (2007). What we know and do not know about the functions of the orbitofrontal cortex after 20 years of cross-species studies. </w:t>
+        <w:t xml:space="preserve">Mackintosh, N. J. (1975). A theory of attention: Variations in the associability of stimuli with reinforcement. </w:t>
       </w:r>
       <w:r>
         <w:rPr>
@@ -18501,7 +18541,7 @@
           <w:sz w:val="24"/>
           <w:szCs w:val="24"/>
         </w:rPr>
-        <w:t>Journal of Neuroscience</w:t>
+        <w:t>Psychol Rev</w:t>
       </w:r>
       <w:r>
         <w:rPr>
@@ -18521,16 +18561,16 @@
           <w:sz w:val="24"/>
           <w:szCs w:val="24"/>
         </w:rPr>
-        <w:t>27</w:t>
-      </w:r>
-      <w:r>
-        <w:rPr>
-          <w:rFonts w:ascii="Times New Roman" w:hAnsi="Times New Roman" w:cs="Times New Roman"/>
-          <w:noProof/>
-          <w:sz w:val="24"/>
-          <w:szCs w:val="24"/>
-        </w:rPr>
-        <w:t>(31), 8166–8169. https://doi.org/10.1523/JNEUROSCI.1556-07.2007</w:t>
+        <w:t>82</w:t>
+      </w:r>
+      <w:r>
+        <w:rPr>
+          <w:rFonts w:ascii="Times New Roman" w:hAnsi="Times New Roman" w:cs="Times New Roman"/>
+          <w:noProof/>
+          <w:sz w:val="24"/>
+          <w:szCs w:val="24"/>
+        </w:rPr>
+        <w:t>(4), 279–298. https://doi.org/10.1037/h0076778</w:t>
       </w:r>
     </w:p>
     <w:p>
@@ -18555,7 +18595,7 @@
           <w:sz w:val="24"/>
           <w:szCs w:val="24"/>
         </w:rPr>
-        <w:t xml:space="preserve">Murray, E. A., &amp; Rudebeck, P. H. (2018). Specializations for reward-guided decision-making in the primate ventral prefrontal cortex. </w:t>
+        <w:t xml:space="preserve">McDannald, M. A., Esber, G. R., Wegener, M. A., Wied, H. M., Tzu-Lan, L., Stalnaker, T. A., Jones, J. L., Trageser, J., &amp; Schoenbaum, G. (2014). Orbitofrontal neurons acquire responses to “valueless” Pavlovian cues during unblocking. </w:t>
       </w:r>
       <w:r>
         <w:rPr>
@@ -18566,7 +18606,7 @@
           <w:sz w:val="24"/>
           <w:szCs w:val="24"/>
         </w:rPr>
-        <w:t>Nature Reviews Neuroscience</w:t>
+        <w:t>ELIFE</w:t>
       </w:r>
       <w:r>
         <w:rPr>
@@ -18586,16 +18626,16 @@
           <w:sz w:val="24"/>
           <w:szCs w:val="24"/>
         </w:rPr>
-        <w:t>19</w:t>
-      </w:r>
-      <w:r>
-        <w:rPr>
-          <w:rFonts w:ascii="Times New Roman" w:hAnsi="Times New Roman" w:cs="Times New Roman"/>
-          <w:noProof/>
-          <w:sz w:val="24"/>
-          <w:szCs w:val="24"/>
-        </w:rPr>
-        <w:t>(7), 404–417. https://doi.org/10.1038/s41583-018-0013-4</w:t>
+        <w:t>3</w:t>
+      </w:r>
+      <w:r>
+        <w:rPr>
+          <w:rFonts w:ascii="Times New Roman" w:hAnsi="Times New Roman" w:cs="Times New Roman"/>
+          <w:noProof/>
+          <w:sz w:val="24"/>
+          <w:szCs w:val="24"/>
+        </w:rPr>
+        <w:t>, e02653. http://elifesciences.org/content/elife/3/e02653.full.pdf</w:t>
       </w:r>
     </w:p>
     <w:p>
@@ -18620,7 +18660,7 @@
           <w:sz w:val="24"/>
           <w:szCs w:val="24"/>
         </w:rPr>
-        <w:t xml:space="preserve">Namboodiri, V. M. K., Otis, J. M., van Heeswijk, K., Voets, E. S., Alghorazi, R. A., Rodriguez-Romaguera, J., Mihalas, S., &amp; Stuber, G. D. (2019). Single-cell activity tracking reveals that orbitofrontal neurons acquire and maintain a long-term memory to guide behavioral adaptation. </w:t>
+        <w:t xml:space="preserve">McDannald, M. A., Lucantonio, F., Burke, K. A., Niv, Y., &amp; Schoenbaum, G. (2011). Ventral striatum and orbitofrontal cortex are both required for model-based, but not model-free, reinforcement learning. </w:t>
       </w:r>
       <w:r>
         <w:rPr>
@@ -18631,16 +18671,36 @@
           <w:sz w:val="24"/>
           <w:szCs w:val="24"/>
         </w:rPr>
-        <w:t>Nature Neuroscience</w:t>
-      </w:r>
-      <w:r>
-        <w:rPr>
-          <w:rFonts w:ascii="Times New Roman" w:hAnsi="Times New Roman" w:cs="Times New Roman"/>
-          <w:noProof/>
-          <w:sz w:val="24"/>
-          <w:szCs w:val="24"/>
-        </w:rPr>
-        <w:t>, 1. https://doi.org/10.1038/s41593-019-0408-1</w:t>
+        <w:t>Journal of Neuroscience</w:t>
+      </w:r>
+      <w:r>
+        <w:rPr>
+          <w:rFonts w:ascii="Times New Roman" w:hAnsi="Times New Roman" w:cs="Times New Roman"/>
+          <w:noProof/>
+          <w:sz w:val="24"/>
+          <w:szCs w:val="24"/>
+        </w:rPr>
+        <w:t xml:space="preserve">, </w:t>
+      </w:r>
+      <w:r>
+        <w:rPr>
+          <w:rFonts w:ascii="Times New Roman" w:hAnsi="Times New Roman" w:cs="Times New Roman"/>
+          <w:i/>
+          <w:iCs/>
+          <w:noProof/>
+          <w:sz w:val="24"/>
+          <w:szCs w:val="24"/>
+        </w:rPr>
+        <w:t>31</w:t>
+      </w:r>
+      <w:r>
+        <w:rPr>
+          <w:rFonts w:ascii="Times New Roman" w:hAnsi="Times New Roman" w:cs="Times New Roman"/>
+          <w:noProof/>
+          <w:sz w:val="24"/>
+          <w:szCs w:val="24"/>
+        </w:rPr>
+        <w:t>, 2700–2705. http://www.jneurosci.org/content/31/7/2700.full.pdf</w:t>
       </w:r>
     </w:p>
     <w:p>
@@ -18665,7 +18725,17 @@
           <w:sz w:val="24"/>
           <w:szCs w:val="24"/>
         </w:rPr>
-        <w:t xml:space="preserve">Nasser, H. M., Calu, D. J., Schoenbaum, G., &amp; Sharpe, M. J. (2017). The Dopamine Prediction Error: Contributions to Associative Models of Reward Learning. </w:t>
+        <w:t xml:space="preserve">McDannald, M. A., Saddoris, M. P., Gallagher, M., &amp; Holland, P. C. (2005). Lesions of </w:t>
+      </w:r>
+      <w:r>
+        <w:rPr>
+          <w:rFonts w:ascii="Times New Roman" w:hAnsi="Times New Roman" w:cs="Times New Roman"/>
+          <w:noProof/>
+          <w:sz w:val="24"/>
+          <w:szCs w:val="24"/>
+        </w:rPr>
+        <w:lastRenderedPageBreak/>
+        <w:t xml:space="preserve">orbitofrontal cortex impair rats’ differential outcome expectancy learning but not conditioned stimulus-potentiated feeding. </w:t>
       </w:r>
       <w:r>
         <w:rPr>
@@ -18676,7 +18746,7 @@
           <w:sz w:val="24"/>
           <w:szCs w:val="24"/>
         </w:rPr>
-        <w:t>Frontiers in Psychology</w:t>
+        <w:t>Journal of Neuroscience</w:t>
       </w:r>
       <w:r>
         <w:rPr>
@@ -18696,17 +18766,16 @@
           <w:sz w:val="24"/>
           <w:szCs w:val="24"/>
         </w:rPr>
-        <w:lastRenderedPageBreak/>
-        <w:t>8</w:t>
-      </w:r>
-      <w:r>
-        <w:rPr>
-          <w:rFonts w:ascii="Times New Roman" w:hAnsi="Times New Roman" w:cs="Times New Roman"/>
-          <w:noProof/>
-          <w:sz w:val="24"/>
-          <w:szCs w:val="24"/>
-        </w:rPr>
-        <w:t>, 244. https://doi.org/10.3389/fpsyg.2017.00244</w:t>
+        <w:t>25</w:t>
+      </w:r>
+      <w:r>
+        <w:rPr>
+          <w:rFonts w:ascii="Times New Roman" w:hAnsi="Times New Roman" w:cs="Times New Roman"/>
+          <w:noProof/>
+          <w:sz w:val="24"/>
+          <w:szCs w:val="24"/>
+        </w:rPr>
+        <w:t>(18), 4626–4632. https://doi.org/25/18/4626 [pii] 10.1523/JNEUROSCI.5301-04.2005</w:t>
       </w:r>
     </w:p>
     <w:p>
@@ -18731,7 +18800,7 @@
           <w:sz w:val="24"/>
           <w:szCs w:val="24"/>
         </w:rPr>
-        <w:t xml:space="preserve">Niv, Y. (2019). Learning task-state representations. </w:t>
+        <w:t xml:space="preserve">Murray, E. A., O’Doherty, J. P., &amp; Schoenbaum, G. (2007). What we know and do not know about the functions of the orbitofrontal cortex after 20 years of cross-species studies. </w:t>
       </w:r>
       <w:r>
         <w:rPr>
@@ -18742,7 +18811,7 @@
           <w:sz w:val="24"/>
           <w:szCs w:val="24"/>
         </w:rPr>
-        <w:t>Nature Neuroscience</w:t>
+        <w:t>Journal of Neuroscience</w:t>
       </w:r>
       <w:r>
         <w:rPr>
@@ -18762,16 +18831,16 @@
           <w:sz w:val="24"/>
           <w:szCs w:val="24"/>
         </w:rPr>
-        <w:t>22</w:t>
-      </w:r>
-      <w:r>
-        <w:rPr>
-          <w:rFonts w:ascii="Times New Roman" w:hAnsi="Times New Roman" w:cs="Times New Roman"/>
-          <w:noProof/>
-          <w:sz w:val="24"/>
-          <w:szCs w:val="24"/>
-        </w:rPr>
-        <w:t>(10), 1544–1553. https://doi.org/10.1038/s41593-019-0470-8</w:t>
+        <w:t>27</w:t>
+      </w:r>
+      <w:r>
+        <w:rPr>
+          <w:rFonts w:ascii="Times New Roman" w:hAnsi="Times New Roman" w:cs="Times New Roman"/>
+          <w:noProof/>
+          <w:sz w:val="24"/>
+          <w:szCs w:val="24"/>
+        </w:rPr>
+        <w:t>(31), 8166–8169. https://doi.org/10.1523/JNEUROSCI.1556-07.2007</w:t>
       </w:r>
     </w:p>
     <w:p>
@@ -18796,7 +18865,7 @@
           <w:sz w:val="24"/>
           <w:szCs w:val="24"/>
         </w:rPr>
-        <w:t xml:space="preserve">Ogawa, M., van der Meer, M. A. A., Esber, G. R., Cerri, D. H., Stalnaker, T. A., &amp; Schoenbaum, G. (2013). Risk-responsive orbitofrontal neurons track acquired salience. </w:t>
+        <w:t xml:space="preserve">Murray, E. A., &amp; Rudebeck, P. H. (2018). Specializations for reward-guided decision-making in the primate ventral prefrontal cortex. </w:t>
       </w:r>
       <w:r>
         <w:rPr>
@@ -18807,7 +18876,7 @@
           <w:sz w:val="24"/>
           <w:szCs w:val="24"/>
         </w:rPr>
-        <w:t>Neuron</w:t>
+        <w:t>Nature Reviews Neuroscience</w:t>
       </w:r>
       <w:r>
         <w:rPr>
@@ -18827,16 +18896,16 @@
           <w:sz w:val="24"/>
           <w:szCs w:val="24"/>
         </w:rPr>
-        <w:t>77</w:t>
-      </w:r>
-      <w:r>
-        <w:rPr>
-          <w:rFonts w:ascii="Times New Roman" w:hAnsi="Times New Roman" w:cs="Times New Roman"/>
-          <w:noProof/>
-          <w:sz w:val="24"/>
-          <w:szCs w:val="24"/>
-        </w:rPr>
-        <w:t>(2), 251–258. https://doi.org/10.1016/j.neuron.2012.11.006</w:t>
+        <w:t>19</w:t>
+      </w:r>
+      <w:r>
+        <w:rPr>
+          <w:rFonts w:ascii="Times New Roman" w:hAnsi="Times New Roman" w:cs="Times New Roman"/>
+          <w:noProof/>
+          <w:sz w:val="24"/>
+          <w:szCs w:val="24"/>
+        </w:rPr>
+        <w:t>(7), 404–417. https://doi.org/10.1038/s41583-018-0013-4</w:t>
       </w:r>
     </w:p>
     <w:p>
@@ -18861,7 +18930,7 @@
           <w:sz w:val="24"/>
           <w:szCs w:val="24"/>
         </w:rPr>
-        <w:t xml:space="preserve">Ostlund, S. B., &amp; Balleine, B. W. (2007). Orbitofrontal cortex mediates outcome encoding in pavlovian but not instrumental conditioning. </w:t>
+        <w:t xml:space="preserve">Namboodiri, V. M. K., Otis, J. M., van Heeswijk, K., Voets, E. S., Alghorazi, R. A., Rodriguez-Romaguera, J., Mihalas, S., &amp; Stuber, G. D. (2019). Single-cell activity tracking reveals that orbitofrontal neurons acquire and maintain a long-term memory to guide behavioral adaptation. </w:t>
       </w:r>
       <w:r>
         <w:rPr>
@@ -18872,36 +18941,16 @@
           <w:sz w:val="24"/>
           <w:szCs w:val="24"/>
         </w:rPr>
-        <w:t>Journal of Neuroscience</w:t>
-      </w:r>
-      <w:r>
-        <w:rPr>
-          <w:rFonts w:ascii="Times New Roman" w:hAnsi="Times New Roman" w:cs="Times New Roman"/>
-          <w:noProof/>
-          <w:sz w:val="24"/>
-          <w:szCs w:val="24"/>
-        </w:rPr>
-        <w:t xml:space="preserve">, </w:t>
-      </w:r>
-      <w:r>
-        <w:rPr>
-          <w:rFonts w:ascii="Times New Roman" w:hAnsi="Times New Roman" w:cs="Times New Roman"/>
-          <w:i/>
-          <w:iCs/>
-          <w:noProof/>
-          <w:sz w:val="24"/>
-          <w:szCs w:val="24"/>
-        </w:rPr>
-        <w:t>27</w:t>
-      </w:r>
-      <w:r>
-        <w:rPr>
-          <w:rFonts w:ascii="Times New Roman" w:hAnsi="Times New Roman" w:cs="Times New Roman"/>
-          <w:noProof/>
-          <w:sz w:val="24"/>
-          <w:szCs w:val="24"/>
-        </w:rPr>
-        <w:t>(18), 4819–4825. https://doi.org/Doi 10.1523/Jneurosci.5443-06.2007</w:t>
+        <w:t>Nature Neuroscience</w:t>
+      </w:r>
+      <w:r>
+        <w:rPr>
+          <w:rFonts w:ascii="Times New Roman" w:hAnsi="Times New Roman" w:cs="Times New Roman"/>
+          <w:noProof/>
+          <w:sz w:val="24"/>
+          <w:szCs w:val="24"/>
+        </w:rPr>
+        <w:t>, 1. https://doi.org/10.1038/s41593-019-0408-1</w:t>
       </w:r>
     </w:p>
     <w:p>
@@ -18926,7 +18975,7 @@
           <w:sz w:val="24"/>
           <w:szCs w:val="24"/>
         </w:rPr>
-        <w:t xml:space="preserve">Padoa-Schioppa, C. (2009). Range-adapting representation of economic value in the orbitofrontal cortex. </w:t>
+        <w:t xml:space="preserve">Nasser, H. M., Calu, D. J., Schoenbaum, G., &amp; Sharpe, M. J. (2017). The Dopamine Prediction Error: Contributions to Associative Models of Reward Learning. </w:t>
       </w:r>
       <w:r>
         <w:rPr>
@@ -18937,7 +18986,7 @@
           <w:sz w:val="24"/>
           <w:szCs w:val="24"/>
         </w:rPr>
-        <w:t>Journal of Neuroscience</w:t>
+        <w:t>Frontiers in Psychology</w:t>
       </w:r>
       <w:r>
         <w:rPr>
@@ -18957,16 +19006,16 @@
           <w:sz w:val="24"/>
           <w:szCs w:val="24"/>
         </w:rPr>
-        <w:t>29</w:t>
-      </w:r>
-      <w:r>
-        <w:rPr>
-          <w:rFonts w:ascii="Times New Roman" w:hAnsi="Times New Roman" w:cs="Times New Roman"/>
-          <w:noProof/>
-          <w:sz w:val="24"/>
-          <w:szCs w:val="24"/>
-        </w:rPr>
-        <w:t>, 14004–14014. http://www.jneurosci.org/content/29/44/14004.full.pdf</w:t>
+        <w:t>8</w:t>
+      </w:r>
+      <w:r>
+        <w:rPr>
+          <w:rFonts w:ascii="Times New Roman" w:hAnsi="Times New Roman" w:cs="Times New Roman"/>
+          <w:noProof/>
+          <w:sz w:val="24"/>
+          <w:szCs w:val="24"/>
+        </w:rPr>
+        <w:t>, 244. https://doi.org/10.3389/fpsyg.2017.00244</w:t>
       </w:r>
     </w:p>
     <w:p>
@@ -18991,7 +19040,7 @@
           <w:sz w:val="24"/>
           <w:szCs w:val="24"/>
         </w:rPr>
-        <w:t xml:space="preserve">Panayi, M. C., &amp; Killcross, S. (2018). Functional heterogeneity within the rodent lateral orbitofrontal cortex dissociates outcome devaluation and reversal learning deficits. </w:t>
+        <w:t xml:space="preserve">Niv, Y. (2019). Learning task-state representations. </w:t>
       </w:r>
       <w:r>
         <w:rPr>
@@ -19002,7 +19051,7 @@
           <w:sz w:val="24"/>
           <w:szCs w:val="24"/>
         </w:rPr>
-        <w:t>ELife</w:t>
+        <w:t>Nature Neuroscience</w:t>
       </w:r>
       <w:r>
         <w:rPr>
@@ -19022,16 +19071,16 @@
           <w:sz w:val="24"/>
           <w:szCs w:val="24"/>
         </w:rPr>
-        <w:t>7</w:t>
-      </w:r>
-      <w:r>
-        <w:rPr>
-          <w:rFonts w:ascii="Times New Roman" w:hAnsi="Times New Roman" w:cs="Times New Roman"/>
-          <w:noProof/>
-          <w:sz w:val="24"/>
-          <w:szCs w:val="24"/>
-        </w:rPr>
-        <w:t>. https://doi.org/10.7554/eLife.37357.001</w:t>
+        <w:t>22</w:t>
+      </w:r>
+      <w:r>
+        <w:rPr>
+          <w:rFonts w:ascii="Times New Roman" w:hAnsi="Times New Roman" w:cs="Times New Roman"/>
+          <w:noProof/>
+          <w:sz w:val="24"/>
+          <w:szCs w:val="24"/>
+        </w:rPr>
+        <w:t>(10), 1544–1553. https://doi.org/10.1038/s41593-019-0470-8</w:t>
       </w:r>
     </w:p>
     <w:p>
@@ -19056,7 +19105,7 @@
           <w:sz w:val="24"/>
           <w:szCs w:val="24"/>
         </w:rPr>
-        <w:t xml:space="preserve">Papini, M. R., &amp; Bitterman, M. E. (1993). The two-test strategy in the study of inhibitory conditioning. </w:t>
+        <w:t xml:space="preserve">Ogawa, M., van der Meer, M. A. A., Esber, G. R., Cerri, D. H., Stalnaker, T. A., &amp; Schoenbaum, G. (2013). Risk-responsive orbitofrontal neurons track acquired salience. </w:t>
       </w:r>
       <w:r>
         <w:rPr>
@@ -19067,7 +19116,7 @@
           <w:sz w:val="24"/>
           <w:szCs w:val="24"/>
         </w:rPr>
-        <w:t>J Exp Psychol Anim Behav Process</w:t>
+        <w:t>Neuron</w:t>
       </w:r>
       <w:r>
         <w:rPr>
@@ -19087,16 +19136,16 @@
           <w:sz w:val="24"/>
           <w:szCs w:val="24"/>
         </w:rPr>
-        <w:t>19</w:t>
-      </w:r>
-      <w:r>
-        <w:rPr>
-          <w:rFonts w:ascii="Times New Roman" w:hAnsi="Times New Roman" w:cs="Times New Roman"/>
-          <w:noProof/>
-          <w:sz w:val="24"/>
-          <w:szCs w:val="24"/>
-        </w:rPr>
-        <w:t>(4), 342–352. http://psycnet.apa.org/journals/xan/19/4/342/</w:t>
+        <w:t>77</w:t>
+      </w:r>
+      <w:r>
+        <w:rPr>
+          <w:rFonts w:ascii="Times New Roman" w:hAnsi="Times New Roman" w:cs="Times New Roman"/>
+          <w:noProof/>
+          <w:sz w:val="24"/>
+          <w:szCs w:val="24"/>
+        </w:rPr>
+        <w:t>(2), 251–258. https://doi.org/10.1016/j.neuron.2012.11.006</w:t>
       </w:r>
     </w:p>
     <w:p>
@@ -19121,7 +19170,8 @@
           <w:sz w:val="24"/>
           <w:szCs w:val="24"/>
         </w:rPr>
-        <w:t xml:space="preserve">Pearce, J. M., &amp; Hall, G. (1980). A model for Pavlovian learning: variations in the effectiveness of conditioned but not of unconditioned stimuli. </w:t>
+        <w:lastRenderedPageBreak/>
+        <w:t xml:space="preserve">Ostlund, S. B., &amp; Balleine, B. W. (2007). Orbitofrontal cortex mediates outcome encoding in pavlovian but not instrumental conditioning. </w:t>
       </w:r>
       <w:r>
         <w:rPr>
@@ -19132,7 +19182,7 @@
           <w:sz w:val="24"/>
           <w:szCs w:val="24"/>
         </w:rPr>
-        <w:t>Psychol Rev</w:t>
+        <w:t>Journal of Neuroscience</w:t>
       </w:r>
       <w:r>
         <w:rPr>
@@ -19152,16 +19202,16 @@
           <w:sz w:val="24"/>
           <w:szCs w:val="24"/>
         </w:rPr>
-        <w:t>87</w:t>
-      </w:r>
-      <w:r>
-        <w:rPr>
-          <w:rFonts w:ascii="Times New Roman" w:hAnsi="Times New Roman" w:cs="Times New Roman"/>
-          <w:noProof/>
-          <w:sz w:val="24"/>
-          <w:szCs w:val="24"/>
-        </w:rPr>
-        <w:t>(6), 532–552. http://www.ncbi.nlm.nih.gov/pubmed/7443916</w:t>
+        <w:t>27</w:t>
+      </w:r>
+      <w:r>
+        <w:rPr>
+          <w:rFonts w:ascii="Times New Roman" w:hAnsi="Times New Roman" w:cs="Times New Roman"/>
+          <w:noProof/>
+          <w:sz w:val="24"/>
+          <w:szCs w:val="24"/>
+        </w:rPr>
+        <w:t>(18), 4819–4825. https://doi.org/Doi 10.1523/Jneurosci.5443-06.2007</w:t>
       </w:r>
     </w:p>
     <w:p>
@@ -19186,8 +19236,7 @@
           <w:sz w:val="24"/>
           <w:szCs w:val="24"/>
         </w:rPr>
-        <w:lastRenderedPageBreak/>
-        <w:t xml:space="preserve">Pears, A., Parkinson, J. A., Hopewell, L., Everitt, B. J., &amp; Roberts, A. C. (2003). Lesions of the orbitofrontal but not medial prefrontal cortex disrupt conditioned reinforcement in primates. </w:t>
+        <w:t xml:space="preserve">Padoa-Schioppa, C. (2009). Range-adapting representation of economic value in the orbitofrontal cortex. </w:t>
       </w:r>
       <w:r>
         <w:rPr>
@@ -19218,16 +19267,16 @@
           <w:sz w:val="24"/>
           <w:szCs w:val="24"/>
         </w:rPr>
-        <w:t>23</w:t>
-      </w:r>
-      <w:r>
-        <w:rPr>
-          <w:rFonts w:ascii="Times New Roman" w:hAnsi="Times New Roman" w:cs="Times New Roman"/>
-          <w:noProof/>
-          <w:sz w:val="24"/>
-          <w:szCs w:val="24"/>
-        </w:rPr>
-        <w:t>(35), 11189–11201. https://doi.org/23/35/11189 [pii]</w:t>
+        <w:t>29</w:t>
+      </w:r>
+      <w:r>
+        <w:rPr>
+          <w:rFonts w:ascii="Times New Roman" w:hAnsi="Times New Roman" w:cs="Times New Roman"/>
+          <w:noProof/>
+          <w:sz w:val="24"/>
+          <w:szCs w:val="24"/>
+        </w:rPr>
+        <w:t>, 14004–14014. http://www.jneurosci.org/content/29/44/14004.full.pdf</w:t>
       </w:r>
     </w:p>
     <w:p>
@@ -19252,7 +19301,7 @@
           <w:sz w:val="24"/>
           <w:szCs w:val="24"/>
         </w:rPr>
-        <w:t xml:space="preserve">Pickens, C. L., Saddoris, M. P., Gallagher, M., &amp; Holland, P. C. (2005). Orbitofrontal lesions impair use of cue-outcome associations in a devaluation task. </w:t>
+        <w:t xml:space="preserve">Panayi, M. C., &amp; Killcross, S. (2018). Functional heterogeneity within the rodent lateral orbitofrontal cortex dissociates outcome devaluation and reversal learning deficits. </w:t>
       </w:r>
       <w:r>
         <w:rPr>
@@ -19263,7 +19312,7 @@
           <w:sz w:val="24"/>
           <w:szCs w:val="24"/>
         </w:rPr>
-        <w:t>Behav Neurosci</w:t>
+        <w:t>ELife</w:t>
       </w:r>
       <w:r>
         <w:rPr>
@@ -19283,16 +19332,16 @@
           <w:sz w:val="24"/>
           <w:szCs w:val="24"/>
         </w:rPr>
-        <w:t>119</w:t>
-      </w:r>
-      <w:r>
-        <w:rPr>
-          <w:rFonts w:ascii="Times New Roman" w:hAnsi="Times New Roman" w:cs="Times New Roman"/>
-          <w:noProof/>
-          <w:sz w:val="24"/>
-          <w:szCs w:val="24"/>
-        </w:rPr>
-        <w:t>(1), 317–322. https://doi.org/2005-01705-030 [pii]10.1037/0735-7044.119.1.317</w:t>
+        <w:t>7</w:t>
+      </w:r>
+      <w:r>
+        <w:rPr>
+          <w:rFonts w:ascii="Times New Roman" w:hAnsi="Times New Roman" w:cs="Times New Roman"/>
+          <w:noProof/>
+          <w:sz w:val="24"/>
+          <w:szCs w:val="24"/>
+        </w:rPr>
+        <w:t>. https://doi.org/10.7554/eLife.37357.001</w:t>
       </w:r>
     </w:p>
     <w:p>
@@ -19317,7 +19366,7 @@
           <w:sz w:val="24"/>
           <w:szCs w:val="24"/>
         </w:rPr>
-        <w:t xml:space="preserve">Pickens, C. L., Saddoris, M. P., Setlow, B., Gallagher, M., Holland, P. C., &amp; Schoenbaum, G. (2003). Different Roles for Orbitofrontal Cortex and Basolateral Amygdala in a Reinforcer Devaluation Task. </w:t>
+        <w:t xml:space="preserve">Parkinson, J. A., Roberts, A. C., Everitt, B. J., &amp; Di Ciano, P. (2005). Acquisition of Instrumental Conditioned Reinforcement is Resistant to the Devaluation of the Unconditioned Stimulus. </w:t>
       </w:r>
       <w:r>
         <w:rPr>
@@ -19328,7 +19377,7 @@
           <w:sz w:val="24"/>
           <w:szCs w:val="24"/>
         </w:rPr>
-        <w:t>The Journal of Neuroscience</w:t>
+        <w:t>The Quarterly Journal of Experimental Psychology Section B</w:t>
       </w:r>
       <w:r>
         <w:rPr>
@@ -19348,16 +19397,16 @@
           <w:sz w:val="24"/>
           <w:szCs w:val="24"/>
         </w:rPr>
-        <w:t>23</w:t>
-      </w:r>
-      <w:r>
-        <w:rPr>
-          <w:rFonts w:ascii="Times New Roman" w:hAnsi="Times New Roman" w:cs="Times New Roman"/>
-          <w:noProof/>
-          <w:sz w:val="24"/>
-          <w:szCs w:val="24"/>
-        </w:rPr>
-        <w:t>(35), 11078–11084. https://doi.org/10.1523/JNEUROSCI.23-35-11078.2003</w:t>
+        <w:t>58</w:t>
+      </w:r>
+      <w:r>
+        <w:rPr>
+          <w:rFonts w:ascii="Times New Roman" w:hAnsi="Times New Roman" w:cs="Times New Roman"/>
+          <w:noProof/>
+          <w:sz w:val="24"/>
+          <w:szCs w:val="24"/>
+        </w:rPr>
+        <w:t>(1b), 19–30. https://doi.org/10.1080/02724990444000023</w:t>
       </w:r>
     </w:p>
     <w:p>
@@ -19382,7 +19431,7 @@
           <w:sz w:val="24"/>
           <w:szCs w:val="24"/>
         </w:rPr>
-        <w:t xml:space="preserve">R Core Team (2020). (2020). R: A language and environment for statistical computing. In </w:t>
+        <w:t xml:space="preserve">Pearce, J. M., &amp; Hall, G. (1980). A model for Pavlovian learning: variations in the effectiveness of conditioned but not of unconditioned stimuli. </w:t>
       </w:r>
       <w:r>
         <w:rPr>
@@ -19393,16 +19442,36 @@
           <w:sz w:val="24"/>
           <w:szCs w:val="24"/>
         </w:rPr>
-        <w:t>R: A language and environment for statistical computing. R Foundation for Statistical Computing, Vienna, Austria</w:t>
-      </w:r>
-      <w:r>
-        <w:rPr>
-          <w:rFonts w:ascii="Times New Roman" w:hAnsi="Times New Roman" w:cs="Times New Roman"/>
-          <w:noProof/>
-          <w:sz w:val="24"/>
-          <w:szCs w:val="24"/>
-        </w:rPr>
-        <w:t>.</w:t>
+        <w:t>Psychol Rev</w:t>
+      </w:r>
+      <w:r>
+        <w:rPr>
+          <w:rFonts w:ascii="Times New Roman" w:hAnsi="Times New Roman" w:cs="Times New Roman"/>
+          <w:noProof/>
+          <w:sz w:val="24"/>
+          <w:szCs w:val="24"/>
+        </w:rPr>
+        <w:t xml:space="preserve">, </w:t>
+      </w:r>
+      <w:r>
+        <w:rPr>
+          <w:rFonts w:ascii="Times New Roman" w:hAnsi="Times New Roman" w:cs="Times New Roman"/>
+          <w:i/>
+          <w:iCs/>
+          <w:noProof/>
+          <w:sz w:val="24"/>
+          <w:szCs w:val="24"/>
+        </w:rPr>
+        <w:t>87</w:t>
+      </w:r>
+      <w:r>
+        <w:rPr>
+          <w:rFonts w:ascii="Times New Roman" w:hAnsi="Times New Roman" w:cs="Times New Roman"/>
+          <w:noProof/>
+          <w:sz w:val="24"/>
+          <w:szCs w:val="24"/>
+        </w:rPr>
+        <w:t>(6), 532–552. http://www.ncbi.nlm.nih.gov/pubmed/7443916</w:t>
       </w:r>
     </w:p>
     <w:p>
@@ -19427,7 +19496,7 @@
           <w:sz w:val="24"/>
           <w:szCs w:val="24"/>
         </w:rPr>
-        <w:t xml:space="preserve">Ramirez, D. R., &amp; Savage, L. M. (2007). Differential involvement of the basolateral amygdala, orbitofrontal cortex, and nucleus accumbens core in the acquisition and use of reward expectancies. </w:t>
+        <w:t xml:space="preserve">Pears, A., Parkinson, J. A., Hopewell, L., Everitt, B. J., &amp; Roberts, A. C. (2003). Lesions of the orbitofrontal but not medial prefrontal cortex disrupt conditioned reinforcement in primates. </w:t>
       </w:r>
       <w:r>
         <w:rPr>
@@ -19438,7 +19507,7 @@
           <w:sz w:val="24"/>
           <w:szCs w:val="24"/>
         </w:rPr>
-        <w:t>Behav Neurosci</w:t>
+        <w:t>Journal of Neuroscience</w:t>
       </w:r>
       <w:r>
         <w:rPr>
@@ -19458,16 +19527,16 @@
           <w:sz w:val="24"/>
           <w:szCs w:val="24"/>
         </w:rPr>
-        <w:t>121</w:t>
-      </w:r>
-      <w:r>
-        <w:rPr>
-          <w:rFonts w:ascii="Times New Roman" w:hAnsi="Times New Roman" w:cs="Times New Roman"/>
-          <w:noProof/>
-          <w:sz w:val="24"/>
-          <w:szCs w:val="24"/>
-        </w:rPr>
-        <w:t>(5), 896–906. https://doi.org/10.1037/0735-7044.121.5.896</w:t>
+        <w:t>23</w:t>
+      </w:r>
+      <w:r>
+        <w:rPr>
+          <w:rFonts w:ascii="Times New Roman" w:hAnsi="Times New Roman" w:cs="Times New Roman"/>
+          <w:noProof/>
+          <w:sz w:val="24"/>
+          <w:szCs w:val="24"/>
+        </w:rPr>
+        <w:t>(35), 11189–11201. https://doi.org/23/35/11189 [pii]</w:t>
       </w:r>
     </w:p>
     <w:p>
@@ -19492,7 +19561,7 @@
           <w:sz w:val="24"/>
           <w:szCs w:val="24"/>
         </w:rPr>
-        <w:t xml:space="preserve">Rescorla, R. A. (1988). Pavlovian Conditioning - Its Not What You Think It Is. </w:t>
+        <w:t xml:space="preserve">Pickens, C. L., Saddoris, M. P., Gallagher, M., &amp; Holland, P. C. (2005). Orbitofrontal lesions impair use of cue-outcome associations in a devaluation task. </w:t>
       </w:r>
       <w:r>
         <w:rPr>
@@ -19503,7 +19572,7 @@
           <w:sz w:val="24"/>
           <w:szCs w:val="24"/>
         </w:rPr>
-        <w:t>American Psychologist</w:t>
+        <w:t>Behav Neurosci</w:t>
       </w:r>
       <w:r>
         <w:rPr>
@@ -19523,16 +19592,16 @@
           <w:sz w:val="24"/>
           <w:szCs w:val="24"/>
         </w:rPr>
-        <w:t>43</w:t>
-      </w:r>
-      <w:r>
-        <w:rPr>
-          <w:rFonts w:ascii="Times New Roman" w:hAnsi="Times New Roman" w:cs="Times New Roman"/>
-          <w:noProof/>
-          <w:sz w:val="24"/>
-          <w:szCs w:val="24"/>
-        </w:rPr>
-        <w:t>(3), 151–160. https://doi.org/Doi 10.1037/0003-066x.43.3.151</w:t>
+        <w:t>119</w:t>
+      </w:r>
+      <w:r>
+        <w:rPr>
+          <w:rFonts w:ascii="Times New Roman" w:hAnsi="Times New Roman" w:cs="Times New Roman"/>
+          <w:noProof/>
+          <w:sz w:val="24"/>
+          <w:szCs w:val="24"/>
+        </w:rPr>
+        <w:t>(1), 317–322. https://doi.org/2005-01705-030 [pii]10.1037/0735-7044.119.1.317</w:t>
       </w:r>
     </w:p>
     <w:p>
@@ -19557,7 +19626,8 @@
           <w:sz w:val="24"/>
           <w:szCs w:val="24"/>
         </w:rPr>
-        <w:t xml:space="preserve">Rescorla, R. A. (2002a). Comparison of the rates of associative change during acquisition and extinction. </w:t>
+        <w:lastRenderedPageBreak/>
+        <w:t xml:space="preserve">Pickens, C. L., Saddoris, M. P., Setlow, B., Gallagher, M., Holland, P. C., &amp; Schoenbaum, G. (2003). Different Roles for Orbitofrontal Cortex and Basolateral Amygdala in a Reinforcer Devaluation Task. </w:t>
       </w:r>
       <w:r>
         <w:rPr>
@@ -19568,7 +19638,7 @@
           <w:sz w:val="24"/>
           <w:szCs w:val="24"/>
         </w:rPr>
-        <w:t>Journal of Experimental Psychology: Animal Behavior Processes</w:t>
+        <w:t>The Journal of Neuroscience</w:t>
       </w:r>
       <w:r>
         <w:rPr>
@@ -19588,16 +19658,16 @@
           <w:sz w:val="24"/>
           <w:szCs w:val="24"/>
         </w:rPr>
-        <w:t>28</w:t>
-      </w:r>
-      <w:r>
-        <w:rPr>
-          <w:rFonts w:ascii="Times New Roman" w:hAnsi="Times New Roman" w:cs="Times New Roman"/>
-          <w:noProof/>
-          <w:sz w:val="24"/>
-          <w:szCs w:val="24"/>
-        </w:rPr>
-        <w:t>(4), 406–415. https://doi.org/10.1037/0097-7403.28.4.406</w:t>
+        <w:t>23</w:t>
+      </w:r>
+      <w:r>
+        <w:rPr>
+          <w:rFonts w:ascii="Times New Roman" w:hAnsi="Times New Roman" w:cs="Times New Roman"/>
+          <w:noProof/>
+          <w:sz w:val="24"/>
+          <w:szCs w:val="24"/>
+        </w:rPr>
+        <w:t>(35), 11078–11084. https://doi.org/10.1523/JNEUROSCI.23-35-11078.2003</w:t>
       </w:r>
     </w:p>
     <w:p>
@@ -19622,8 +19692,7 @@
           <w:sz w:val="24"/>
           <w:szCs w:val="24"/>
         </w:rPr>
-        <w:lastRenderedPageBreak/>
-        <w:t xml:space="preserve">Rescorla, R. A. (2002b). Savings tests: Separating differences in rate of learning from differences in initial levels. </w:t>
+        <w:t xml:space="preserve">R Core Team (2020). (2020). R: A language and environment for statistical computing. In </w:t>
       </w:r>
       <w:r>
         <w:rPr>
@@ -19634,36 +19703,16 @@
           <w:sz w:val="24"/>
           <w:szCs w:val="24"/>
         </w:rPr>
-        <w:t>Journal of Experimental Psychology: Animal Behavior Processes</w:t>
-      </w:r>
-      <w:r>
-        <w:rPr>
-          <w:rFonts w:ascii="Times New Roman" w:hAnsi="Times New Roman" w:cs="Times New Roman"/>
-          <w:noProof/>
-          <w:sz w:val="24"/>
-          <w:szCs w:val="24"/>
-        </w:rPr>
-        <w:t xml:space="preserve">, </w:t>
-      </w:r>
-      <w:r>
-        <w:rPr>
-          <w:rFonts w:ascii="Times New Roman" w:hAnsi="Times New Roman" w:cs="Times New Roman"/>
-          <w:i/>
-          <w:iCs/>
-          <w:noProof/>
-          <w:sz w:val="24"/>
-          <w:szCs w:val="24"/>
-        </w:rPr>
-        <w:t>28</w:t>
-      </w:r>
-      <w:r>
-        <w:rPr>
-          <w:rFonts w:ascii="Times New Roman" w:hAnsi="Times New Roman" w:cs="Times New Roman"/>
-          <w:noProof/>
-          <w:sz w:val="24"/>
-          <w:szCs w:val="24"/>
-        </w:rPr>
-        <w:t>(4), 369–377. https://doi.org/10.1037/0097-7403.28.4.369</w:t>
+        <w:t>R: A language and environment for statistical computing. R Foundation for Statistical Computing, Vienna, Austria</w:t>
+      </w:r>
+      <w:r>
+        <w:rPr>
+          <w:rFonts w:ascii="Times New Roman" w:hAnsi="Times New Roman" w:cs="Times New Roman"/>
+          <w:noProof/>
+          <w:sz w:val="24"/>
+          <w:szCs w:val="24"/>
+        </w:rPr>
+        <w:t>.</w:t>
       </w:r>
     </w:p>
     <w:p>
@@ -19688,7 +19737,7 @@
           <w:sz w:val="24"/>
           <w:szCs w:val="24"/>
         </w:rPr>
-        <w:t xml:space="preserve">Rescorla, R. A., &amp; Wagner, A. R. (1972). A theory of Pavlovian conditiong: Variations in the effectiveness of   reinforcement and nonreinforcement. In A. H. Black &amp; W. F. Prokesy (Eds.), </w:t>
+        <w:t xml:space="preserve">Ramirez, D. R., &amp; Savage, L. M. (2007). Differential involvement of the basolateral amygdala, orbitofrontal cortex, and nucleus accumbens core in the acquisition and use of reward expectancies. </w:t>
       </w:r>
       <w:r>
         <w:rPr>
@@ -19699,16 +19748,36 @@
           <w:sz w:val="24"/>
           <w:szCs w:val="24"/>
         </w:rPr>
-        <w:t>Classical Conditioning II: Current Research and Theory</w:t>
-      </w:r>
-      <w:r>
-        <w:rPr>
-          <w:rFonts w:ascii="Times New Roman" w:hAnsi="Times New Roman" w:cs="Times New Roman"/>
-          <w:noProof/>
-          <w:sz w:val="24"/>
-          <w:szCs w:val="24"/>
-        </w:rPr>
-        <w:t xml:space="preserve"> (pp. 64–99). Appleton Century Crofts.</w:t>
+        <w:t>Behav Neurosci</w:t>
+      </w:r>
+      <w:r>
+        <w:rPr>
+          <w:rFonts w:ascii="Times New Roman" w:hAnsi="Times New Roman" w:cs="Times New Roman"/>
+          <w:noProof/>
+          <w:sz w:val="24"/>
+          <w:szCs w:val="24"/>
+        </w:rPr>
+        <w:t xml:space="preserve">, </w:t>
+      </w:r>
+      <w:r>
+        <w:rPr>
+          <w:rFonts w:ascii="Times New Roman" w:hAnsi="Times New Roman" w:cs="Times New Roman"/>
+          <w:i/>
+          <w:iCs/>
+          <w:noProof/>
+          <w:sz w:val="24"/>
+          <w:szCs w:val="24"/>
+        </w:rPr>
+        <w:t>121</w:t>
+      </w:r>
+      <w:r>
+        <w:rPr>
+          <w:rFonts w:ascii="Times New Roman" w:hAnsi="Times New Roman" w:cs="Times New Roman"/>
+          <w:noProof/>
+          <w:sz w:val="24"/>
+          <w:szCs w:val="24"/>
+        </w:rPr>
+        <w:t>(5), 896–906. https://doi.org/10.1037/0735-7044.121.5.896</w:t>
       </w:r>
     </w:p>
     <w:p>
@@ -19733,7 +19802,7 @@
           <w:sz w:val="24"/>
           <w:szCs w:val="24"/>
         </w:rPr>
-        <w:t xml:space="preserve">Rudebeck, P. H., &amp; Murray, E. A. (2014). The Orbitofrontal Oracle: Cortical Mechanisms for the Prediction and Evaluation of Specific Behavioral Outcomes. </w:t>
+        <w:t xml:space="preserve">Rescorla, R. A. (1988). Pavlovian Conditioning - Its Not What You Think It Is. </w:t>
       </w:r>
       <w:r>
         <w:rPr>
@@ -19744,7 +19813,7 @@
           <w:sz w:val="24"/>
           <w:szCs w:val="24"/>
         </w:rPr>
-        <w:t>Neuron</w:t>
+        <w:t>American Psychologist</w:t>
       </w:r>
       <w:r>
         <w:rPr>
@@ -19764,16 +19833,16 @@
           <w:sz w:val="24"/>
           <w:szCs w:val="24"/>
         </w:rPr>
-        <w:t>84</w:t>
-      </w:r>
-      <w:r>
-        <w:rPr>
-          <w:rFonts w:ascii="Times New Roman" w:hAnsi="Times New Roman" w:cs="Times New Roman"/>
-          <w:noProof/>
-          <w:sz w:val="24"/>
-          <w:szCs w:val="24"/>
-        </w:rPr>
-        <w:t>(6), 1143–1156. https://doi.org/10.1016/j.neuron.2014.10.049</w:t>
+        <w:t>43</w:t>
+      </w:r>
+      <w:r>
+        <w:rPr>
+          <w:rFonts w:ascii="Times New Roman" w:hAnsi="Times New Roman" w:cs="Times New Roman"/>
+          <w:noProof/>
+          <w:sz w:val="24"/>
+          <w:szCs w:val="24"/>
+        </w:rPr>
+        <w:t>(3), 151–160. https://doi.org/Doi 10.1037/0003-066x.43.3.151</w:t>
       </w:r>
     </w:p>
     <w:p>
@@ -19798,7 +19867,7 @@
           <w:sz w:val="24"/>
           <w:szCs w:val="24"/>
         </w:rPr>
-        <w:t xml:space="preserve">Sadacca, B. F., Wied, H. M., Lopatina, N., Saini, G. K., Nemirovsky, D., &amp; Schoenbaum, G. (2018). Orbitofrontal neurons signal sensory associations underlying model-based inference in a sensory preconditioning task. </w:t>
+        <w:t xml:space="preserve">Rescorla, R. A. (2002a). Comparison of the rates of associative change during acquisition and extinction. </w:t>
       </w:r>
       <w:r>
         <w:rPr>
@@ -19809,7 +19878,7 @@
           <w:sz w:val="24"/>
           <w:szCs w:val="24"/>
         </w:rPr>
-        <w:t>ELife</w:t>
+        <w:t>Journal of Experimental Psychology: Animal Behavior Processes</w:t>
       </w:r>
       <w:r>
         <w:rPr>
@@ -19829,16 +19898,16 @@
           <w:sz w:val="24"/>
           <w:szCs w:val="24"/>
         </w:rPr>
-        <w:t>7</w:t>
-      </w:r>
-      <w:r>
-        <w:rPr>
-          <w:rFonts w:ascii="Times New Roman" w:hAnsi="Times New Roman" w:cs="Times New Roman"/>
-          <w:noProof/>
-          <w:sz w:val="24"/>
-          <w:szCs w:val="24"/>
-        </w:rPr>
-        <w:t>, e30373. https://doi.org/10.7554/eLife.30373</w:t>
+        <w:t>28</w:t>
+      </w:r>
+      <w:r>
+        <w:rPr>
+          <w:rFonts w:ascii="Times New Roman" w:hAnsi="Times New Roman" w:cs="Times New Roman"/>
+          <w:noProof/>
+          <w:sz w:val="24"/>
+          <w:szCs w:val="24"/>
+        </w:rPr>
+        <w:t>(4), 406–415. https://doi.org/10.1037/0097-7403.28.4.406</w:t>
       </w:r>
     </w:p>
     <w:p>
@@ -19863,7 +19932,7 @@
           <w:sz w:val="24"/>
           <w:szCs w:val="24"/>
         </w:rPr>
-        <w:t xml:space="preserve">Schoenbaum, G., Nugent, S. L., Saddoris, M. P., &amp; Setlow, B. (2002). Orbitofrontal lesions in rats impair reversal but not acquisition of go, no-go odor discriminations. </w:t>
+        <w:t xml:space="preserve">Rescorla, R. A. (2002b). Savings tests: Separating differences in rate of learning from differences in initial levels. </w:t>
       </w:r>
       <w:r>
         <w:rPr>
@@ -19874,7 +19943,7 @@
           <w:sz w:val="24"/>
           <w:szCs w:val="24"/>
         </w:rPr>
-        <w:t>Neuroreport</w:t>
+        <w:t>Journal of Experimental Psychology: Animal Behavior Processes</w:t>
       </w:r>
       <w:r>
         <w:rPr>
@@ -19894,16 +19963,16 @@
           <w:sz w:val="24"/>
           <w:szCs w:val="24"/>
         </w:rPr>
-        <w:t>13</w:t>
-      </w:r>
-      <w:r>
-        <w:rPr>
-          <w:rFonts w:ascii="Times New Roman" w:hAnsi="Times New Roman" w:cs="Times New Roman"/>
-          <w:noProof/>
-          <w:sz w:val="24"/>
-          <w:szCs w:val="24"/>
-        </w:rPr>
-        <w:t>(6), 885–890. https://doi.org/10.1097/00001756-200205070-00030</w:t>
+        <w:t>28</w:t>
+      </w:r>
+      <w:r>
+        <w:rPr>
+          <w:rFonts w:ascii="Times New Roman" w:hAnsi="Times New Roman" w:cs="Times New Roman"/>
+          <w:noProof/>
+          <w:sz w:val="24"/>
+          <w:szCs w:val="24"/>
+        </w:rPr>
+        <w:t>(4), 369–377. https://doi.org/10.1037/0097-7403.28.4.369</w:t>
       </w:r>
     </w:p>
     <w:p>
@@ -19928,7 +19997,7 @@
           <w:sz w:val="24"/>
           <w:szCs w:val="24"/>
         </w:rPr>
-        <w:t xml:space="preserve">Schoenbaum, G., Roesch, M. R., Stalnaker, T. A., &amp; Takahashi, Y. K. (2009). A new perspective on the role of the orbitofrontal cortex in adaptive behaviour. </w:t>
+        <w:t xml:space="preserve">Rescorla, R. A., &amp; Wagner, A. R. (1972). A theory of Pavlovian conditiong: Variations in the effectiveness of   reinforcement and nonreinforcement. In A. H. Black &amp; W. F. Prokesy (Eds.), </w:t>
       </w:r>
       <w:r>
         <w:rPr>
@@ -19939,36 +20008,26 @@
           <w:sz w:val="24"/>
           <w:szCs w:val="24"/>
         </w:rPr>
-        <w:t>Nature Reviews Neuroscience</w:t>
-      </w:r>
-      <w:r>
-        <w:rPr>
-          <w:rFonts w:ascii="Times New Roman" w:hAnsi="Times New Roman" w:cs="Times New Roman"/>
-          <w:noProof/>
-          <w:sz w:val="24"/>
-          <w:szCs w:val="24"/>
-        </w:rPr>
-        <w:t xml:space="preserve">, </w:t>
-      </w:r>
-      <w:r>
-        <w:rPr>
-          <w:rFonts w:ascii="Times New Roman" w:hAnsi="Times New Roman" w:cs="Times New Roman"/>
-          <w:i/>
-          <w:iCs/>
-          <w:noProof/>
-          <w:sz w:val="24"/>
-          <w:szCs w:val="24"/>
-        </w:rPr>
-        <w:t>10</w:t>
-      </w:r>
-      <w:r>
-        <w:rPr>
-          <w:rFonts w:ascii="Times New Roman" w:hAnsi="Times New Roman" w:cs="Times New Roman"/>
-          <w:noProof/>
-          <w:sz w:val="24"/>
-          <w:szCs w:val="24"/>
-        </w:rPr>
-        <w:t>(12), 885–892. https://doi.org/Doi 10.1038/Nrn2753</w:t>
+        <w:t>Classical Conditioning II: Current Research and Theory</w:t>
+      </w:r>
+      <w:r>
+        <w:rPr>
+          <w:rFonts w:ascii="Times New Roman" w:hAnsi="Times New Roman" w:cs="Times New Roman"/>
+          <w:noProof/>
+          <w:sz w:val="24"/>
+          <w:szCs w:val="24"/>
+        </w:rPr>
+        <w:t xml:space="preserve"> (pp. 64–99). Appleton </w:t>
+      </w:r>
+      <w:r>
+        <w:rPr>
+          <w:rFonts w:ascii="Times New Roman" w:hAnsi="Times New Roman" w:cs="Times New Roman"/>
+          <w:noProof/>
+          <w:sz w:val="24"/>
+          <w:szCs w:val="24"/>
+        </w:rPr>
+        <w:lastRenderedPageBreak/>
+        <w:t>Century Crofts.</w:t>
       </w:r>
     </w:p>
     <w:p>
@@ -19993,7 +20052,7 @@
           <w:sz w:val="24"/>
           <w:szCs w:val="24"/>
         </w:rPr>
-        <w:t xml:space="preserve">Schoenbaum, G., Setlow, B., Nugent, S. L., Saddoris, M. P., &amp; Gallagher, M. (2003). Lesions of orbitofrontal cortex and basolateral amygdala complex disrupt acquisition of odor-guided discriminations and reversals. </w:t>
+        <w:t xml:space="preserve">Rudebeck, P. H., &amp; Murray, E. A. (2014). The Orbitofrontal Oracle: Cortical Mechanisms for the Prediction and Evaluation of Specific Behavioral Outcomes. </w:t>
       </w:r>
       <w:r>
         <w:rPr>
@@ -20004,7 +20063,7 @@
           <w:sz w:val="24"/>
           <w:szCs w:val="24"/>
         </w:rPr>
-        <w:t>Learning &amp; Memory</w:t>
+        <w:t>Neuron</w:t>
       </w:r>
       <w:r>
         <w:rPr>
@@ -20024,26 +20083,16 @@
           <w:sz w:val="24"/>
           <w:szCs w:val="24"/>
         </w:rPr>
-        <w:t>10</w:t>
-      </w:r>
-      <w:r>
-        <w:rPr>
-          <w:rFonts w:ascii="Times New Roman" w:hAnsi="Times New Roman" w:cs="Times New Roman"/>
-          <w:noProof/>
-          <w:sz w:val="24"/>
-          <w:szCs w:val="24"/>
-        </w:rPr>
-        <w:t xml:space="preserve">(2), 129–140. https://doi.org/Doi </w:t>
-      </w:r>
-      <w:r>
-        <w:rPr>
-          <w:rFonts w:ascii="Times New Roman" w:hAnsi="Times New Roman" w:cs="Times New Roman"/>
-          <w:noProof/>
-          <w:sz w:val="24"/>
-          <w:szCs w:val="24"/>
-        </w:rPr>
-        <w:lastRenderedPageBreak/>
-        <w:t>10.1101/Lm.55203</w:t>
+        <w:t>84</w:t>
+      </w:r>
+      <w:r>
+        <w:rPr>
+          <w:rFonts w:ascii="Times New Roman" w:hAnsi="Times New Roman" w:cs="Times New Roman"/>
+          <w:noProof/>
+          <w:sz w:val="24"/>
+          <w:szCs w:val="24"/>
+        </w:rPr>
+        <w:t>(6), 1143–1156. https://doi.org/10.1016/j.neuron.2014.10.049</w:t>
       </w:r>
     </w:p>
     <w:p>
@@ -20068,7 +20117,7 @@
           <w:sz w:val="24"/>
           <w:szCs w:val="24"/>
         </w:rPr>
-        <w:t xml:space="preserve">Schoenbaum, G., Takahashi, Y. K., Liu, T., &amp; McDannald, M. A. (2011). Does the orbitofrontal cortex signal value? </w:t>
+        <w:t xml:space="preserve">Sadacca, B. F., Wied, H. M., Lopatina, N., Saini, G. K., Nemirovsky, D., &amp; Schoenbaum, G. (2018). Orbitofrontal neurons signal sensory associations underlying model-based inference in a sensory preconditioning task. </w:t>
       </w:r>
       <w:r>
         <w:rPr>
@@ -20079,7 +20128,7 @@
           <w:sz w:val="24"/>
           <w:szCs w:val="24"/>
         </w:rPr>
-        <w:t>Ann N Y Acad Sci</w:t>
+        <w:t>ELife</w:t>
       </w:r>
       <w:r>
         <w:rPr>
@@ -20099,16 +20148,16 @@
           <w:sz w:val="24"/>
           <w:szCs w:val="24"/>
         </w:rPr>
-        <w:t>1239</w:t>
-      </w:r>
-      <w:r>
-        <w:rPr>
-          <w:rFonts w:ascii="Times New Roman" w:hAnsi="Times New Roman" w:cs="Times New Roman"/>
-          <w:noProof/>
-          <w:sz w:val="24"/>
-          <w:szCs w:val="24"/>
-        </w:rPr>
-        <w:t>(1), 87–99. https://doi.org/10.1111/j.1749-6632.2011.06210.x</w:t>
+        <w:t>7</w:t>
+      </w:r>
+      <w:r>
+        <w:rPr>
+          <w:rFonts w:ascii="Times New Roman" w:hAnsi="Times New Roman" w:cs="Times New Roman"/>
+          <w:noProof/>
+          <w:sz w:val="24"/>
+          <w:szCs w:val="24"/>
+        </w:rPr>
+        <w:t>, e30373. https://doi.org/10.7554/eLife.30373</w:t>
       </w:r>
     </w:p>
     <w:p>
@@ -20133,7 +20182,7 @@
           <w:sz w:val="24"/>
           <w:szCs w:val="24"/>
         </w:rPr>
-        <w:t xml:space="preserve">Schultz, W. (1998). Predictive reward signal of dopamine neurons. </w:t>
+        <w:t xml:space="preserve">Schoenbaum, G., Nugent, S. L., Saddoris, M. P., &amp; Setlow, B. (2002). Orbitofrontal lesions in rats impair reversal but not acquisition of go, no-go odor discriminations. </w:t>
       </w:r>
       <w:r>
         <w:rPr>
@@ -20144,7 +20193,7 @@
           <w:sz w:val="24"/>
           <w:szCs w:val="24"/>
         </w:rPr>
-        <w:t>Journal of Neurophysiology</w:t>
+        <w:t>Neuroreport</w:t>
       </w:r>
       <w:r>
         <w:rPr>
@@ -20164,16 +20213,16 @@
           <w:sz w:val="24"/>
           <w:szCs w:val="24"/>
         </w:rPr>
-        <w:t>80</w:t>
-      </w:r>
-      <w:r>
-        <w:rPr>
-          <w:rFonts w:ascii="Times New Roman" w:hAnsi="Times New Roman" w:cs="Times New Roman"/>
-          <w:noProof/>
-          <w:sz w:val="24"/>
-          <w:szCs w:val="24"/>
-        </w:rPr>
-        <w:t>(1), 1–27.</w:t>
+        <w:t>13</w:t>
+      </w:r>
+      <w:r>
+        <w:rPr>
+          <w:rFonts w:ascii="Times New Roman" w:hAnsi="Times New Roman" w:cs="Times New Roman"/>
+          <w:noProof/>
+          <w:sz w:val="24"/>
+          <w:szCs w:val="24"/>
+        </w:rPr>
+        <w:t>(6), 885–890. https://doi.org/10.1097/00001756-200205070-00030</w:t>
       </w:r>
     </w:p>
     <w:p>
@@ -20198,7 +20247,7 @@
           <w:sz w:val="24"/>
           <w:szCs w:val="24"/>
         </w:rPr>
-        <w:t xml:space="preserve">Sharpe, M. J., Chang, C. Y., Liu, M. A., Batchelor, H. M., Mueller, L. E., Jones, J. L., Niv, Y., &amp; Schoenbaum, G. (2017a). Dopamine transients are sufficient and necessary for acquisition of model-based associations. </w:t>
+        <w:t xml:space="preserve">Schoenbaum, G., Roesch, M. R., Stalnaker, T. A., &amp; Takahashi, Y. K. (2009). A new perspective on the role of the orbitofrontal cortex in adaptive behaviour. </w:t>
       </w:r>
       <w:r>
         <w:rPr>
@@ -20209,16 +20258,36 @@
           <w:sz w:val="24"/>
           <w:szCs w:val="24"/>
         </w:rPr>
-        <w:t>Nature Neuroscience</w:t>
-      </w:r>
-      <w:r>
-        <w:rPr>
-          <w:rFonts w:ascii="Times New Roman" w:hAnsi="Times New Roman" w:cs="Times New Roman"/>
-          <w:noProof/>
-          <w:sz w:val="24"/>
-          <w:szCs w:val="24"/>
-        </w:rPr>
-        <w:t>. https://doi.org/10.1038/nn.4538</w:t>
+        <w:t>Nature Reviews Neuroscience</w:t>
+      </w:r>
+      <w:r>
+        <w:rPr>
+          <w:rFonts w:ascii="Times New Roman" w:hAnsi="Times New Roman" w:cs="Times New Roman"/>
+          <w:noProof/>
+          <w:sz w:val="24"/>
+          <w:szCs w:val="24"/>
+        </w:rPr>
+        <w:t xml:space="preserve">, </w:t>
+      </w:r>
+      <w:r>
+        <w:rPr>
+          <w:rFonts w:ascii="Times New Roman" w:hAnsi="Times New Roman" w:cs="Times New Roman"/>
+          <w:i/>
+          <w:iCs/>
+          <w:noProof/>
+          <w:sz w:val="24"/>
+          <w:szCs w:val="24"/>
+        </w:rPr>
+        <w:t>10</w:t>
+      </w:r>
+      <w:r>
+        <w:rPr>
+          <w:rFonts w:ascii="Times New Roman" w:hAnsi="Times New Roman" w:cs="Times New Roman"/>
+          <w:noProof/>
+          <w:sz w:val="24"/>
+          <w:szCs w:val="24"/>
+        </w:rPr>
+        <w:t>(12), 885–892. https://doi.org/Doi 10.1038/Nrn2753</w:t>
       </w:r>
     </w:p>
     <w:p>
@@ -20243,7 +20312,7 @@
           <w:sz w:val="24"/>
           <w:szCs w:val="24"/>
         </w:rPr>
-        <w:t xml:space="preserve">Sharpe, M. J., Chang, C. Y., Liu, M. A., Batchelor, H. M., Mueller, L. E., Jones, J. L., Niv, Y., &amp; Schoenbaum, G. (2017b). Dopamine transients are sufficient and necessary for acquisition of model-based associations. </w:t>
+        <w:t xml:space="preserve">Schoenbaum, G., Setlow, B., Nugent, S. L., Saddoris, M. P., &amp; Gallagher, M. (2003). Lesions of orbitofrontal cortex and basolateral amygdala complex disrupt acquisition of odor-guided discriminations and reversals. </w:t>
       </w:r>
       <w:r>
         <w:rPr>
@@ -20254,7 +20323,7 @@
           <w:sz w:val="24"/>
           <w:szCs w:val="24"/>
         </w:rPr>
-        <w:t>Nature Neuroscience</w:t>
+        <w:t>Learning &amp; Memory</w:t>
       </w:r>
       <w:r>
         <w:rPr>
@@ -20274,16 +20343,16 @@
           <w:sz w:val="24"/>
           <w:szCs w:val="24"/>
         </w:rPr>
-        <w:t>20</w:t>
-      </w:r>
-      <w:r>
-        <w:rPr>
-          <w:rFonts w:ascii="Times New Roman" w:hAnsi="Times New Roman" w:cs="Times New Roman"/>
-          <w:noProof/>
-          <w:sz w:val="24"/>
-          <w:szCs w:val="24"/>
-        </w:rPr>
-        <w:t>(5), 735–742. https://doi.org/10.1038/nn.4538</w:t>
+        <w:t>10</w:t>
+      </w:r>
+      <w:r>
+        <w:rPr>
+          <w:rFonts w:ascii="Times New Roman" w:hAnsi="Times New Roman" w:cs="Times New Roman"/>
+          <w:noProof/>
+          <w:sz w:val="24"/>
+          <w:szCs w:val="24"/>
+        </w:rPr>
+        <w:t>(2), 129–140. https://doi.org/Doi 10.1101/Lm.55203</w:t>
       </w:r>
     </w:p>
     <w:p>
@@ -20308,7 +20377,7 @@
           <w:sz w:val="24"/>
           <w:szCs w:val="24"/>
         </w:rPr>
-        <w:t xml:space="preserve">Sharpe, M. J., Wikenheiser, A. M., Niv, Y., &amp; Schoenbaum, G. (2015). The State of the Orbitofrontal Cortex. </w:t>
+        <w:t xml:space="preserve">Schoenbaum, G., Takahashi, Y. K., Liu, T., &amp; McDannald, M. A. (2011). Does the orbitofrontal cortex signal value? </w:t>
       </w:r>
       <w:r>
         <w:rPr>
@@ -20319,7 +20388,7 @@
           <w:sz w:val="24"/>
           <w:szCs w:val="24"/>
         </w:rPr>
-        <w:t>Neuron</w:t>
+        <w:t>Ann N Y Acad Sci</w:t>
       </w:r>
       <w:r>
         <w:rPr>
@@ -20339,16 +20408,16 @@
           <w:sz w:val="24"/>
           <w:szCs w:val="24"/>
         </w:rPr>
-        <w:t>88</w:t>
-      </w:r>
-      <w:r>
-        <w:rPr>
-          <w:rFonts w:ascii="Times New Roman" w:hAnsi="Times New Roman" w:cs="Times New Roman"/>
-          <w:noProof/>
-          <w:sz w:val="24"/>
-          <w:szCs w:val="24"/>
-        </w:rPr>
-        <w:t>(6), 1075–1077. https://doi.org/10.1016/j.neuron.2015.12.004</w:t>
+        <w:t>1239</w:t>
+      </w:r>
+      <w:r>
+        <w:rPr>
+          <w:rFonts w:ascii="Times New Roman" w:hAnsi="Times New Roman" w:cs="Times New Roman"/>
+          <w:noProof/>
+          <w:sz w:val="24"/>
+          <w:szCs w:val="24"/>
+        </w:rPr>
+        <w:t>(1), 87–99. https://doi.org/10.1111/j.1749-6632.2011.06210.x</w:t>
       </w:r>
     </w:p>
     <w:p>
@@ -20373,7 +20442,7 @@
           <w:sz w:val="24"/>
           <w:szCs w:val="24"/>
         </w:rPr>
-        <w:t xml:space="preserve">Singmann, H., Bolker, B., Westfall, J., Aust, F., Højsgaard, S., Fox, J., Lawrence, M. A., Mertens, U., &amp; Love, J. (2020). afex: analysis of factorial experiments. </w:t>
+        <w:t xml:space="preserve">Schultz, W. (1998). Predictive reward signal of dopamine neurons. </w:t>
       </w:r>
       <w:r>
         <w:rPr>
@@ -20384,16 +20453,37 @@
           <w:sz w:val="24"/>
           <w:szCs w:val="24"/>
         </w:rPr>
-        <w:t>R Package Version 0.27-2</w:t>
-      </w:r>
-      <w:r>
-        <w:rPr>
-          <w:rFonts w:ascii="Times New Roman" w:hAnsi="Times New Roman" w:cs="Times New Roman"/>
-          <w:noProof/>
-          <w:sz w:val="24"/>
-          <w:szCs w:val="24"/>
-        </w:rPr>
-        <w:t>. https://cran.r-project.org/package=afex</w:t>
+        <w:t>Journal of Neurophysiology</w:t>
+      </w:r>
+      <w:r>
+        <w:rPr>
+          <w:rFonts w:ascii="Times New Roman" w:hAnsi="Times New Roman" w:cs="Times New Roman"/>
+          <w:noProof/>
+          <w:sz w:val="24"/>
+          <w:szCs w:val="24"/>
+        </w:rPr>
+        <w:t xml:space="preserve">, </w:t>
+      </w:r>
+      <w:r>
+        <w:rPr>
+          <w:rFonts w:ascii="Times New Roman" w:hAnsi="Times New Roman" w:cs="Times New Roman"/>
+          <w:i/>
+          <w:iCs/>
+          <w:noProof/>
+          <w:sz w:val="24"/>
+          <w:szCs w:val="24"/>
+        </w:rPr>
+        <w:lastRenderedPageBreak/>
+        <w:t>80</w:t>
+      </w:r>
+      <w:r>
+        <w:rPr>
+          <w:rFonts w:ascii="Times New Roman" w:hAnsi="Times New Roman" w:cs="Times New Roman"/>
+          <w:noProof/>
+          <w:sz w:val="24"/>
+          <w:szCs w:val="24"/>
+        </w:rPr>
+        <w:t>(1), 1–27.</w:t>
       </w:r>
     </w:p>
     <w:p>
@@ -20418,17 +20508,7 @@
           <w:sz w:val="24"/>
           <w:szCs w:val="24"/>
         </w:rPr>
-        <w:t xml:space="preserve">Stalnaker, T. A., Cooch, N. K., McDannald, M. A., Liu, T. L., Wied, H., Schoenbaum, G., &amp; Tzu-Lan, L. (2014). Orbitofrontal neurons infer the value and identity of predicted </w:t>
-      </w:r>
-      <w:r>
-        <w:rPr>
-          <w:rFonts w:ascii="Times New Roman" w:hAnsi="Times New Roman" w:cs="Times New Roman"/>
-          <w:noProof/>
-          <w:sz w:val="24"/>
-          <w:szCs w:val="24"/>
-        </w:rPr>
-        <w:lastRenderedPageBreak/>
-        <w:t xml:space="preserve">outcomes. </w:t>
+        <w:t xml:space="preserve">Sharpe, M. J., Chang, C. Y., Liu, M. A., Batchelor, H. M., Mueller, L. E., Jones, J. L., Niv, Y., &amp; Schoenbaum, G. (2017a). Dopamine transients are sufficient and necessary for acquisition of model-based associations. </w:t>
       </w:r>
       <w:r>
         <w:rPr>
@@ -20439,36 +20519,16 @@
           <w:sz w:val="24"/>
           <w:szCs w:val="24"/>
         </w:rPr>
-        <w:t>Nat Commun</w:t>
-      </w:r>
-      <w:r>
-        <w:rPr>
-          <w:rFonts w:ascii="Times New Roman" w:hAnsi="Times New Roman" w:cs="Times New Roman"/>
-          <w:noProof/>
-          <w:sz w:val="24"/>
-          <w:szCs w:val="24"/>
-        </w:rPr>
-        <w:t xml:space="preserve">, </w:t>
-      </w:r>
-      <w:r>
-        <w:rPr>
-          <w:rFonts w:ascii="Times New Roman" w:hAnsi="Times New Roman" w:cs="Times New Roman"/>
-          <w:i/>
-          <w:iCs/>
-          <w:noProof/>
-          <w:sz w:val="24"/>
-          <w:szCs w:val="24"/>
-        </w:rPr>
-        <w:t>5</w:t>
-      </w:r>
-      <w:r>
-        <w:rPr>
-          <w:rFonts w:ascii="Times New Roman" w:hAnsi="Times New Roman" w:cs="Times New Roman"/>
-          <w:noProof/>
-          <w:sz w:val="24"/>
-          <w:szCs w:val="24"/>
-        </w:rPr>
-        <w:t>, 3926. https://doi.org/10.1038/ncomms4926</w:t>
+        <w:t>Nature Neuroscience</w:t>
+      </w:r>
+      <w:r>
+        <w:rPr>
+          <w:rFonts w:ascii="Times New Roman" w:hAnsi="Times New Roman" w:cs="Times New Roman"/>
+          <w:noProof/>
+          <w:sz w:val="24"/>
+          <w:szCs w:val="24"/>
+        </w:rPr>
+        <w:t>. https://doi.org/10.1038/nn.4538</w:t>
       </w:r>
     </w:p>
     <w:p>
@@ -20493,7 +20553,7 @@
           <w:sz w:val="24"/>
           <w:szCs w:val="24"/>
         </w:rPr>
-        <w:t xml:space="preserve">Stalnaker, T. A., Cooch, N. K., &amp; Schoenbaum, G. (2015). What the orbitofrontal cortex does not do. </w:t>
+        <w:t xml:space="preserve">Sharpe, M. J., Chang, C. Y., Liu, M. A., Batchelor, H. M., Mueller, L. E., Jones, J. L., Niv, Y., &amp; Schoenbaum, G. (2017b). Dopamine transients are sufficient and necessary for acquisition of model-based associations. </w:t>
       </w:r>
       <w:r>
         <w:rPr>
@@ -20524,16 +20584,16 @@
           <w:sz w:val="24"/>
           <w:szCs w:val="24"/>
         </w:rPr>
-        <w:t>18</w:t>
-      </w:r>
-      <w:r>
-        <w:rPr>
-          <w:rFonts w:ascii="Times New Roman" w:hAnsi="Times New Roman" w:cs="Times New Roman"/>
-          <w:noProof/>
-          <w:sz w:val="24"/>
-          <w:szCs w:val="24"/>
-        </w:rPr>
-        <w:t>(5), 620–627. https://doi.org/10.1038/nn.3982</w:t>
+        <w:t>20</w:t>
+      </w:r>
+      <w:r>
+        <w:rPr>
+          <w:rFonts w:ascii="Times New Roman" w:hAnsi="Times New Roman" w:cs="Times New Roman"/>
+          <w:noProof/>
+          <w:sz w:val="24"/>
+          <w:szCs w:val="24"/>
+        </w:rPr>
+        <w:t>(5), 735–742. https://doi.org/10.1038/nn.4538</w:t>
       </w:r>
     </w:p>
     <w:p>
@@ -20558,7 +20618,7 @@
           <w:sz w:val="24"/>
           <w:szCs w:val="24"/>
         </w:rPr>
-        <w:t xml:space="preserve">Stalnaker, T. A., Franz, T. M., Singh, T., &amp; Schoenbaum, G. (2007). Basolateral amygdala lesions abolish orbitofrontal-dependent reversal impairments. </w:t>
+        <w:t xml:space="preserve">Sharpe, M. J., Wikenheiser, A. M., Niv, Y., &amp; Schoenbaum, G. (2015). The State of the Orbitofrontal Cortex. </w:t>
       </w:r>
       <w:r>
         <w:rPr>
@@ -20589,16 +20649,16 @@
           <w:sz w:val="24"/>
           <w:szCs w:val="24"/>
         </w:rPr>
-        <w:t>54</w:t>
-      </w:r>
-      <w:r>
-        <w:rPr>
-          <w:rFonts w:ascii="Times New Roman" w:hAnsi="Times New Roman" w:cs="Times New Roman"/>
-          <w:noProof/>
-          <w:sz w:val="24"/>
-          <w:szCs w:val="24"/>
-        </w:rPr>
-        <w:t>(1), 51–58. https://doi.org/DOI 10.1016/j.neuron.2007.02.014</w:t>
+        <w:t>88</w:t>
+      </w:r>
+      <w:r>
+        <w:rPr>
+          <w:rFonts w:ascii="Times New Roman" w:hAnsi="Times New Roman" w:cs="Times New Roman"/>
+          <w:noProof/>
+          <w:sz w:val="24"/>
+          <w:szCs w:val="24"/>
+        </w:rPr>
+        <w:t>(6), 1075–1077. https://doi.org/10.1016/j.neuron.2015.12.004</w:t>
       </w:r>
     </w:p>
     <w:p>
@@ -20623,7 +20683,7 @@
           <w:sz w:val="24"/>
           <w:szCs w:val="24"/>
         </w:rPr>
-        <w:t xml:space="preserve">Stalnaker, T. A., Liu, T.-L., Takahashi, Y. K., &amp; Schoenbaum, G. (2018). Orbitofrontal neurons signal reward predictions, not reward prediction errors. </w:t>
+        <w:t xml:space="preserve">Singmann, H., Bolker, B., Westfall, J., Aust, F., Højsgaard, S., Fox, J., Lawrence, M. A., Mertens, U., &amp; Love, J. (2020). afex: analysis of factorial experiments. </w:t>
       </w:r>
       <w:r>
         <w:rPr>
@@ -20634,36 +20694,16 @@
           <w:sz w:val="24"/>
           <w:szCs w:val="24"/>
         </w:rPr>
-        <w:t>Neurobiology of Learning and Memory</w:t>
-      </w:r>
-      <w:r>
-        <w:rPr>
-          <w:rFonts w:ascii="Times New Roman" w:hAnsi="Times New Roman" w:cs="Times New Roman"/>
-          <w:noProof/>
-          <w:sz w:val="24"/>
-          <w:szCs w:val="24"/>
-        </w:rPr>
-        <w:t xml:space="preserve">, </w:t>
-      </w:r>
-      <w:r>
-        <w:rPr>
-          <w:rFonts w:ascii="Times New Roman" w:hAnsi="Times New Roman" w:cs="Times New Roman"/>
-          <w:i/>
-          <w:iCs/>
-          <w:noProof/>
-          <w:sz w:val="24"/>
-          <w:szCs w:val="24"/>
-        </w:rPr>
-        <w:t>153</w:t>
-      </w:r>
-      <w:r>
-        <w:rPr>
-          <w:rFonts w:ascii="Times New Roman" w:hAnsi="Times New Roman" w:cs="Times New Roman"/>
-          <w:noProof/>
-          <w:sz w:val="24"/>
-          <w:szCs w:val="24"/>
-        </w:rPr>
-        <w:t>, 137–143. https://doi.org/10.1016/J.NLM.2018.01.013</w:t>
+        <w:t>R Package Version 0.27-2</w:t>
+      </w:r>
+      <w:r>
+        <w:rPr>
+          <w:rFonts w:ascii="Times New Roman" w:hAnsi="Times New Roman" w:cs="Times New Roman"/>
+          <w:noProof/>
+          <w:sz w:val="24"/>
+          <w:szCs w:val="24"/>
+        </w:rPr>
+        <w:t>. https://cran.r-project.org/package=afex</w:t>
       </w:r>
     </w:p>
     <w:p>
@@ -20688,7 +20728,7 @@
           <w:sz w:val="24"/>
           <w:szCs w:val="24"/>
         </w:rPr>
-        <w:t xml:space="preserve">Steinberg, E. E., Keiflin, R., Boivin, J. R., Witten, I. B., Deisseroth, K., &amp; Janak, P. H. (2013). A causal link between prediction errors, dopamine neurons and learning. </w:t>
+        <w:t xml:space="preserve">Stalnaker, T. A., Cooch, N. K., McDannald, M. A., Liu, T. L., Wied, H., Schoenbaum, G., &amp; Tzu-Lan, L. (2014). Orbitofrontal neurons infer the value and identity of predicted outcomes. </w:t>
       </w:r>
       <w:r>
         <w:rPr>
@@ -20699,7 +20739,7 @@
           <w:sz w:val="24"/>
           <w:szCs w:val="24"/>
         </w:rPr>
-        <w:t>Nature Neuroscience</w:t>
+        <w:t>Nat Commun</w:t>
       </w:r>
       <w:r>
         <w:rPr>
@@ -20719,16 +20759,16 @@
           <w:sz w:val="24"/>
           <w:szCs w:val="24"/>
         </w:rPr>
-        <w:t>16</w:t>
-      </w:r>
-      <w:r>
-        <w:rPr>
-          <w:rFonts w:ascii="Times New Roman" w:hAnsi="Times New Roman" w:cs="Times New Roman"/>
-          <w:noProof/>
-          <w:sz w:val="24"/>
-          <w:szCs w:val="24"/>
-        </w:rPr>
-        <w:t>(7), 966–973. https://doi.org/10.1038/nn.3413</w:t>
+        <w:t>5</w:t>
+      </w:r>
+      <w:r>
+        <w:rPr>
+          <w:rFonts w:ascii="Times New Roman" w:hAnsi="Times New Roman" w:cs="Times New Roman"/>
+          <w:noProof/>
+          <w:sz w:val="24"/>
+          <w:szCs w:val="24"/>
+        </w:rPr>
+        <w:t>, 3926. https://doi.org/10.1038/ncomms4926</w:t>
       </w:r>
     </w:p>
     <w:p>
@@ -20753,7 +20793,7 @@
           <w:sz w:val="24"/>
           <w:szCs w:val="24"/>
         </w:rPr>
-        <w:t xml:space="preserve">Stolyarova, A., &amp; Izquierdo, A. D. (2017). Complementary contributions of basolateral amygdala and orbitofrontal cortex to value learning under uncertainty. </w:t>
+        <w:t xml:space="preserve">Stalnaker, T. A., Cooch, N. K., &amp; Schoenbaum, G. (2015). What the orbitofrontal cortex does not do. </w:t>
       </w:r>
       <w:r>
         <w:rPr>
@@ -20764,7 +20804,7 @@
           <w:sz w:val="24"/>
           <w:szCs w:val="24"/>
         </w:rPr>
-        <w:t>ELife</w:t>
+        <w:t>Nature Neuroscience</w:t>
       </w:r>
       <w:r>
         <w:rPr>
@@ -20784,16 +20824,16 @@
           <w:sz w:val="24"/>
           <w:szCs w:val="24"/>
         </w:rPr>
-        <w:t>6</w:t>
-      </w:r>
-      <w:r>
-        <w:rPr>
-          <w:rFonts w:ascii="Times New Roman" w:hAnsi="Times New Roman" w:cs="Times New Roman"/>
-          <w:noProof/>
-          <w:sz w:val="24"/>
-          <w:szCs w:val="24"/>
-        </w:rPr>
-        <w:t>, e27483. https://doi.org/10.7554/eLife.27483</w:t>
+        <w:t>18</w:t>
+      </w:r>
+      <w:r>
+        <w:rPr>
+          <w:rFonts w:ascii="Times New Roman" w:hAnsi="Times New Roman" w:cs="Times New Roman"/>
+          <w:noProof/>
+          <w:sz w:val="24"/>
+          <w:szCs w:val="24"/>
+        </w:rPr>
+        <w:t>(5), 620–627. https://doi.org/10.1038/nn.3982</w:t>
       </w:r>
     </w:p>
     <w:p>
@@ -20818,7 +20858,7 @@
           <w:sz w:val="24"/>
           <w:szCs w:val="24"/>
         </w:rPr>
-        <w:t xml:space="preserve">Sutton, R. S., &amp; Barto, A. G. (1998). </w:t>
+        <w:t xml:space="preserve">Stalnaker, T. A., Franz, T. M., Singh, T., &amp; Schoenbaum, G. (2007). Basolateral amygdala lesions abolish orbitofrontal-dependent reversal impairments. </w:t>
       </w:r>
       <w:r>
         <w:rPr>
@@ -20829,16 +20869,46 @@
           <w:sz w:val="24"/>
           <w:szCs w:val="24"/>
         </w:rPr>
-        <w:t>Reinforccement Learning: An introduction</w:t>
-      </w:r>
-      <w:r>
-        <w:rPr>
-          <w:rFonts w:ascii="Times New Roman" w:hAnsi="Times New Roman" w:cs="Times New Roman"/>
-          <w:noProof/>
-          <w:sz w:val="24"/>
-          <w:szCs w:val="24"/>
-        </w:rPr>
-        <w:t>. The MIT Press.</w:t>
+        <w:t>Neuron</w:t>
+      </w:r>
+      <w:r>
+        <w:rPr>
+          <w:rFonts w:ascii="Times New Roman" w:hAnsi="Times New Roman" w:cs="Times New Roman"/>
+          <w:noProof/>
+          <w:sz w:val="24"/>
+          <w:szCs w:val="24"/>
+        </w:rPr>
+        <w:t xml:space="preserve">, </w:t>
+      </w:r>
+      <w:r>
+        <w:rPr>
+          <w:rFonts w:ascii="Times New Roman" w:hAnsi="Times New Roman" w:cs="Times New Roman"/>
+          <w:i/>
+          <w:iCs/>
+          <w:noProof/>
+          <w:sz w:val="24"/>
+          <w:szCs w:val="24"/>
+        </w:rPr>
+        <w:t>54</w:t>
+      </w:r>
+      <w:r>
+        <w:rPr>
+          <w:rFonts w:ascii="Times New Roman" w:hAnsi="Times New Roman" w:cs="Times New Roman"/>
+          <w:noProof/>
+          <w:sz w:val="24"/>
+          <w:szCs w:val="24"/>
+        </w:rPr>
+        <w:t xml:space="preserve">(1), 51–58. </w:t>
+      </w:r>
+      <w:r>
+        <w:rPr>
+          <w:rFonts w:ascii="Times New Roman" w:hAnsi="Times New Roman" w:cs="Times New Roman"/>
+          <w:noProof/>
+          <w:sz w:val="24"/>
+          <w:szCs w:val="24"/>
+        </w:rPr>
+        <w:lastRenderedPageBreak/>
+        <w:t>https://doi.org/DOI 10.1016/j.neuron.2007.02.014</w:t>
       </w:r>
     </w:p>
     <w:p>
@@ -20863,7 +20933,7 @@
           <w:sz w:val="24"/>
           <w:szCs w:val="24"/>
         </w:rPr>
-        <w:t xml:space="preserve">Takahashi, Y. K., Chang, C. Y., Lucantonio, F., Haney, R. Z., Berg, B. A., Yau, H.-J., Bonci, A., &amp; Schoenbaum, G. (2013). Neural estimates of imagined outcomes in the orbitofrontal cortex drive behavior and learning. </w:t>
+        <w:t xml:space="preserve">Stalnaker, T. A., Liu, T.-L., Takahashi, Y. K., &amp; Schoenbaum, G. (2018). Orbitofrontal neurons signal reward predictions, not reward prediction errors. </w:t>
       </w:r>
       <w:r>
         <w:rPr>
@@ -20874,7 +20944,7 @@
           <w:sz w:val="24"/>
           <w:szCs w:val="24"/>
         </w:rPr>
-        <w:t>Neuron</w:t>
+        <w:t>Neurobiology of Learning and Memory</w:t>
       </w:r>
       <w:r>
         <w:rPr>
@@ -20894,16 +20964,16 @@
           <w:sz w:val="24"/>
           <w:szCs w:val="24"/>
         </w:rPr>
-        <w:t>80</w:t>
-      </w:r>
-      <w:r>
-        <w:rPr>
-          <w:rFonts w:ascii="Times New Roman" w:hAnsi="Times New Roman" w:cs="Times New Roman"/>
-          <w:noProof/>
-          <w:sz w:val="24"/>
-          <w:szCs w:val="24"/>
-        </w:rPr>
-        <w:t>, 507–518. http://ac.els-cdn.com/S0896627313007198/1-s2.0-S0896627313007198-main.pdf?_tid=97ea45dc-cbcc-11e4-9c0e-00000aacb362&amp;acdnat=1426504211_80b43da207445d70382dd3274f8c4f11</w:t>
+        <w:t>153</w:t>
+      </w:r>
+      <w:r>
+        <w:rPr>
+          <w:rFonts w:ascii="Times New Roman" w:hAnsi="Times New Roman" w:cs="Times New Roman"/>
+          <w:noProof/>
+          <w:sz w:val="24"/>
+          <w:szCs w:val="24"/>
+        </w:rPr>
+        <w:t>, 137–143. https://doi.org/10.1016/J.NLM.2018.01.013</w:t>
       </w:r>
     </w:p>
     <w:p>
@@ -20928,8 +20998,7 @@
           <w:sz w:val="24"/>
           <w:szCs w:val="24"/>
         </w:rPr>
-        <w:lastRenderedPageBreak/>
-        <w:t xml:space="preserve">Takahashi, Y. K., Roesch, M. R., Stalnaker, T. A., Haney, R. Z., Caiu, D. J., Taylor, A. R., Burke, K. A., Schoenbaum, G., &amp; Calu, D. J. (2009). The Orbitofrontal Cortex and Ventral Tegmental Area Are Necessary for Learning from Unexpected Outcomes. </w:t>
+        <w:t xml:space="preserve">Steinberg, E. E., Keiflin, R., Boivin, J. R., Witten, I. B., Deisseroth, K., &amp; Janak, P. H. (2013). A causal link between prediction errors, dopamine neurons and learning. </w:t>
       </w:r>
       <w:r>
         <w:rPr>
@@ -20940,7 +21009,7 @@
           <w:sz w:val="24"/>
           <w:szCs w:val="24"/>
         </w:rPr>
-        <w:t>Neuron</w:t>
+        <w:t>Nature Neuroscience</w:t>
       </w:r>
       <w:r>
         <w:rPr>
@@ -20960,16 +21029,16 @@
           <w:sz w:val="24"/>
           <w:szCs w:val="24"/>
         </w:rPr>
-        <w:t>62</w:t>
-      </w:r>
-      <w:r>
-        <w:rPr>
-          <w:rFonts w:ascii="Times New Roman" w:hAnsi="Times New Roman" w:cs="Times New Roman"/>
-          <w:noProof/>
-          <w:sz w:val="24"/>
-          <w:szCs w:val="24"/>
-        </w:rPr>
-        <w:t>(2), 269–280. https://doi.org/DOI 10.1016/j.neuron.2009.03.005</w:t>
+        <w:t>16</w:t>
+      </w:r>
+      <w:r>
+        <w:rPr>
+          <w:rFonts w:ascii="Times New Roman" w:hAnsi="Times New Roman" w:cs="Times New Roman"/>
+          <w:noProof/>
+          <w:sz w:val="24"/>
+          <w:szCs w:val="24"/>
+        </w:rPr>
+        <w:t>(7), 966–973. https://doi.org/10.1038/nn.3413</w:t>
       </w:r>
     </w:p>
     <w:p>
@@ -20994,7 +21063,7 @@
           <w:sz w:val="24"/>
           <w:szCs w:val="24"/>
         </w:rPr>
-        <w:t xml:space="preserve">Takahashi, Y. K., Roesch, M. R., Wilson, R. C., Toreson, K., O’Donnell, P., Niv, Y., &amp; Schoenbaum, G. (2011). Expectancy-related changes in firing of dopamine neurons depend on orbitofrontal cortex. </w:t>
+        <w:t xml:space="preserve">Stolyarova, A., &amp; Izquierdo, A. D. (2017). Complementary contributions of basolateral amygdala and orbitofrontal cortex to value learning under uncertainty. </w:t>
       </w:r>
       <w:r>
         <w:rPr>
@@ -21005,7 +21074,7 @@
           <w:sz w:val="24"/>
           <w:szCs w:val="24"/>
         </w:rPr>
-        <w:t>Nature Neuroscience</w:t>
+        <w:t>ELife</w:t>
       </w:r>
       <w:r>
         <w:rPr>
@@ -21025,16 +21094,16 @@
           <w:sz w:val="24"/>
           <w:szCs w:val="24"/>
         </w:rPr>
-        <w:t>14</w:t>
-      </w:r>
-      <w:r>
-        <w:rPr>
-          <w:rFonts w:ascii="Times New Roman" w:hAnsi="Times New Roman" w:cs="Times New Roman"/>
-          <w:noProof/>
-          <w:sz w:val="24"/>
-          <w:szCs w:val="24"/>
-        </w:rPr>
-        <w:t>(12), 1590–1597. https://doi.org/10.1038/nn.2957</w:t>
+        <w:t>6</w:t>
+      </w:r>
+      <w:r>
+        <w:rPr>
+          <w:rFonts w:ascii="Times New Roman" w:hAnsi="Times New Roman" w:cs="Times New Roman"/>
+          <w:noProof/>
+          <w:sz w:val="24"/>
+          <w:szCs w:val="24"/>
+        </w:rPr>
+        <w:t>, e27483. https://doi.org/10.7554/eLife.27483</w:t>
       </w:r>
     </w:p>
     <w:p>
@@ -21059,7 +21128,7 @@
           <w:sz w:val="24"/>
           <w:szCs w:val="24"/>
         </w:rPr>
-        <w:t xml:space="preserve">Wagner, A. R. (1981). SOP: A model of automatic memory processing in animal behavior. In N. E. Spear (Ed.), </w:t>
+        <w:t xml:space="preserve">Sutton, R. S., &amp; Barto, A. G. (1998). </w:t>
       </w:r>
       <w:r>
         <w:rPr>
@@ -21070,16 +21139,16 @@
           <w:sz w:val="24"/>
           <w:szCs w:val="24"/>
         </w:rPr>
-        <w:t>Information processing in animals: Memory mechanisms</w:t>
-      </w:r>
-      <w:r>
-        <w:rPr>
-          <w:rFonts w:ascii="Times New Roman" w:hAnsi="Times New Roman" w:cs="Times New Roman"/>
-          <w:noProof/>
-          <w:sz w:val="24"/>
-          <w:szCs w:val="24"/>
-        </w:rPr>
-        <w:t xml:space="preserve"> (pp. 5–47). Erlbaum.</w:t>
+        <w:t>Reinforccement Learning: An introduction</w:t>
+      </w:r>
+      <w:r>
+        <w:rPr>
+          <w:rFonts w:ascii="Times New Roman" w:hAnsi="Times New Roman" w:cs="Times New Roman"/>
+          <w:noProof/>
+          <w:sz w:val="24"/>
+          <w:szCs w:val="24"/>
+        </w:rPr>
+        <w:t>. The MIT Press.</w:t>
       </w:r>
     </w:p>
     <w:p>
@@ -21104,7 +21173,7 @@
           <w:sz w:val="24"/>
           <w:szCs w:val="24"/>
         </w:rPr>
-        <w:t xml:space="preserve">Walton, M. E., Behrens, T. E., Buckley, M. J., Rudebeck, P. H., &amp; Rushworth, M. F. (2010). Separable learning systems in the macaque brain and the role of orbitofrontal cortex in contingent learning. </w:t>
+        <w:t xml:space="preserve">Takahashi, Y. K., Chang, C. Y., Lucantonio, F., Haney, R. Z., Berg, B. A., Yau, H.-J., Bonci, A., &amp; Schoenbaum, G. (2013). Neural estimates of imagined outcomes in the orbitofrontal cortex drive behavior and learning. </w:t>
       </w:r>
       <w:r>
         <w:rPr>
@@ -21135,16 +21204,16 @@
           <w:sz w:val="24"/>
           <w:szCs w:val="24"/>
         </w:rPr>
-        <w:t>65</w:t>
-      </w:r>
-      <w:r>
-        <w:rPr>
-          <w:rFonts w:ascii="Times New Roman" w:hAnsi="Times New Roman" w:cs="Times New Roman"/>
-          <w:noProof/>
-          <w:sz w:val="24"/>
-          <w:szCs w:val="24"/>
-        </w:rPr>
-        <w:t>(6), 927–939. https://doi.org/10.1016/j.neuron.2010.02.027</w:t>
+        <w:t>80</w:t>
+      </w:r>
+      <w:r>
+        <w:rPr>
+          <w:rFonts w:ascii="Times New Roman" w:hAnsi="Times New Roman" w:cs="Times New Roman"/>
+          <w:noProof/>
+          <w:sz w:val="24"/>
+          <w:szCs w:val="24"/>
+        </w:rPr>
+        <w:t>, 507–518. http://ac.els-cdn.com/S0896627313007198/1-s2.0-S0896627313007198-main.pdf?_tid=97ea45dc-cbcc-11e4-9c0e-00000aacb362&amp;acdnat=1426504211_80b43da207445d70382dd3274f8c4f11</w:t>
       </w:r>
     </w:p>
     <w:p>
@@ -21169,7 +21238,7 @@
           <w:sz w:val="24"/>
           <w:szCs w:val="24"/>
         </w:rPr>
-        <w:t xml:space="preserve">Walton, M. E., Behrens, T. E., Noonan, M. P., &amp; Rushworth, M. F. (2011). Giving credit where credit is due: orbitofrontal cortex and valuation in an uncertain world. </w:t>
+        <w:t xml:space="preserve">Takahashi, Y. K., Roesch, M. R., Stalnaker, T. A., Haney, R. Z., Caiu, D. J., Taylor, A. R., Burke, K. A., Schoenbaum, G., &amp; Calu, D. J. (2009). The Orbitofrontal Cortex and Ventral Tegmental Area Are Necessary for Learning from Unexpected Outcomes. </w:t>
       </w:r>
       <w:r>
         <w:rPr>
@@ -21180,7 +21249,7 @@
           <w:sz w:val="24"/>
           <w:szCs w:val="24"/>
         </w:rPr>
-        <w:t>Ann N Y Acad Sci</w:t>
+        <w:t>Neuron</w:t>
       </w:r>
       <w:r>
         <w:rPr>
@@ -21200,16 +21269,16 @@
           <w:sz w:val="24"/>
           <w:szCs w:val="24"/>
         </w:rPr>
-        <w:t>1239</w:t>
-      </w:r>
-      <w:r>
-        <w:rPr>
-          <w:rFonts w:ascii="Times New Roman" w:hAnsi="Times New Roman" w:cs="Times New Roman"/>
-          <w:noProof/>
-          <w:sz w:val="24"/>
-          <w:szCs w:val="24"/>
-        </w:rPr>
-        <w:t>, 14–24. http://onlinelibrary.wiley.com/doi/10.1111/j.1749-6632.2011.06257.x/abstract</w:t>
+        <w:t>62</w:t>
+      </w:r>
+      <w:r>
+        <w:rPr>
+          <w:rFonts w:ascii="Times New Roman" w:hAnsi="Times New Roman" w:cs="Times New Roman"/>
+          <w:noProof/>
+          <w:sz w:val="24"/>
+          <w:szCs w:val="24"/>
+        </w:rPr>
+        <w:t>(2), 269–280. https://doi.org/DOI 10.1016/j.neuron.2009.03.005</w:t>
       </w:r>
     </w:p>
     <w:p>
@@ -21234,7 +21303,17 @@
           <w:sz w:val="24"/>
           <w:szCs w:val="24"/>
         </w:rPr>
-        <w:t xml:space="preserve">Wang, P. Y., Boboila, C., Chin, M., Higashi-Howard, A., Shamash, P., Wu, Z., Stein, N. P., Abbott, L. F., &amp; Axel, R. (2020). Transient and Persistent Representations of Odor Value in Prefrontal Cortex. </w:t>
+        <w:t xml:space="preserve">Takahashi, Y. K., Roesch, M. R., Wilson, R. C., Toreson, K., O’Donnell, P., Niv, Y., &amp; </w:t>
+      </w:r>
+      <w:r>
+        <w:rPr>
+          <w:rFonts w:ascii="Times New Roman" w:hAnsi="Times New Roman" w:cs="Times New Roman"/>
+          <w:noProof/>
+          <w:sz w:val="24"/>
+          <w:szCs w:val="24"/>
+        </w:rPr>
+        <w:lastRenderedPageBreak/>
+        <w:t xml:space="preserve">Schoenbaum, G. (2011). Expectancy-related changes in firing of dopamine neurons depend on orbitofrontal cortex. </w:t>
       </w:r>
       <w:r>
         <w:rPr>
@@ -21245,16 +21324,36 @@
           <w:sz w:val="24"/>
           <w:szCs w:val="24"/>
         </w:rPr>
-        <w:t>Neuron</w:t>
-      </w:r>
-      <w:r>
-        <w:rPr>
-          <w:rFonts w:ascii="Times New Roman" w:hAnsi="Times New Roman" w:cs="Times New Roman"/>
-          <w:noProof/>
-          <w:sz w:val="24"/>
-          <w:szCs w:val="24"/>
-        </w:rPr>
-        <w:t>, 1–16. https://doi.org/10.1016/j.neuron.2020.07.033</w:t>
+        <w:t>Nature Neuroscience</w:t>
+      </w:r>
+      <w:r>
+        <w:rPr>
+          <w:rFonts w:ascii="Times New Roman" w:hAnsi="Times New Roman" w:cs="Times New Roman"/>
+          <w:noProof/>
+          <w:sz w:val="24"/>
+          <w:szCs w:val="24"/>
+        </w:rPr>
+        <w:t xml:space="preserve">, </w:t>
+      </w:r>
+      <w:r>
+        <w:rPr>
+          <w:rFonts w:ascii="Times New Roman" w:hAnsi="Times New Roman" w:cs="Times New Roman"/>
+          <w:i/>
+          <w:iCs/>
+          <w:noProof/>
+          <w:sz w:val="24"/>
+          <w:szCs w:val="24"/>
+        </w:rPr>
+        <w:t>14</w:t>
+      </w:r>
+      <w:r>
+        <w:rPr>
+          <w:rFonts w:ascii="Times New Roman" w:hAnsi="Times New Roman" w:cs="Times New Roman"/>
+          <w:noProof/>
+          <w:sz w:val="24"/>
+          <w:szCs w:val="24"/>
+        </w:rPr>
+        <w:t>(12), 1590–1597. https://doi.org/10.1038/nn.2957</w:t>
       </w:r>
     </w:p>
     <w:p>
@@ -21279,7 +21378,7 @@
           <w:sz w:val="24"/>
           <w:szCs w:val="24"/>
         </w:rPr>
-        <w:t xml:space="preserve">West, E. A., DesJardin, J. T., Gale, K., &amp; Malkova, L. (2011). Transient Inactivation of Orbitofrontal Cortex Blocks Reinforcer Devaluation in Macaques. </w:t>
+        <w:t xml:space="preserve">Wagner, A. R. (1981). SOP: A model of automatic memory processing in animal behavior. In N. E. Spear (Ed.), </w:t>
       </w:r>
       <w:r>
         <w:rPr>
@@ -21290,48 +21389,16 @@
           <w:sz w:val="24"/>
           <w:szCs w:val="24"/>
         </w:rPr>
-        <w:t xml:space="preserve">The Journal of </w:t>
-      </w:r>
-      <w:r>
-        <w:rPr>
-          <w:rFonts w:ascii="Times New Roman" w:hAnsi="Times New Roman" w:cs="Times New Roman"/>
-          <w:i/>
-          <w:iCs/>
-          <w:noProof/>
-          <w:sz w:val="24"/>
-          <w:szCs w:val="24"/>
-        </w:rPr>
-        <w:lastRenderedPageBreak/>
-        <w:t>Neuroscience : The Official Journal of the Society for Neuroscience</w:t>
-      </w:r>
-      <w:r>
-        <w:rPr>
-          <w:rFonts w:ascii="Times New Roman" w:hAnsi="Times New Roman" w:cs="Times New Roman"/>
-          <w:noProof/>
-          <w:sz w:val="24"/>
-          <w:szCs w:val="24"/>
-        </w:rPr>
-        <w:t xml:space="preserve">, </w:t>
-      </w:r>
-      <w:r>
-        <w:rPr>
-          <w:rFonts w:ascii="Times New Roman" w:hAnsi="Times New Roman" w:cs="Times New Roman"/>
-          <w:i/>
-          <w:iCs/>
-          <w:noProof/>
-          <w:sz w:val="24"/>
-          <w:szCs w:val="24"/>
-        </w:rPr>
-        <w:t>31</w:t>
-      </w:r>
-      <w:r>
-        <w:rPr>
-          <w:rFonts w:ascii="Times New Roman" w:hAnsi="Times New Roman" w:cs="Times New Roman"/>
-          <w:noProof/>
-          <w:sz w:val="24"/>
-          <w:szCs w:val="24"/>
-        </w:rPr>
-        <w:t>(42), 15128–15135. https://doi.org/10.1523/JNEUROSCI.3295-11.2011</w:t>
+        <w:t>Information processing in animals: Memory mechanisms</w:t>
+      </w:r>
+      <w:r>
+        <w:rPr>
+          <w:rFonts w:ascii="Times New Roman" w:hAnsi="Times New Roman" w:cs="Times New Roman"/>
+          <w:noProof/>
+          <w:sz w:val="24"/>
+          <w:szCs w:val="24"/>
+        </w:rPr>
+        <w:t xml:space="preserve"> (pp. 5–47). Erlbaum.</w:t>
       </w:r>
     </w:p>
     <w:p>
@@ -21356,6 +21423,246 @@
           <w:sz w:val="24"/>
           <w:szCs w:val="24"/>
         </w:rPr>
+        <w:t xml:space="preserve">Walton, M. E., Behrens, T. E., Buckley, M. J., Rudebeck, P. H., &amp; Rushworth, M. F. (2010). Separable learning systems in the macaque brain and the role of orbitofrontal cortex in contingent learning. </w:t>
+      </w:r>
+      <w:r>
+        <w:rPr>
+          <w:rFonts w:ascii="Times New Roman" w:hAnsi="Times New Roman" w:cs="Times New Roman"/>
+          <w:i/>
+          <w:iCs/>
+          <w:noProof/>
+          <w:sz w:val="24"/>
+          <w:szCs w:val="24"/>
+        </w:rPr>
+        <w:t>Neuron</w:t>
+      </w:r>
+      <w:r>
+        <w:rPr>
+          <w:rFonts w:ascii="Times New Roman" w:hAnsi="Times New Roman" w:cs="Times New Roman"/>
+          <w:noProof/>
+          <w:sz w:val="24"/>
+          <w:szCs w:val="24"/>
+        </w:rPr>
+        <w:t xml:space="preserve">, </w:t>
+      </w:r>
+      <w:r>
+        <w:rPr>
+          <w:rFonts w:ascii="Times New Roman" w:hAnsi="Times New Roman" w:cs="Times New Roman"/>
+          <w:i/>
+          <w:iCs/>
+          <w:noProof/>
+          <w:sz w:val="24"/>
+          <w:szCs w:val="24"/>
+        </w:rPr>
+        <w:t>65</w:t>
+      </w:r>
+      <w:r>
+        <w:rPr>
+          <w:rFonts w:ascii="Times New Roman" w:hAnsi="Times New Roman" w:cs="Times New Roman"/>
+          <w:noProof/>
+          <w:sz w:val="24"/>
+          <w:szCs w:val="24"/>
+        </w:rPr>
+        <w:t>(6), 927–939. https://doi.org/10.1016/j.neuron.2010.02.027</w:t>
+      </w:r>
+    </w:p>
+    <w:p>
+      <w:pPr>
+        <w:widowControl w:val="0"/>
+        <w:autoSpaceDE w:val="0"/>
+        <w:autoSpaceDN w:val="0"/>
+        <w:adjustRightInd w:val="0"/>
+        <w:spacing w:line="480" w:lineRule="auto"/>
+        <w:ind w:left="480" w:hanging="480"/>
+        <w:rPr>
+          <w:rFonts w:ascii="Times New Roman" w:hAnsi="Times New Roman" w:cs="Times New Roman"/>
+          <w:noProof/>
+          <w:sz w:val="24"/>
+          <w:szCs w:val="24"/>
+        </w:rPr>
+      </w:pPr>
+      <w:r>
+        <w:rPr>
+          <w:rFonts w:ascii="Times New Roman" w:hAnsi="Times New Roman" w:cs="Times New Roman"/>
+          <w:noProof/>
+          <w:sz w:val="24"/>
+          <w:szCs w:val="24"/>
+        </w:rPr>
+        <w:t xml:space="preserve">Walton, M. E., Behrens, T. E., Noonan, M. P., &amp; Rushworth, M. F. (2011). Giving credit where credit is due: orbitofrontal cortex and valuation in an uncertain world. </w:t>
+      </w:r>
+      <w:r>
+        <w:rPr>
+          <w:rFonts w:ascii="Times New Roman" w:hAnsi="Times New Roman" w:cs="Times New Roman"/>
+          <w:i/>
+          <w:iCs/>
+          <w:noProof/>
+          <w:sz w:val="24"/>
+          <w:szCs w:val="24"/>
+        </w:rPr>
+        <w:t>Ann N Y Acad Sci</w:t>
+      </w:r>
+      <w:r>
+        <w:rPr>
+          <w:rFonts w:ascii="Times New Roman" w:hAnsi="Times New Roman" w:cs="Times New Roman"/>
+          <w:noProof/>
+          <w:sz w:val="24"/>
+          <w:szCs w:val="24"/>
+        </w:rPr>
+        <w:t xml:space="preserve">, </w:t>
+      </w:r>
+      <w:r>
+        <w:rPr>
+          <w:rFonts w:ascii="Times New Roman" w:hAnsi="Times New Roman" w:cs="Times New Roman"/>
+          <w:i/>
+          <w:iCs/>
+          <w:noProof/>
+          <w:sz w:val="24"/>
+          <w:szCs w:val="24"/>
+        </w:rPr>
+        <w:t>1239</w:t>
+      </w:r>
+      <w:r>
+        <w:rPr>
+          <w:rFonts w:ascii="Times New Roman" w:hAnsi="Times New Roman" w:cs="Times New Roman"/>
+          <w:noProof/>
+          <w:sz w:val="24"/>
+          <w:szCs w:val="24"/>
+        </w:rPr>
+        <w:t>, 14–24. http://onlinelibrary.wiley.com/doi/10.1111/j.1749-6632.2011.06257.x/abstract</w:t>
+      </w:r>
+    </w:p>
+    <w:p>
+      <w:pPr>
+        <w:widowControl w:val="0"/>
+        <w:autoSpaceDE w:val="0"/>
+        <w:autoSpaceDN w:val="0"/>
+        <w:adjustRightInd w:val="0"/>
+        <w:spacing w:line="480" w:lineRule="auto"/>
+        <w:ind w:left="480" w:hanging="480"/>
+        <w:rPr>
+          <w:rFonts w:ascii="Times New Roman" w:hAnsi="Times New Roman" w:cs="Times New Roman"/>
+          <w:noProof/>
+          <w:sz w:val="24"/>
+          <w:szCs w:val="24"/>
+        </w:rPr>
+      </w:pPr>
+      <w:r>
+        <w:rPr>
+          <w:rFonts w:ascii="Times New Roman" w:hAnsi="Times New Roman" w:cs="Times New Roman"/>
+          <w:noProof/>
+          <w:sz w:val="24"/>
+          <w:szCs w:val="24"/>
+        </w:rPr>
+        <w:t xml:space="preserve">Wang, P. Y., Boboila, C., Chin, M., Higashi-Howard, A., Shamash, P., Wu, Z., Stein, N. P., Abbott, L. F., &amp; Axel, R. (2020). Transient and Persistent Representations of Odor Value in Prefrontal Cortex. </w:t>
+      </w:r>
+      <w:r>
+        <w:rPr>
+          <w:rFonts w:ascii="Times New Roman" w:hAnsi="Times New Roman" w:cs="Times New Roman"/>
+          <w:i/>
+          <w:iCs/>
+          <w:noProof/>
+          <w:sz w:val="24"/>
+          <w:szCs w:val="24"/>
+        </w:rPr>
+        <w:t>Neuron</w:t>
+      </w:r>
+      <w:r>
+        <w:rPr>
+          <w:rFonts w:ascii="Times New Roman" w:hAnsi="Times New Roman" w:cs="Times New Roman"/>
+          <w:noProof/>
+          <w:sz w:val="24"/>
+          <w:szCs w:val="24"/>
+        </w:rPr>
+        <w:t>, 1–16. https://doi.org/10.1016/j.neuron.2020.07.033</w:t>
+      </w:r>
+    </w:p>
+    <w:p>
+      <w:pPr>
+        <w:widowControl w:val="0"/>
+        <w:autoSpaceDE w:val="0"/>
+        <w:autoSpaceDN w:val="0"/>
+        <w:adjustRightInd w:val="0"/>
+        <w:spacing w:line="480" w:lineRule="auto"/>
+        <w:ind w:left="480" w:hanging="480"/>
+        <w:rPr>
+          <w:rFonts w:ascii="Times New Roman" w:hAnsi="Times New Roman" w:cs="Times New Roman"/>
+          <w:noProof/>
+          <w:sz w:val="24"/>
+          <w:szCs w:val="24"/>
+        </w:rPr>
+      </w:pPr>
+      <w:r>
+        <w:rPr>
+          <w:rFonts w:ascii="Times New Roman" w:hAnsi="Times New Roman" w:cs="Times New Roman"/>
+          <w:noProof/>
+          <w:sz w:val="24"/>
+          <w:szCs w:val="24"/>
+        </w:rPr>
+        <w:t xml:space="preserve">West, E. A., DesJardin, J. T., Gale, K., &amp; Malkova, L. (2011). Transient Inactivation of Orbitofrontal Cortex Blocks Reinforcer Devaluation in Macaques. </w:t>
+      </w:r>
+      <w:r>
+        <w:rPr>
+          <w:rFonts w:ascii="Times New Roman" w:hAnsi="Times New Roman" w:cs="Times New Roman"/>
+          <w:i/>
+          <w:iCs/>
+          <w:noProof/>
+          <w:sz w:val="24"/>
+          <w:szCs w:val="24"/>
+        </w:rPr>
+        <w:t>The Journal of Neuroscience : The Official Journal of the Society for Neuroscience</w:t>
+      </w:r>
+      <w:r>
+        <w:rPr>
+          <w:rFonts w:ascii="Times New Roman" w:hAnsi="Times New Roman" w:cs="Times New Roman"/>
+          <w:noProof/>
+          <w:sz w:val="24"/>
+          <w:szCs w:val="24"/>
+        </w:rPr>
+        <w:t xml:space="preserve">, </w:t>
+      </w:r>
+      <w:r>
+        <w:rPr>
+          <w:rFonts w:ascii="Times New Roman" w:hAnsi="Times New Roman" w:cs="Times New Roman"/>
+          <w:i/>
+          <w:iCs/>
+          <w:noProof/>
+          <w:sz w:val="24"/>
+          <w:szCs w:val="24"/>
+        </w:rPr>
+        <w:t>31</w:t>
+      </w:r>
+      <w:r>
+        <w:rPr>
+          <w:rFonts w:ascii="Times New Roman" w:hAnsi="Times New Roman" w:cs="Times New Roman"/>
+          <w:noProof/>
+          <w:sz w:val="24"/>
+          <w:szCs w:val="24"/>
+        </w:rPr>
+        <w:t>(42), 15128–15135. https://doi.org/10.1523/JNEUROSCI.3295-11.2011</w:t>
+      </w:r>
+    </w:p>
+    <w:p>
+      <w:pPr>
+        <w:widowControl w:val="0"/>
+        <w:autoSpaceDE w:val="0"/>
+        <w:autoSpaceDN w:val="0"/>
+        <w:adjustRightInd w:val="0"/>
+        <w:spacing w:line="480" w:lineRule="auto"/>
+        <w:ind w:left="480" w:hanging="480"/>
+        <w:rPr>
+          <w:rFonts w:ascii="Times New Roman" w:hAnsi="Times New Roman" w:cs="Times New Roman"/>
+          <w:noProof/>
+          <w:sz w:val="24"/>
+          <w:szCs w:val="24"/>
+        </w:rPr>
+      </w:pPr>
+      <w:r>
+        <w:rPr>
+          <w:rFonts w:ascii="Times New Roman" w:hAnsi="Times New Roman" w:cs="Times New Roman"/>
+          <w:noProof/>
+          <w:sz w:val="24"/>
+          <w:szCs w:val="24"/>
+        </w:rPr>
         <w:t xml:space="preserve">Wilson, R. C., Takahashi, Y. K., Schoenbaum, G., &amp; Niv, Y. (2014). Orbitofrontal cortex as a cognitive map of task space. </w:t>
       </w:r>
       <w:r>
@@ -21397,6 +21704,137 @@
           <w:szCs w:val="24"/>
         </w:rPr>
         <w:t>(2), 267–279. https://doi.org/10.1016/j.neuron.2013.11.005</w:t>
+      </w:r>
+    </w:p>
+    <w:p>
+      <w:pPr>
+        <w:widowControl w:val="0"/>
+        <w:autoSpaceDE w:val="0"/>
+        <w:autoSpaceDN w:val="0"/>
+        <w:adjustRightInd w:val="0"/>
+        <w:spacing w:line="480" w:lineRule="auto"/>
+        <w:ind w:left="480" w:hanging="480"/>
+        <w:rPr>
+          <w:rFonts w:ascii="Times New Roman" w:hAnsi="Times New Roman" w:cs="Times New Roman"/>
+          <w:noProof/>
+          <w:sz w:val="24"/>
+          <w:szCs w:val="24"/>
+        </w:rPr>
+      </w:pPr>
+      <w:r>
+        <w:rPr>
+          <w:rFonts w:ascii="Times New Roman" w:hAnsi="Times New Roman" w:cs="Times New Roman"/>
+          <w:noProof/>
+          <w:sz w:val="24"/>
+          <w:szCs w:val="24"/>
+        </w:rPr>
+        <w:lastRenderedPageBreak/>
+        <w:t xml:space="preserve">Yin, H. H., Knowlton, B. J., &amp; Balleine, B. W. (2006). Inactivation of dorsolateral striatum enhances sensitivity to changes in the action-outcome contingency in instrumental conditioning. </w:t>
+      </w:r>
+      <w:r>
+        <w:rPr>
+          <w:rFonts w:ascii="Times New Roman" w:hAnsi="Times New Roman" w:cs="Times New Roman"/>
+          <w:i/>
+          <w:iCs/>
+          <w:noProof/>
+          <w:sz w:val="24"/>
+          <w:szCs w:val="24"/>
+        </w:rPr>
+        <w:t>Behavioural Brain Research</w:t>
+      </w:r>
+      <w:r>
+        <w:rPr>
+          <w:rFonts w:ascii="Times New Roman" w:hAnsi="Times New Roman" w:cs="Times New Roman"/>
+          <w:noProof/>
+          <w:sz w:val="24"/>
+          <w:szCs w:val="24"/>
+        </w:rPr>
+        <w:t xml:space="preserve">, </w:t>
+      </w:r>
+      <w:r>
+        <w:rPr>
+          <w:rFonts w:ascii="Times New Roman" w:hAnsi="Times New Roman" w:cs="Times New Roman"/>
+          <w:i/>
+          <w:iCs/>
+          <w:noProof/>
+          <w:sz w:val="24"/>
+          <w:szCs w:val="24"/>
+        </w:rPr>
+        <w:t>166</w:t>
+      </w:r>
+      <w:r>
+        <w:rPr>
+          <w:rFonts w:ascii="Times New Roman" w:hAnsi="Times New Roman" w:cs="Times New Roman"/>
+          <w:noProof/>
+          <w:sz w:val="24"/>
+          <w:szCs w:val="24"/>
+        </w:rPr>
+        <w:t>(2), 189–196. https://doi.org/10.1016/j.bbr.2005.07.012</w:t>
+      </w:r>
+    </w:p>
+    <w:p>
+      <w:pPr>
+        <w:widowControl w:val="0"/>
+        <w:autoSpaceDE w:val="0"/>
+        <w:autoSpaceDN w:val="0"/>
+        <w:adjustRightInd w:val="0"/>
+        <w:spacing w:line="480" w:lineRule="auto"/>
+        <w:ind w:left="480" w:hanging="480"/>
+        <w:rPr>
+          <w:rFonts w:ascii="Times New Roman" w:hAnsi="Times New Roman" w:cs="Times New Roman"/>
+          <w:noProof/>
+          <w:sz w:val="24"/>
+          <w:szCs w:val="24"/>
+        </w:rPr>
+      </w:pPr>
+      <w:r>
+        <w:rPr>
+          <w:rFonts w:ascii="Times New Roman" w:hAnsi="Times New Roman" w:cs="Times New Roman"/>
+          <w:noProof/>
+          <w:sz w:val="24"/>
+          <w:szCs w:val="24"/>
+        </w:rPr>
+        <w:t xml:space="preserve">Yin, H. H., Ostlund, S. B., Knowlton, B. J., &amp; Balleine, B. W. (2005). The role of the dorsomedial striatum in instrumental conditioning. </w:t>
+      </w:r>
+      <w:r>
+        <w:rPr>
+          <w:rFonts w:ascii="Times New Roman" w:hAnsi="Times New Roman" w:cs="Times New Roman"/>
+          <w:i/>
+          <w:iCs/>
+          <w:noProof/>
+          <w:sz w:val="24"/>
+          <w:szCs w:val="24"/>
+        </w:rPr>
+        <w:t>European Journal of Neuroscience</w:t>
+      </w:r>
+      <w:r>
+        <w:rPr>
+          <w:rFonts w:ascii="Times New Roman" w:hAnsi="Times New Roman" w:cs="Times New Roman"/>
+          <w:noProof/>
+          <w:sz w:val="24"/>
+          <w:szCs w:val="24"/>
+        </w:rPr>
+        <w:t xml:space="preserve">, </w:t>
+      </w:r>
+      <w:r>
+        <w:rPr>
+          <w:rFonts w:ascii="Times New Roman" w:hAnsi="Times New Roman" w:cs="Times New Roman"/>
+          <w:i/>
+          <w:iCs/>
+          <w:noProof/>
+          <w:sz w:val="24"/>
+          <w:szCs w:val="24"/>
+        </w:rPr>
+        <w:t>22</w:t>
+      </w:r>
+      <w:r>
+        <w:rPr>
+          <w:rFonts w:ascii="Times New Roman" w:hAnsi="Times New Roman" w:cs="Times New Roman"/>
+          <w:noProof/>
+          <w:sz w:val="24"/>
+          <w:szCs w:val="24"/>
+        </w:rPr>
+        <w:t>(2), 513–523. https://doi.org/10.1111/j.1460-9568.2005.04218.x</w:t>
       </w:r>
     </w:p>
     <w:p>
@@ -21905,7 +22343,6 @@
   <w:style w:type="character" w:default="1" w:styleId="DefaultParagraphFont">
     <w:name w:val="Default Paragraph Font"/>
     <w:uiPriority w:val="1"/>
-    <w:semiHidden/>
     <w:unhideWhenUsed/>
   </w:style>
   <w:style w:type="table" w:default="1" w:styleId="TableNormal">
@@ -22486,7 +22923,7 @@
 </file>
 
 <file path=customXml/itemProps1.xml><?xml version="1.0" encoding="utf-8"?>
-<ds:datastoreItem xmlns:ds="http://schemas.openxmlformats.org/officeDocument/2006/customXml" ds:itemID="{7E4A5F5F-9294-4690-B838-B01695505993}">
+<ds:datastoreItem xmlns:ds="http://schemas.openxmlformats.org/officeDocument/2006/customXml" ds:itemID="{9A56F7B2-4A8A-4B62-BA24-E517CEA69035}">
   <ds:schemaRefs>
     <ds:schemaRef ds:uri="http://schemas.openxmlformats.org/officeDocument/2006/bibliography"/>
   </ds:schemaRefs>
